--- a/mainText/20200708_PaperTvoid_09.docx
+++ b/mainText/20200708_PaperTvoid_09.docx
@@ -400,8 +400,6 @@
         </w:rPr>
         <w:t xml:space="preserve"> no “gold standard</w:t>
       </w:r>
-      <w:bookmarkStart w:id="0" w:name="_GoBack"/>
-      <w:bookmarkEnd w:id="0"/>
       <w:r>
         <w:rPr>
           <w:rFonts w:cs="Times New Roman"/>
@@ -554,7 +552,7 @@
         <w:rPr>
           <w:rFonts w:cs="Times New Roman"/>
         </w:rPr>
-        <w:t xml:space="preserve">Keywords: </w:t>
+        <w:t>Highlights:</w:t>
       </w:r>
     </w:p>
     <w:p>
@@ -563,72 +561,18 @@
           <w:rFonts w:cs="Times New Roman"/>
         </w:rPr>
       </w:pPr>
-      <w:r>
-        <w:rPr>
-          <w:rFonts w:cs="Times New Roman"/>
-        </w:rPr>
-        <w:t xml:space="preserve">Asymmetrical </w:t>
-      </w:r>
-      <w:r>
-        <w:rPr>
-          <w:rFonts w:cs="Times New Roman"/>
-        </w:rPr>
-        <w:t>f</w:t>
-      </w:r>
-      <w:r>
-        <w:rPr>
-          <w:rFonts w:cs="Times New Roman"/>
-        </w:rPr>
-        <w:t xml:space="preserve">low </w:t>
-      </w:r>
-      <w:r>
-        <w:rPr>
-          <w:rFonts w:cs="Times New Roman"/>
-        </w:rPr>
-        <w:t>f</w:t>
-      </w:r>
-      <w:r>
-        <w:rPr>
-          <w:rFonts w:cs="Times New Roman"/>
-        </w:rPr>
-        <w:t>ield-flow fractionation,</w:t>
-      </w:r>
-      <w:r>
-        <w:rPr>
-          <w:rFonts w:cs="Times New Roman"/>
-        </w:rPr>
-        <w:t xml:space="preserve"> void peak determination</w:t>
-      </w:r>
-      <w:r>
-        <w:rPr>
-          <w:rFonts w:cs="Times New Roman"/>
-        </w:rPr>
-        <w:t xml:space="preserve">, </w:t>
-      </w:r>
-      <w:r>
-        <w:rPr>
-          <w:rFonts w:cs="Times New Roman"/>
-        </w:rPr>
-        <w:t>size determination</w:t>
-      </w:r>
-      <w:r>
-        <w:rPr>
-          <w:rFonts w:cs="Times New Roman"/>
-        </w:rPr>
-        <w:t xml:space="preserve">, calibration </w:t>
-      </w:r>
     </w:p>
     <w:p>
       <w:pPr>
         <w:rPr>
-          <w:b/>
+          <w:rFonts w:cs="Times New Roman"/>
         </w:rPr>
       </w:pPr>
       <w:r>
         <w:rPr>
-          <w:b/>
-        </w:rPr>
-        <w:t>Introduction</w:t>
+          <w:rFonts w:cs="Times New Roman"/>
+        </w:rPr>
+        <w:t xml:space="preserve">Keywords: </w:t>
       </w:r>
     </w:p>
     <w:p>
@@ -641,223 +585,37 @@
         <w:rPr>
           <w:rFonts w:cs="Times New Roman"/>
         </w:rPr>
-        <w:t>AF4 (</w:t>
-      </w:r>
-      <w:r>
-        <w:rPr>
-          <w:rFonts w:cs="Times New Roman"/>
-        </w:rPr>
-        <w:t>a</w:t>
-      </w:r>
-      <w:r>
-        <w:rPr>
-          <w:rFonts w:cs="Times New Roman"/>
-        </w:rPr>
-        <w:t>symmetrical flow field-flow fractionation</w:t>
-      </w:r>
-      <w:r>
-        <w:rPr>
-          <w:rFonts w:cs="Times New Roman"/>
-        </w:rPr>
-        <w:t>) is a chromatographic technique that can be used to separate samples due to their diffusion coefficient (</w:t>
-      </w:r>
-      <w:r>
-        <w:rPr>
-          <w:rFonts w:cs="Times New Roman"/>
-        </w:rPr>
-        <w:t>Wahlund1987</w:t>
-      </w:r>
-      <w:r>
-        <w:rPr>
-          <w:rFonts w:cs="Times New Roman"/>
-        </w:rPr>
-        <w:t>). It is a member of the</w:t>
-      </w:r>
-      <w:r>
-        <w:rPr>
-          <w:rFonts w:cs="Times New Roman"/>
-        </w:rPr>
-        <w:t xml:space="preserve"> FFF</w:t>
-      </w:r>
-      <w:r>
-        <w:rPr>
-          <w:rFonts w:cs="Times New Roman"/>
-        </w:rPr>
-        <w:t xml:space="preserve"> </w:t>
-      </w:r>
-      <w:r>
-        <w:rPr>
-          <w:rFonts w:cs="Times New Roman"/>
-        </w:rPr>
-        <w:t>(</w:t>
-      </w:r>
-      <w:r>
-        <w:rPr>
-          <w:rFonts w:cs="Times New Roman"/>
-        </w:rPr>
-        <w:t>field-flow fractionation</w:t>
-      </w:r>
-      <w:r>
-        <w:rPr>
-          <w:rFonts w:cs="Times New Roman"/>
-        </w:rPr>
-        <w:t>)</w:t>
-      </w:r>
-      <w:r>
-        <w:rPr>
-          <w:rFonts w:cs="Times New Roman"/>
-        </w:rPr>
-        <w:t xml:space="preserve"> </w:t>
-      </w:r>
-      <w:r>
-        <w:rPr>
-          <w:rFonts w:cs="Times New Roman"/>
-        </w:rPr>
-        <w:t>family</w:t>
-      </w:r>
-      <w:r>
-        <w:rPr>
-          <w:rFonts w:cs="Times New Roman"/>
-        </w:rPr>
-        <w:t xml:space="preserve"> invented by J. Calvin Giddings (</w:t>
-      </w:r>
-      <w:r>
-        <w:rPr>
-          <w:rFonts w:cs="Times New Roman"/>
-        </w:rPr>
-        <w:t>Giddings1977</w:t>
-      </w:r>
-      <w:r>
-        <w:rPr>
-          <w:rFonts w:cs="Times New Roman"/>
-        </w:rPr>
-        <w:t>)</w:t>
-      </w:r>
-      <w:r>
-        <w:rPr>
-          <w:rFonts w:cs="Times New Roman"/>
-        </w:rPr>
-        <w:t>.</w:t>
-      </w:r>
-      <w:r>
-        <w:rPr>
-          <w:rFonts w:cs="Times New Roman"/>
-        </w:rPr>
-        <w:t xml:space="preserve"> </w:t>
-      </w:r>
-      <w:r>
-        <w:rPr>
-          <w:rFonts w:cs="Times New Roman"/>
-        </w:rPr>
-        <w:t>Compared to more commonly applied separation methods like SEC and HPLC (Coelfen2000)</w:t>
-      </w:r>
-      <w:r>
-        <w:rPr>
-          <w:rFonts w:cs="Times New Roman"/>
-        </w:rPr>
-        <w:t xml:space="preserve"> FFF techniques are based on the interaction of the analyte with a physical field which separates the sample to a corresponding physical size</w:t>
-      </w:r>
-      <w:r>
-        <w:rPr>
-          <w:rFonts w:cs="Times New Roman"/>
-        </w:rPr>
-        <w:t xml:space="preserve"> (Giddings1993)</w:t>
-      </w:r>
-      <w:r>
-        <w:rPr>
-          <w:rFonts w:cs="Times New Roman"/>
-        </w:rPr>
-        <w:t xml:space="preserve">. </w:t>
-      </w:r>
-      <w:r>
-        <w:rPr>
-          <w:rFonts w:cs="Times New Roman"/>
-        </w:rPr>
-        <w:t xml:space="preserve">In principle, the method is applicable to a huge variety of samples, </w:t>
-      </w:r>
-      <w:r>
-        <w:rPr>
-          <w:rFonts w:cs="Times New Roman"/>
-        </w:rPr>
-        <w:t xml:space="preserve">including small biomolecules, </w:t>
-      </w:r>
-      <w:r>
-        <w:rPr>
-          <w:rFonts w:cs="Times New Roman"/>
-        </w:rPr>
-        <w:t>nanoparticles</w:t>
-      </w:r>
-      <w:r>
-        <w:rPr>
-          <w:rFonts w:cs="Times New Roman"/>
-        </w:rPr>
-        <w:t xml:space="preserve"> and</w:t>
-      </w:r>
-      <w:r>
-        <w:rPr>
-          <w:rFonts w:cs="Times New Roman"/>
-        </w:rPr>
-        <w:t xml:space="preserve"> polymers (</w:t>
-      </w:r>
-      <w:r>
-        <w:rPr>
-          <w:rFonts w:cs="Times New Roman"/>
-        </w:rPr>
-        <w:t>Giddings1993 Cölfen2000 Litzen1989</w:t>
-      </w:r>
-      <w:r>
-        <w:rPr>
-          <w:rFonts w:cs="Times New Roman"/>
-        </w:rPr>
-        <w:t xml:space="preserve">) up to big agglomerates like </w:t>
-      </w:r>
-      <w:r>
-        <w:rPr>
-          <w:rFonts w:cs="Times New Roman"/>
-        </w:rPr>
-        <w:t xml:space="preserve">protein aggregates(Yohannes2010), </w:t>
-      </w:r>
-      <w:r>
-        <w:rPr>
-          <w:rFonts w:cs="Times New Roman"/>
-        </w:rPr>
-        <w:t>virus-like</w:t>
-      </w:r>
-      <w:r>
-        <w:rPr>
-          <w:rFonts w:cs="Times New Roman"/>
-        </w:rPr>
-        <w:t xml:space="preserve"> particles (Pease2009</w:t>
-      </w:r>
-      <w:r>
-        <w:rPr>
-          <w:rFonts w:cs="Times New Roman"/>
-        </w:rPr>
-        <w:t>)</w:t>
-      </w:r>
-      <w:r>
-        <w:rPr>
-          <w:rFonts w:cs="Times New Roman"/>
-        </w:rPr>
-        <w:t>, drug carrier systems (Fraunhofer2004)</w:t>
-      </w:r>
-      <w:r>
-        <w:rPr>
-          <w:rFonts w:cs="Times New Roman"/>
-        </w:rPr>
-        <w:t xml:space="preserve">. </w:t>
-      </w:r>
-      <w:r>
-        <w:rPr>
-          <w:rFonts w:cs="Times New Roman"/>
-        </w:rPr>
-        <w:t>Nowadays, AF4 is the mo</w:t>
-      </w:r>
-      <w:r>
-        <w:rPr>
-          <w:rFonts w:cs="Times New Roman"/>
-        </w:rPr>
-        <w:t>st commonly used flow FFF method</w:t>
+        <w:t xml:space="preserve">Asymmetrical </w:t>
+      </w:r>
+      <w:r>
+        <w:rPr>
+          <w:rFonts w:cs="Times New Roman"/>
+        </w:rPr>
+        <w:t>f</w:t>
+      </w:r>
+      <w:r>
+        <w:rPr>
+          <w:rFonts w:cs="Times New Roman"/>
+        </w:rPr>
+        <w:t xml:space="preserve">low </w:t>
+      </w:r>
+      <w:r>
+        <w:rPr>
+          <w:rFonts w:cs="Times New Roman"/>
+        </w:rPr>
+        <w:t>f</w:t>
+      </w:r>
+      <w:r>
+        <w:rPr>
+          <w:rFonts w:cs="Times New Roman"/>
+        </w:rPr>
+        <w:t>ield-flow fractionation,</w:t>
+      </w:r>
+      <w:r>
+        <w:rPr>
+          <w:rFonts w:cs="Times New Roman"/>
+        </w:rPr>
+        <w:t xml:space="preserve"> void peak determination</w:t>
       </w:r>
       <w:r>
         <w:rPr>
@@ -869,512 +627,26 @@
         <w:rPr>
           <w:rFonts w:cs="Times New Roman"/>
         </w:rPr>
-        <w:t xml:space="preserve">where the separation channel is formed of </w:t>
-      </w:r>
-      <w:r>
-        <w:rPr>
-          <w:rFonts w:cs="Times New Roman"/>
-        </w:rPr>
-        <w:t>a</w:t>
-      </w:r>
-      <w:r>
-        <w:rPr>
-          <w:rFonts w:cs="Times New Roman"/>
-        </w:rPr>
-        <w:t xml:space="preserve"> solid wall and a frit covered by a membrane.</w:t>
+        <w:t>size determination</w:t>
+      </w:r>
+      <w:r>
+        <w:rPr>
+          <w:rFonts w:cs="Times New Roman"/>
+        </w:rPr>
+        <w:t xml:space="preserve">, calibration </w:t>
       </w:r>
     </w:p>
     <w:p>
       <w:pPr>
         <w:rPr>
-          <w:rFonts w:cs="Times New Roman"/>
+          <w:b/>
         </w:rPr>
       </w:pPr>
       <w:r>
         <w:rPr>
-          <w:rFonts w:cs="Times New Roman"/>
-        </w:rPr>
-        <w:lastRenderedPageBreak/>
-        <w:t>T</w:t>
-      </w:r>
-      <w:r>
-        <w:rPr>
-          <w:rFonts w:cs="Times New Roman"/>
-        </w:rPr>
-        <w:t>he development of dedicated measurement protocols can be</w:t>
-      </w:r>
-      <w:r>
-        <w:rPr>
-          <w:rFonts w:cs="Times New Roman"/>
-        </w:rPr>
-        <w:t xml:space="preserve"> complicated </w:t>
-      </w:r>
-      <w:r>
-        <w:rPr>
-          <w:rFonts w:cs="Times New Roman"/>
-        </w:rPr>
-        <w:t>due to</w:t>
-      </w:r>
-      <w:r>
-        <w:rPr>
-          <w:rFonts w:cs="Times New Roman"/>
-        </w:rPr>
-        <w:t xml:space="preserve"> the high</w:t>
-      </w:r>
-      <w:r>
-        <w:rPr>
-          <w:rFonts w:cs="Times New Roman"/>
-        </w:rPr>
-        <w:t xml:space="preserve"> number of adjustable parameter</w:t>
-      </w:r>
-      <w:r>
-        <w:rPr>
-          <w:rFonts w:cs="Times New Roman"/>
-        </w:rPr>
-        <w:t>s</w:t>
-      </w:r>
-      <w:r>
-        <w:rPr>
-          <w:rFonts w:cs="Times New Roman"/>
-        </w:rPr>
-        <w:t>, though</w:t>
-      </w:r>
-      <w:r>
-        <w:rPr>
-          <w:rFonts w:cs="Times New Roman"/>
-        </w:rPr>
-        <w:t>.</w:t>
-      </w:r>
-      <w:r>
-        <w:rPr>
-          <w:rFonts w:cs="Times New Roman"/>
-        </w:rPr>
-        <w:t xml:space="preserve"> (Giddings2013)</w:t>
-      </w:r>
-      <w:r>
-        <w:rPr>
-          <w:rFonts w:cs="Times New Roman"/>
-        </w:rPr>
-        <w:t xml:space="preserve"> This includes instrumental specifications like the channel</w:t>
-      </w:r>
-      <w:r>
-        <w:rPr>
-          <w:rFonts w:cs="Times New Roman"/>
-        </w:rPr>
-        <w:t xml:space="preserve"> shape, its related parameters</w:t>
-      </w:r>
-      <w:r>
-        <w:rPr>
-          <w:rFonts w:cs="Times New Roman"/>
-        </w:rPr>
-        <w:t xml:space="preserve"> length </w:t>
-      </w:r>
-      <w:r>
-        <w:rPr>
-          <w:rFonts w:cs="Times New Roman"/>
-          <w:i/>
-        </w:rPr>
-        <w:t>L</w:t>
-      </w:r>
-      <w:r>
-        <w:rPr>
-          <w:rFonts w:cs="Times New Roman"/>
-        </w:rPr>
-        <w:t xml:space="preserve">, </w:t>
-      </w:r>
-      <w:r>
-        <w:rPr>
-          <w:rFonts w:cs="Times New Roman"/>
-        </w:rPr>
-        <w:t xml:space="preserve">the </w:t>
-      </w:r>
-      <w:r>
-        <w:rPr>
-          <w:rFonts w:cs="Times New Roman"/>
-        </w:rPr>
-        <w:t>channel width</w:t>
-      </w:r>
-      <w:r>
-        <w:rPr>
-          <w:rFonts w:cs="Times New Roman"/>
-        </w:rPr>
-        <w:t xml:space="preserve"> </w:t>
-      </w:r>
-      <w:r>
-        <w:rPr>
-          <w:rFonts w:cs="Times New Roman"/>
-          <w:i/>
-        </w:rPr>
-        <w:t>b</w:t>
-      </w:r>
-      <w:r>
-        <w:rPr>
-          <w:rFonts w:cs="Times New Roman"/>
-          <w:vertAlign w:val="subscript"/>
-        </w:rPr>
-        <w:t>0</w:t>
-      </w:r>
-      <w:r>
-        <w:rPr>
-          <w:rFonts w:cs="Times New Roman"/>
-        </w:rPr>
-        <w:t xml:space="preserve"> </w:t>
-      </w:r>
-      <w:r>
-        <w:rPr>
-          <w:rFonts w:cs="Times New Roman"/>
-        </w:rPr>
-        <w:t xml:space="preserve">and </w:t>
-      </w:r>
-      <w:r>
-        <w:rPr>
-          <w:rFonts w:cs="Times New Roman"/>
-          <w:i/>
-        </w:rPr>
-        <w:t>b</w:t>
-      </w:r>
-      <w:r>
-        <w:rPr>
-          <w:rFonts w:cs="Times New Roman"/>
-          <w:vertAlign w:val="subscript"/>
-        </w:rPr>
-        <w:t>L</w:t>
-      </w:r>
-      <w:r>
-        <w:rPr>
-          <w:rFonts w:cs="Times New Roman"/>
-        </w:rPr>
-        <w:t xml:space="preserve"> and</w:t>
-      </w:r>
-      <w:r>
-        <w:rPr>
-          <w:rFonts w:cs="Times New Roman"/>
-        </w:rPr>
-        <w:t xml:space="preserve"> </w:t>
-      </w:r>
-      <w:r>
-        <w:rPr>
-          <w:rFonts w:cs="Times New Roman"/>
-        </w:rPr>
-        <w:t>the cho</w:t>
-      </w:r>
-      <w:r>
-        <w:rPr>
-          <w:rFonts w:cs="Times New Roman"/>
-        </w:rPr>
-        <w:t xml:space="preserve">ice of </w:t>
-      </w:r>
-      <w:r>
-        <w:rPr>
-          <w:rFonts w:cs="Times New Roman"/>
-        </w:rPr>
-        <w:t xml:space="preserve">the </w:t>
-      </w:r>
-      <w:r>
-        <w:rPr>
-          <w:rFonts w:cs="Times New Roman"/>
-        </w:rPr>
-        <w:t>membrane material.</w:t>
-      </w:r>
-      <w:r>
-        <w:rPr>
-          <w:rFonts w:cs="Times New Roman"/>
-        </w:rPr>
-        <w:t xml:space="preserve"> </w:t>
-      </w:r>
-      <w:r>
-        <w:rPr>
-          <w:rFonts w:cs="Times New Roman"/>
-        </w:rPr>
-        <w:t>The t</w:t>
-      </w:r>
-      <w:r>
-        <w:rPr>
-          <w:rFonts w:cs="Times New Roman"/>
-        </w:rPr>
-        <w:t xml:space="preserve">hree typical variable </w:t>
-      </w:r>
-      <w:r>
-        <w:rPr>
-          <w:rFonts w:cs="Times New Roman"/>
-        </w:rPr>
-        <w:t xml:space="preserve">experimental conditions are elution flow </w:t>
-      </w:r>
-      <w:r>
-        <w:rPr>
-          <w:rFonts w:cs="Times New Roman"/>
-          <w:i/>
-        </w:rPr>
-        <w:t>V</w:t>
-      </w:r>
-      <w:r>
-        <w:rPr>
-          <w:rFonts w:cs="Times New Roman"/>
-          <w:i/>
-          <w:vertAlign w:val="subscript"/>
-        </w:rPr>
-        <w:t>e</w:t>
-      </w:r>
-      <w:r>
-        <w:rPr>
-          <w:rFonts w:cs="Times New Roman"/>
-        </w:rPr>
-        <w:t xml:space="preserve">, applied cross flow </w:t>
-      </w:r>
-      <w:r>
-        <w:rPr>
-          <w:rFonts w:cs="Times New Roman"/>
-          <w:i/>
-        </w:rPr>
-        <w:t>V</w:t>
-      </w:r>
-      <w:r>
-        <w:rPr>
-          <w:rFonts w:cs="Times New Roman"/>
-          <w:i/>
-          <w:vertAlign w:val="subscript"/>
-        </w:rPr>
-        <w:t>c</w:t>
-      </w:r>
-      <w:r>
-        <w:rPr>
-          <w:rFonts w:cs="Times New Roman"/>
-        </w:rPr>
-        <w:t xml:space="preserve"> and the</w:t>
-      </w:r>
-      <w:r>
-        <w:rPr>
-          <w:rFonts w:cs="Times New Roman"/>
-        </w:rPr>
-        <w:t xml:space="preserve"> </w:t>
-      </w:r>
-      <w:r>
-        <w:rPr>
-          <w:rFonts w:cs="Times New Roman"/>
-        </w:rPr>
-        <w:t>focusing flow and</w:t>
-      </w:r>
-      <w:r>
-        <w:rPr>
-          <w:rFonts w:cs="Times New Roman"/>
-        </w:rPr>
-        <w:t xml:space="preserve"> </w:t>
-      </w:r>
-      <w:r>
-        <w:rPr>
-          <w:rFonts w:cs="Times New Roman"/>
-        </w:rPr>
-        <w:t>period</w:t>
-      </w:r>
-      <w:r>
-        <w:rPr>
-          <w:rFonts w:cs="Times New Roman"/>
-        </w:rPr>
-        <w:t>.</w:t>
-      </w:r>
-      <w:r>
-        <w:rPr>
-          <w:rFonts w:cs="Times New Roman"/>
-        </w:rPr>
-        <w:t xml:space="preserve"> </w:t>
-      </w:r>
-      <w:r>
-        <w:rPr>
-          <w:rFonts w:cs="Times New Roman"/>
-        </w:rPr>
-        <w:t>AF4</w:t>
-      </w:r>
-      <w:r>
-        <w:rPr>
-          <w:rFonts w:cs="Times New Roman"/>
-        </w:rPr>
-        <w:t xml:space="preserve"> </w:t>
-      </w:r>
-      <w:r>
-        <w:rPr>
-          <w:rFonts w:cs="Times New Roman"/>
-        </w:rPr>
-        <w:t>has to be</w:t>
-      </w:r>
-      <w:r>
-        <w:rPr>
-          <w:rFonts w:cs="Times New Roman"/>
-        </w:rPr>
-        <w:t xml:space="preserve"> combined with at least one detection technique, typically MALLS</w:t>
-      </w:r>
-      <w:r>
-        <w:rPr>
-          <w:rFonts w:cs="Times New Roman"/>
-        </w:rPr>
-        <w:t xml:space="preserve"> (multi-angle laser light</w:t>
-      </w:r>
-      <w:r>
-        <w:rPr>
-          <w:rFonts w:cs="Times New Roman"/>
-        </w:rPr>
-        <w:t xml:space="preserve"> scattering</w:t>
-      </w:r>
-      <w:r>
-        <w:rPr>
-          <w:rFonts w:cs="Times New Roman"/>
-        </w:rPr>
-        <w:t>)</w:t>
-      </w:r>
-      <w:r>
-        <w:rPr>
-          <w:rFonts w:cs="Times New Roman"/>
-        </w:rPr>
-        <w:t>, UV</w:t>
-      </w:r>
-      <w:r>
-        <w:rPr>
-          <w:rFonts w:cs="Times New Roman"/>
-        </w:rPr>
-        <w:t>/Vis and/</w:t>
-      </w:r>
-      <w:r>
-        <w:rPr>
-          <w:rFonts w:cs="Times New Roman"/>
-        </w:rPr>
-        <w:t>or RI</w:t>
-      </w:r>
-      <w:r>
-        <w:rPr>
-          <w:rFonts w:cs="Times New Roman"/>
-        </w:rPr>
-        <w:t xml:space="preserve"> (refractive index) detection</w:t>
-      </w:r>
-      <w:r>
-        <w:rPr>
-          <w:rFonts w:cs="Times New Roman"/>
-        </w:rPr>
-        <w:t>.</w:t>
-      </w:r>
-      <w:r>
-        <w:rPr>
-          <w:rFonts w:cs="Times New Roman"/>
-        </w:rPr>
-        <w:t xml:space="preserve"> </w:t>
-      </w:r>
-      <w:r>
-        <w:rPr>
-          <w:rFonts w:cs="Times New Roman"/>
-        </w:rPr>
-        <w:t>A</w:t>
-      </w:r>
-      <w:r>
-        <w:rPr>
-          <w:rFonts w:cs="Times New Roman"/>
-        </w:rPr>
-        <w:t>lso</w:t>
-      </w:r>
-      <w:r>
-        <w:rPr>
-          <w:rFonts w:cs="Times New Roman"/>
-        </w:rPr>
-        <w:t>,</w:t>
-      </w:r>
-      <w:r>
-        <w:rPr>
-          <w:rFonts w:cs="Times New Roman"/>
-        </w:rPr>
-        <w:t xml:space="preserve"> on-line NMR</w:t>
-      </w:r>
-      <w:r>
-        <w:rPr>
-          <w:rFonts w:cs="Times New Roman"/>
-        </w:rPr>
-        <w:t xml:space="preserve"> </w:t>
-      </w:r>
-      <w:r>
-        <w:rPr>
-          <w:rFonts w:cs="Times New Roman"/>
-        </w:rPr>
-        <w:t>(cite</w:t>
-      </w:r>
-      <w:r>
-        <w:rPr>
-          <w:rFonts w:cs="Times New Roman"/>
-        </w:rPr>
-        <w:t xml:space="preserve"> </w:t>
-      </w:r>
-      <w:r>
-        <w:rPr>
-          <w:rFonts w:cs="Times New Roman"/>
-        </w:rPr>
-        <w:t>Hiller</w:t>
-      </w:r>
-      <w:r>
-        <w:rPr>
-          <w:rFonts w:cs="Times New Roman"/>
-        </w:rPr>
-        <w:t xml:space="preserve"> 2013</w:t>
-      </w:r>
-      <w:r>
-        <w:rPr>
-          <w:rFonts w:cs="Times New Roman"/>
-        </w:rPr>
-        <w:t>), mass spectrometry (Yohannes2011)</w:t>
-      </w:r>
-      <w:r>
-        <w:rPr>
-          <w:rFonts w:cs="Times New Roman"/>
-        </w:rPr>
-        <w:t xml:space="preserve"> </w:t>
-      </w:r>
-      <w:r>
-        <w:rPr>
-          <w:rFonts w:cs="Times New Roman"/>
-        </w:rPr>
-        <w:t>and SA</w:t>
-      </w:r>
-      <w:r>
-        <w:rPr>
-          <w:rFonts w:cs="Times New Roman"/>
-        </w:rPr>
-        <w:t>X</w:t>
-      </w:r>
-      <w:r>
-        <w:rPr>
-          <w:rFonts w:cs="Times New Roman"/>
-        </w:rPr>
-        <w:t>S</w:t>
-      </w:r>
-      <w:r>
-        <w:rPr>
-          <w:rFonts w:cs="Times New Roman"/>
-        </w:rPr>
-        <w:t xml:space="preserve"> (Small-angle X-ray scattering)</w:t>
-      </w:r>
-      <w:r>
-        <w:rPr>
-          <w:rFonts w:cs="Times New Roman"/>
-        </w:rPr>
-        <w:t xml:space="preserve"> (Thünemannn2009a)</w:t>
-      </w:r>
-      <w:r>
-        <w:rPr>
-          <w:rFonts w:cs="Times New Roman"/>
-        </w:rPr>
-        <w:t xml:space="preserve"> have</w:t>
-      </w:r>
-      <w:r>
-        <w:rPr>
-          <w:rFonts w:cs="Times New Roman"/>
-        </w:rPr>
-        <w:t xml:space="preserve"> been applied as detection technique</w:t>
-      </w:r>
-      <w:r>
-        <w:rPr>
-          <w:rFonts w:cs="Times New Roman"/>
-        </w:rPr>
-        <w:t>s</w:t>
-      </w:r>
-      <w:r>
-        <w:rPr>
-          <w:rFonts w:cs="Times New Roman"/>
-        </w:rPr>
-        <w:t>.</w:t>
+          <w:b/>
+        </w:rPr>
+        <w:t>Introduction</w:t>
       </w:r>
     </w:p>
     <w:p>
@@ -1387,20 +659,55 @@
         <w:rPr>
           <w:rFonts w:cs="Times New Roman"/>
         </w:rPr>
-        <w:t xml:space="preserve">In addition to the parameters listed above, the channel thickness </w:t>
-      </w:r>
-      <w:r>
-        <w:rPr>
-          <w:rFonts w:cs="Times New Roman"/>
-          <w:i/>
-        </w:rPr>
-        <w:t>w</w:t>
-      </w:r>
-      <w:r>
-        <w:rPr>
-          <w:rFonts w:cs="Times New Roman"/>
-        </w:rPr>
-        <w:t xml:space="preserve"> and the separation volume</w:t>
+        <w:t>AF4 (</w:t>
+      </w:r>
+      <w:r>
+        <w:rPr>
+          <w:rFonts w:cs="Times New Roman"/>
+        </w:rPr>
+        <w:t>a</w:t>
+      </w:r>
+      <w:r>
+        <w:rPr>
+          <w:rFonts w:cs="Times New Roman"/>
+        </w:rPr>
+        <w:t>symmetrical flow field-flow fractionation</w:t>
+      </w:r>
+      <w:r>
+        <w:rPr>
+          <w:rFonts w:cs="Times New Roman"/>
+        </w:rPr>
+        <w:t xml:space="preserve">) is a chromatographic technique that can be used to separate samples due </w:t>
+      </w:r>
+      <w:r>
+        <w:rPr>
+          <w:rFonts w:cs="Times New Roman"/>
+        </w:rPr>
+        <w:t>to their diffusion coefficient</w:t>
+      </w:r>
+      <w:r>
+        <w:rPr>
+          <w:rFonts w:cs="Times New Roman"/>
+        </w:rPr>
+        <w:t>[1]</w:t>
+      </w:r>
+      <w:r>
+        <w:rPr>
+          <w:rFonts w:cs="Times New Roman"/>
+        </w:rPr>
+        <w:t>.</w:t>
+      </w:r>
+      <w:r>
+        <w:rPr>
+          <w:rFonts w:cs="Times New Roman"/>
+        </w:rPr>
+        <w:t xml:space="preserve"> It is a member of the</w:t>
+      </w:r>
+      <w:r>
+        <w:rPr>
+          <w:rFonts w:cs="Times New Roman"/>
+        </w:rPr>
+        <w:t xml:space="preserve"> FFF</w:t>
       </w:r>
       <w:r>
         <w:rPr>
@@ -1411,39 +718,44 @@
       <w:r>
         <w:rPr>
           <w:rFonts w:cs="Times New Roman"/>
-          <w:i/>
-        </w:rPr>
-        <w:t>V</w:t>
-      </w:r>
-      <w:r>
-        <w:rPr>
-          <w:rFonts w:cs="Times New Roman"/>
-        </w:rPr>
-        <w:t xml:space="preserve"> have to be known precisely in order to allow </w:t>
-      </w:r>
-      <w:r>
-        <w:rPr>
-          <w:rFonts w:cs="Times New Roman"/>
-        </w:rPr>
-        <w:t>a correct determination of the diffusion coefficient, and, thereby, the size of a measured sample</w:t>
-      </w:r>
-      <w:r>
-        <w:rPr>
-          <w:rFonts w:cs="Times New Roman"/>
-        </w:rPr>
-        <w:t xml:space="preserve"> (Wahlund</w:t>
-      </w:r>
-      <w:r>
-        <w:rPr>
-          <w:rFonts w:cs="Times New Roman"/>
-        </w:rPr>
-        <w:t>198</w:t>
-      </w:r>
-      <w:r>
-        <w:rPr>
-          <w:rFonts w:cs="Times New Roman"/>
-        </w:rPr>
-        <w:t>7, Wahlund2013)</w:t>
+        </w:rPr>
+        <w:t>(</w:t>
+      </w:r>
+      <w:r>
+        <w:rPr>
+          <w:rFonts w:cs="Times New Roman"/>
+        </w:rPr>
+        <w:t>field-flow fractionation</w:t>
+      </w:r>
+      <w:r>
+        <w:rPr>
+          <w:rFonts w:cs="Times New Roman"/>
+        </w:rPr>
+        <w:t>)</w:t>
+      </w:r>
+      <w:r>
+        <w:rPr>
+          <w:rFonts w:cs="Times New Roman"/>
+        </w:rPr>
+        <w:t xml:space="preserve"> </w:t>
+      </w:r>
+      <w:r>
+        <w:rPr>
+          <w:rFonts w:cs="Times New Roman"/>
+        </w:rPr>
+        <w:t>family</w:t>
+      </w:r>
+      <w:r>
+        <w:rPr>
+          <w:rFonts w:cs="Times New Roman"/>
+        </w:rPr>
+        <w:t xml:space="preserve"> invented by J. Calvin Giddings </w:t>
+      </w:r>
+      <w:r>
+        <w:rPr>
+          <w:rFonts w:cs="Times New Roman"/>
+        </w:rPr>
+        <w:t>[2]</w:t>
       </w:r>
       <w:r>
         <w:rPr>
@@ -1461,25 +773,187 @@
         <w:rPr>
           <w:rFonts w:cs="Times New Roman"/>
         </w:rPr>
-        <w:t>However, due to dwelling of the applied membrane in the channel, these magnitudes are not</w:t>
-      </w:r>
-      <w:r>
-        <w:rPr>
-          <w:rFonts w:cs="Times New Roman"/>
-        </w:rPr>
-        <w:t xml:space="preserve"> directly</w:t>
-      </w:r>
-      <w:r>
-        <w:rPr>
-          <w:rFonts w:cs="Times New Roman"/>
-        </w:rPr>
-        <w:t xml:space="preserve"> </w:t>
-      </w:r>
-      <w:r>
-        <w:rPr>
-          <w:rFonts w:cs="Times New Roman"/>
-        </w:rPr>
-        <w:t>accessible with current devices, which reasons the necessity of suitable calibration methods.</w:t>
+        <w:t>Compared to more commonly applied separation methods like SEC and HPLC</w:t>
+      </w:r>
+      <w:r>
+        <w:rPr>
+          <w:rFonts w:cs="Times New Roman"/>
+        </w:rPr>
+        <w:t>[3],</w:t>
+      </w:r>
+      <w:r>
+        <w:rPr>
+          <w:rFonts w:cs="Times New Roman"/>
+        </w:rPr>
+        <w:t xml:space="preserve"> FFF techniques are based on the interaction of the analyte with a physical field which separates the sample to a corresponding physical size</w:t>
+      </w:r>
+      <w:r>
+        <w:rPr>
+          <w:rFonts w:cs="Times New Roman"/>
+        </w:rPr>
+        <w:t>[4]</w:t>
+      </w:r>
+      <w:r>
+        <w:rPr>
+          <w:rFonts w:cs="Times New Roman"/>
+        </w:rPr>
+        <w:t xml:space="preserve">. </w:t>
+      </w:r>
+      <w:r>
+        <w:rPr>
+          <w:rFonts w:cs="Times New Roman"/>
+        </w:rPr>
+        <w:t xml:space="preserve">In principle, the method is applicable to a huge variety of samples, </w:t>
+      </w:r>
+      <w:r>
+        <w:rPr>
+          <w:rFonts w:cs="Times New Roman"/>
+        </w:rPr>
+        <w:t>including small biomolecules</w:t>
+      </w:r>
+      <w:r>
+        <w:rPr>
+          <w:rFonts w:cs="Times New Roman"/>
+        </w:rPr>
+        <w:t>[</w:t>
+      </w:r>
+      <w:r>
+        <w:rPr>
+          <w:rFonts w:cs="Times New Roman"/>
+        </w:rPr>
+        <w:t>5</w:t>
+      </w:r>
+      <w:r>
+        <w:rPr>
+          <w:rFonts w:cs="Times New Roman"/>
+        </w:rPr>
+        <w:t>,</w:t>
+      </w:r>
+      <w:r>
+        <w:rPr>
+          <w:rFonts w:cs="Times New Roman"/>
+        </w:rPr>
+        <w:t>6</w:t>
+      </w:r>
+      <w:r>
+        <w:rPr>
+          <w:rFonts w:cs="Times New Roman"/>
+        </w:rPr>
+        <w:t>]</w:t>
+      </w:r>
+      <w:r>
+        <w:rPr>
+          <w:rFonts w:cs="Times New Roman"/>
+        </w:rPr>
+        <w:t xml:space="preserve">, </w:t>
+      </w:r>
+      <w:r>
+        <w:rPr>
+          <w:rFonts w:cs="Times New Roman"/>
+        </w:rPr>
+        <w:t>nanoparticles</w:t>
+      </w:r>
+      <w:r>
+        <w:rPr>
+          <w:rFonts w:cs="Times New Roman"/>
+        </w:rPr>
+        <w:t xml:space="preserve"> and</w:t>
+      </w:r>
+      <w:r>
+        <w:rPr>
+          <w:rFonts w:cs="Times New Roman"/>
+        </w:rPr>
+        <w:t xml:space="preserve"> polymers [3,4]</w:t>
+      </w:r>
+      <w:r>
+        <w:rPr>
+          <w:rFonts w:cs="Times New Roman"/>
+        </w:rPr>
+        <w:t xml:space="preserve"> up to big agglomerates like </w:t>
+      </w:r>
+      <w:r>
+        <w:rPr>
+          <w:rFonts w:cs="Times New Roman"/>
+        </w:rPr>
+        <w:t>protein aggregates[7]</w:t>
+      </w:r>
+      <w:r>
+        <w:rPr>
+          <w:rFonts w:cs="Times New Roman"/>
+        </w:rPr>
+        <w:t xml:space="preserve">, </w:t>
+      </w:r>
+      <w:r>
+        <w:rPr>
+          <w:rFonts w:cs="Times New Roman"/>
+        </w:rPr>
+        <w:t>virus-like</w:t>
+      </w:r>
+      <w:r>
+        <w:rPr>
+          <w:rFonts w:cs="Times New Roman"/>
+        </w:rPr>
+        <w:t xml:space="preserve"> particles </w:t>
+      </w:r>
+      <w:r>
+        <w:rPr>
+          <w:rFonts w:cs="Times New Roman"/>
+        </w:rPr>
+        <w:t>[8] and</w:t>
+      </w:r>
+      <w:r>
+        <w:rPr>
+          <w:rFonts w:cs="Times New Roman"/>
+        </w:rPr>
+        <w:t xml:space="preserve"> drug carrier systems </w:t>
+      </w:r>
+      <w:r>
+        <w:rPr>
+          <w:rFonts w:cs="Times New Roman"/>
+        </w:rPr>
+        <w:t>[9]</w:t>
+      </w:r>
+      <w:r>
+        <w:rPr>
+          <w:rFonts w:cs="Times New Roman"/>
+        </w:rPr>
+        <w:t xml:space="preserve">. </w:t>
+      </w:r>
+      <w:r>
+        <w:rPr>
+          <w:rFonts w:cs="Times New Roman"/>
+        </w:rPr>
+        <w:t>Nowadays, AF4 is the mo</w:t>
+      </w:r>
+      <w:r>
+        <w:rPr>
+          <w:rFonts w:cs="Times New Roman"/>
+        </w:rPr>
+        <w:t>st commonly used flow FFF method</w:t>
+      </w:r>
+      <w:r>
+        <w:rPr>
+          <w:rFonts w:cs="Times New Roman"/>
+        </w:rPr>
+        <w:t xml:space="preserve">, </w:t>
+      </w:r>
+      <w:r>
+        <w:rPr>
+          <w:rFonts w:cs="Times New Roman"/>
+        </w:rPr>
+        <w:t xml:space="preserve">where the separation channel is formed of </w:t>
+      </w:r>
+      <w:r>
+        <w:rPr>
+          <w:rFonts w:cs="Times New Roman"/>
+        </w:rPr>
+        <w:t>a</w:t>
+      </w:r>
+      <w:r>
+        <w:rPr>
+          <w:rFonts w:cs="Times New Roman"/>
+        </w:rPr>
+        <w:t xml:space="preserve"> solid wall and a frit covered by a membrane.</w:t>
       </w:r>
     </w:p>
     <w:p>
@@ -1492,37 +966,111 @@
         <w:rPr>
           <w:rFonts w:cs="Times New Roman"/>
         </w:rPr>
-        <w:t xml:space="preserve">Although AF4 theory has been elaborated and well documented in literature, the </w:t>
-      </w:r>
-      <w:r>
-        <w:rPr>
-          <w:rFonts w:cs="Times New Roman"/>
-        </w:rPr>
-        <w:t>transfer</w:t>
-      </w:r>
-      <w:r>
-        <w:rPr>
-          <w:rFonts w:cs="Times New Roman"/>
-        </w:rPr>
-        <w:t xml:space="preserve"> to </w:t>
-      </w:r>
-      <w:r>
-        <w:rPr>
-          <w:rFonts w:cs="Times New Roman"/>
-        </w:rPr>
-        <w:t xml:space="preserve">its application </w:t>
-      </w:r>
-      <w:r>
-        <w:rPr>
-          <w:rFonts w:cs="Times New Roman"/>
-        </w:rPr>
-        <w:t xml:space="preserve">quantitative evaluation software </w:t>
-      </w:r>
-      <w:r>
-        <w:rPr>
-          <w:rFonts w:cs="Times New Roman"/>
-        </w:rPr>
-        <w:t>lacks</w:t>
+        <w:lastRenderedPageBreak/>
+        <w:t>T</w:t>
+      </w:r>
+      <w:r>
+        <w:rPr>
+          <w:rFonts w:cs="Times New Roman"/>
+        </w:rPr>
+        <w:t>he development of dedicated measurement protocols can be</w:t>
+      </w:r>
+      <w:r>
+        <w:rPr>
+          <w:rFonts w:cs="Times New Roman"/>
+        </w:rPr>
+        <w:t xml:space="preserve"> complicated </w:t>
+      </w:r>
+      <w:r>
+        <w:rPr>
+          <w:rFonts w:cs="Times New Roman"/>
+        </w:rPr>
+        <w:t>due to</w:t>
+      </w:r>
+      <w:r>
+        <w:rPr>
+          <w:rFonts w:cs="Times New Roman"/>
+        </w:rPr>
+        <w:t xml:space="preserve"> the high</w:t>
+      </w:r>
+      <w:r>
+        <w:rPr>
+          <w:rFonts w:cs="Times New Roman"/>
+        </w:rPr>
+        <w:t xml:space="preserve"> number of adjustable parameter</w:t>
+      </w:r>
+      <w:r>
+        <w:rPr>
+          <w:rFonts w:cs="Times New Roman"/>
+        </w:rPr>
+        <w:t>s</w:t>
+      </w:r>
+      <w:r>
+        <w:rPr>
+          <w:rFonts w:cs="Times New Roman"/>
+        </w:rPr>
+        <w:t>, though</w:t>
+      </w:r>
+      <w:r>
+        <w:rPr>
+          <w:rFonts w:cs="Times New Roman"/>
+        </w:rPr>
+        <w:t>[</w:t>
+      </w:r>
+      <w:r>
+        <w:rPr>
+          <w:rFonts w:cs="Times New Roman"/>
+        </w:rPr>
+        <w:t>10]</w:t>
+      </w:r>
+      <w:r>
+        <w:rPr>
+          <w:rFonts w:cs="Times New Roman"/>
+        </w:rPr>
+        <w:t>.</w:t>
+      </w:r>
+      <w:r>
+        <w:rPr>
+          <w:rFonts w:cs="Times New Roman"/>
+        </w:rPr>
+        <w:t xml:space="preserve"> This includes instrumental specifications like the channel</w:t>
+      </w:r>
+      <w:r>
+        <w:rPr>
+          <w:rFonts w:cs="Times New Roman"/>
+        </w:rPr>
+        <w:t xml:space="preserve"> shape, its related parameters</w:t>
+      </w:r>
+      <w:r>
+        <w:rPr>
+          <w:rFonts w:cs="Times New Roman"/>
+        </w:rPr>
+        <w:t xml:space="preserve"> length </w:t>
+      </w:r>
+      <w:r>
+        <w:rPr>
+          <w:rFonts w:cs="Times New Roman"/>
+          <w:i/>
+        </w:rPr>
+        <w:t>L</w:t>
+      </w:r>
+      <w:r>
+        <w:rPr>
+          <w:rFonts w:cs="Times New Roman"/>
+        </w:rPr>
+        <w:t xml:space="preserve">, </w:t>
+      </w:r>
+      <w:r>
+        <w:rPr>
+          <w:rFonts w:cs="Times New Roman"/>
+        </w:rPr>
+        <w:t xml:space="preserve">the </w:t>
+      </w:r>
+      <w:r>
+        <w:rPr>
+          <w:rFonts w:cs="Times New Roman"/>
+        </w:rPr>
+        <w:t>channel width</w:t>
       </w:r>
       <w:r>
         <w:rPr>
@@ -1533,14 +1081,16 @@
       <w:r>
         <w:rPr>
           <w:rFonts w:cs="Times New Roman"/>
-        </w:rPr>
-        <w:t>still behind compared to</w:t>
-      </w:r>
-      <w:r>
-        <w:rPr>
-          <w:rFonts w:cs="Times New Roman"/>
-        </w:rPr>
-        <w:t xml:space="preserve"> methods like</w:t>
+          <w:i/>
+        </w:rPr>
+        <w:t>b</w:t>
+      </w:r>
+      <w:r>
+        <w:rPr>
+          <w:rFonts w:cs="Times New Roman"/>
+          <w:vertAlign w:val="subscript"/>
+        </w:rPr>
+        <w:t>0</w:t>
       </w:r>
       <w:r>
         <w:rPr>
@@ -1552,13 +1102,147 @@
         <w:rPr>
           <w:rFonts w:cs="Times New Roman"/>
         </w:rPr>
-        <w:t>AUC</w:t>
-      </w:r>
-      <w:r>
-        <w:rPr>
-          <w:rFonts w:cs="Times New Roman"/>
-        </w:rPr>
-        <w:t xml:space="preserve"> (analytical ultracentrifugration)</w:t>
+        <w:t xml:space="preserve">and </w:t>
+      </w:r>
+      <w:r>
+        <w:rPr>
+          <w:rFonts w:cs="Times New Roman"/>
+          <w:i/>
+        </w:rPr>
+        <w:t>b</w:t>
+      </w:r>
+      <w:r>
+        <w:rPr>
+          <w:rFonts w:cs="Times New Roman"/>
+          <w:vertAlign w:val="subscript"/>
+        </w:rPr>
+        <w:t>L</w:t>
+      </w:r>
+      <w:r>
+        <w:rPr>
+          <w:rFonts w:cs="Times New Roman"/>
+        </w:rPr>
+        <w:t xml:space="preserve"> and</w:t>
+      </w:r>
+      <w:r>
+        <w:rPr>
+          <w:rFonts w:cs="Times New Roman"/>
+        </w:rPr>
+        <w:t xml:space="preserve"> </w:t>
+      </w:r>
+      <w:r>
+        <w:rPr>
+          <w:rFonts w:cs="Times New Roman"/>
+        </w:rPr>
+        <w:t>the cho</w:t>
+      </w:r>
+      <w:r>
+        <w:rPr>
+          <w:rFonts w:cs="Times New Roman"/>
+        </w:rPr>
+        <w:t xml:space="preserve">ice of </w:t>
+      </w:r>
+      <w:r>
+        <w:rPr>
+          <w:rFonts w:cs="Times New Roman"/>
+        </w:rPr>
+        <w:t xml:space="preserve">the </w:t>
+      </w:r>
+      <w:r>
+        <w:rPr>
+          <w:rFonts w:cs="Times New Roman"/>
+        </w:rPr>
+        <w:t>membrane material.</w:t>
+      </w:r>
+      <w:r>
+        <w:rPr>
+          <w:rFonts w:cs="Times New Roman"/>
+        </w:rPr>
+        <w:t xml:space="preserve"> </w:t>
+      </w:r>
+      <w:r>
+        <w:rPr>
+          <w:rFonts w:cs="Times New Roman"/>
+        </w:rPr>
+        <w:t>The t</w:t>
+      </w:r>
+      <w:r>
+        <w:rPr>
+          <w:rFonts w:cs="Times New Roman"/>
+        </w:rPr>
+        <w:t xml:space="preserve">hree typical variable </w:t>
+      </w:r>
+      <w:r>
+        <w:rPr>
+          <w:rFonts w:cs="Times New Roman"/>
+        </w:rPr>
+        <w:t xml:space="preserve">experimental conditions are elution flow </w:t>
+      </w:r>
+      <w:r>
+        <w:rPr>
+          <w:rFonts w:cs="Times New Roman"/>
+          <w:i/>
+        </w:rPr>
+        <w:t>V</w:t>
+      </w:r>
+      <w:r>
+        <w:rPr>
+          <w:rFonts w:cs="Times New Roman"/>
+          <w:i/>
+          <w:vertAlign w:val="subscript"/>
+        </w:rPr>
+        <w:t>e</w:t>
+      </w:r>
+      <w:r>
+        <w:rPr>
+          <w:rFonts w:cs="Times New Roman"/>
+        </w:rPr>
+        <w:t xml:space="preserve">, applied cross flow </w:t>
+      </w:r>
+      <w:r>
+        <w:rPr>
+          <w:rFonts w:cs="Times New Roman"/>
+          <w:i/>
+        </w:rPr>
+        <w:t>V</w:t>
+      </w:r>
+      <w:r>
+        <w:rPr>
+          <w:rFonts w:cs="Times New Roman"/>
+          <w:i/>
+          <w:vertAlign w:val="subscript"/>
+        </w:rPr>
+        <w:t>c</w:t>
+      </w:r>
+      <w:r>
+        <w:rPr>
+          <w:rFonts w:cs="Times New Roman"/>
+        </w:rPr>
+        <w:t xml:space="preserve"> and the</w:t>
+      </w:r>
+      <w:r>
+        <w:rPr>
+          <w:rFonts w:cs="Times New Roman"/>
+        </w:rPr>
+        <w:t xml:space="preserve"> </w:t>
+      </w:r>
+      <w:r>
+        <w:rPr>
+          <w:rFonts w:cs="Times New Roman"/>
+        </w:rPr>
+        <w:t>focusing flow and</w:t>
+      </w:r>
+      <w:r>
+        <w:rPr>
+          <w:rFonts w:cs="Times New Roman"/>
+        </w:rPr>
+        <w:t xml:space="preserve"> </w:t>
+      </w:r>
+      <w:r>
+        <w:rPr>
+          <w:rFonts w:cs="Times New Roman"/>
+        </w:rPr>
+        <w:t>period</w:t>
       </w:r>
       <w:r>
         <w:rPr>
@@ -1576,13 +1260,175 @@
         <w:rPr>
           <w:rFonts w:cs="Times New Roman"/>
         </w:rPr>
-        <w:t>Here,</w:t>
-      </w:r>
-      <w:r>
-        <w:rPr>
-          <w:rFonts w:cs="Times New Roman"/>
-        </w:rPr>
-        <w:t xml:space="preserve"> several software solution</w:t>
+        <w:t>AF4</w:t>
+      </w:r>
+      <w:r>
+        <w:rPr>
+          <w:rFonts w:cs="Times New Roman"/>
+        </w:rPr>
+        <w:t xml:space="preserve"> </w:t>
+      </w:r>
+      <w:r>
+        <w:rPr>
+          <w:rFonts w:cs="Times New Roman"/>
+        </w:rPr>
+        <w:t>has to be</w:t>
+      </w:r>
+      <w:r>
+        <w:rPr>
+          <w:rFonts w:cs="Times New Roman"/>
+        </w:rPr>
+        <w:t xml:space="preserve"> combined with at least one detection technique, typically MALLS</w:t>
+      </w:r>
+      <w:r>
+        <w:rPr>
+          <w:rFonts w:cs="Times New Roman"/>
+        </w:rPr>
+        <w:t xml:space="preserve"> (multi-angle laser light</w:t>
+      </w:r>
+      <w:r>
+        <w:rPr>
+          <w:rFonts w:cs="Times New Roman"/>
+        </w:rPr>
+        <w:t xml:space="preserve"> scattering</w:t>
+      </w:r>
+      <w:r>
+        <w:rPr>
+          <w:rFonts w:cs="Times New Roman"/>
+        </w:rPr>
+        <w:t>)</w:t>
+      </w:r>
+      <w:r>
+        <w:rPr>
+          <w:rFonts w:cs="Times New Roman"/>
+        </w:rPr>
+        <w:t>, UV</w:t>
+      </w:r>
+      <w:r>
+        <w:rPr>
+          <w:rFonts w:cs="Times New Roman"/>
+        </w:rPr>
+        <w:t>/Vis and/</w:t>
+      </w:r>
+      <w:r>
+        <w:rPr>
+          <w:rFonts w:cs="Times New Roman"/>
+        </w:rPr>
+        <w:t>or RI</w:t>
+      </w:r>
+      <w:r>
+        <w:rPr>
+          <w:rFonts w:cs="Times New Roman"/>
+        </w:rPr>
+        <w:t xml:space="preserve"> (refractive index) detection</w:t>
+      </w:r>
+      <w:r>
+        <w:rPr>
+          <w:rFonts w:cs="Times New Roman"/>
+        </w:rPr>
+        <w:t>.</w:t>
+      </w:r>
+      <w:r>
+        <w:rPr>
+          <w:rFonts w:cs="Times New Roman"/>
+        </w:rPr>
+        <w:t xml:space="preserve"> </w:t>
+      </w:r>
+      <w:r>
+        <w:rPr>
+          <w:rFonts w:cs="Times New Roman"/>
+        </w:rPr>
+        <w:t>A</w:t>
+      </w:r>
+      <w:r>
+        <w:rPr>
+          <w:rFonts w:cs="Times New Roman"/>
+        </w:rPr>
+        <w:t>lso</w:t>
+      </w:r>
+      <w:r>
+        <w:rPr>
+          <w:rFonts w:cs="Times New Roman"/>
+        </w:rPr>
+        <w:t>,</w:t>
+      </w:r>
+      <w:r>
+        <w:rPr>
+          <w:rFonts w:cs="Times New Roman"/>
+        </w:rPr>
+        <w:t xml:space="preserve"> on-line NMR</w:t>
+      </w:r>
+      <w:r>
+        <w:rPr>
+          <w:rFonts w:cs="Times New Roman"/>
+        </w:rPr>
+        <w:t xml:space="preserve"> </w:t>
+      </w:r>
+      <w:r>
+        <w:rPr>
+          <w:rFonts w:cs="Times New Roman"/>
+        </w:rPr>
+        <w:t>[11]</w:t>
+      </w:r>
+      <w:r>
+        <w:rPr>
+          <w:rFonts w:cs="Times New Roman"/>
+        </w:rPr>
+        <w:t>, mass spectrometry [12]</w:t>
+      </w:r>
+      <w:r>
+        <w:rPr>
+          <w:rFonts w:cs="Times New Roman"/>
+        </w:rPr>
+        <w:t xml:space="preserve"> </w:t>
+      </w:r>
+      <w:r>
+        <w:rPr>
+          <w:rFonts w:cs="Times New Roman"/>
+        </w:rPr>
+        <w:t>and SA</w:t>
+      </w:r>
+      <w:r>
+        <w:rPr>
+          <w:rFonts w:cs="Times New Roman"/>
+        </w:rPr>
+        <w:t>X</w:t>
+      </w:r>
+      <w:r>
+        <w:rPr>
+          <w:rFonts w:cs="Times New Roman"/>
+        </w:rPr>
+        <w:t>S</w:t>
+      </w:r>
+      <w:r>
+        <w:rPr>
+          <w:rFonts w:cs="Times New Roman"/>
+        </w:rPr>
+        <w:t xml:space="preserve"> (Small-angle X-ray scattering)</w:t>
+      </w:r>
+      <w:r>
+        <w:rPr>
+          <w:rFonts w:cs="Times New Roman"/>
+        </w:rPr>
+        <w:t xml:space="preserve"> </w:t>
+      </w:r>
+      <w:r>
+        <w:rPr>
+          <w:rFonts w:cs="Times New Roman"/>
+        </w:rPr>
+        <w:t>[13]</w:t>
+      </w:r>
+      <w:r>
+        <w:rPr>
+          <w:rFonts w:cs="Times New Roman"/>
+        </w:rPr>
+        <w:t xml:space="preserve"> have</w:t>
+      </w:r>
+      <w:r>
+        <w:rPr>
+          <w:rFonts w:cs="Times New Roman"/>
+        </w:rPr>
+        <w:t xml:space="preserve"> been applied as detection technique</w:t>
       </w:r>
       <w:r>
         <w:rPr>
@@ -1594,157 +1440,7 @@
         <w:rPr>
           <w:rFonts w:cs="Times New Roman"/>
         </w:rPr>
-        <w:t xml:space="preserve"> and a couple of evaluation methods are </w:t>
-      </w:r>
-      <w:r>
-        <w:rPr>
-          <w:rFonts w:cs="Times New Roman"/>
-        </w:rPr>
-        <w:t xml:space="preserve">already </w:t>
-      </w:r>
-      <w:r>
-        <w:rPr>
-          <w:rFonts w:cs="Times New Roman"/>
-        </w:rPr>
-        <w:t xml:space="preserve">available </w:t>
-      </w:r>
-      <w:r>
-        <w:rPr>
-          <w:rFonts w:cs="Times New Roman"/>
-        </w:rPr>
-        <w:t xml:space="preserve">and </w:t>
-      </w:r>
-      <w:r>
-        <w:rPr>
-          <w:rFonts w:cs="Times New Roman"/>
-        </w:rPr>
-        <w:t>can be used</w:t>
-      </w:r>
-      <w:r>
-        <w:rPr>
-          <w:rFonts w:cs="Times New Roman"/>
-        </w:rPr>
-        <w:t xml:space="preserve"> even without in-depth knowledge of the underlying algorithmic considerations </w:t>
-      </w:r>
-      <w:r>
-        <w:rPr>
-          <w:rFonts w:cs="Times New Roman"/>
-        </w:rPr>
-        <w:t>(cite Schuck</w:t>
-      </w:r>
-      <w:r>
-        <w:rPr>
-          <w:rFonts w:cs="Times New Roman"/>
-        </w:rPr>
-        <w:t>2000</w:t>
-      </w:r>
-      <w:r>
-        <w:rPr>
-          <w:rFonts w:cs="Times New Roman"/>
-        </w:rPr>
-        <w:t xml:space="preserve">, cite </w:t>
-      </w:r>
-      <w:r>
-        <w:rPr>
-          <w:rFonts w:cs="Times New Roman"/>
-        </w:rPr>
-        <w:t>Demeler2005</w:t>
-      </w:r>
-      <w:r>
-        <w:rPr>
-          <w:rFonts w:cs="Times New Roman"/>
-        </w:rPr>
-        <w:t xml:space="preserve">). </w:t>
-      </w:r>
-      <w:r>
-        <w:rPr>
-          <w:rFonts w:cs="Times New Roman"/>
-        </w:rPr>
-        <w:t>This may be also a reason, why the practical handling of AF4 data evaluation is handled very inconsistently by different authors.</w:t>
-      </w:r>
-      <w:r>
-        <w:rPr>
-          <w:rFonts w:cs="Times New Roman"/>
-        </w:rPr>
-        <w:t xml:space="preserve"> While some authors suggest a direct conversion from measurement data is directly possible from a measurement (Zattoni</w:t>
-      </w:r>
-      <w:r>
-        <w:rPr>
-          <w:rFonts w:cs="Times New Roman"/>
-        </w:rPr>
-        <w:t>2009</w:t>
-      </w:r>
-      <w:r>
-        <w:rPr>
-          <w:rFonts w:cs="Times New Roman"/>
-        </w:rPr>
-        <w:t xml:space="preserve">), others suggest an external </w:t>
-      </w:r>
-      <w:r>
-        <w:rPr>
-          <w:rFonts w:cs="Times New Roman"/>
-        </w:rPr>
-        <w:t>measurement</w:t>
-      </w:r>
-      <w:r>
-        <w:rPr>
-          <w:rFonts w:cs="Times New Roman"/>
-        </w:rPr>
-        <w:t xml:space="preserve"> using a calibrant with a known diffusion coefficient (Litzen1993,</w:t>
-      </w:r>
-      <w:r>
-        <w:rPr>
-          <w:rFonts w:cs="Times New Roman"/>
-        </w:rPr>
-        <w:t xml:space="preserve"> </w:t>
-      </w:r>
-      <w:r>
-        <w:rPr>
-          <w:rFonts w:cs="Times New Roman"/>
-        </w:rPr>
-        <w:t>Wahlund2013)</w:t>
-      </w:r>
-      <w:r>
-        <w:rPr>
-          <w:rFonts w:cs="Times New Roman"/>
-        </w:rPr>
-        <w:t xml:space="preserve"> or an external size</w:t>
-      </w:r>
-      <w:r>
-        <w:rPr>
-          <w:rFonts w:cs="Times New Roman"/>
-        </w:rPr>
-        <w:t xml:space="preserve"> measurement </w:t>
-      </w:r>
-      <w:r>
-        <w:rPr>
-          <w:rFonts w:cs="Times New Roman"/>
-        </w:rPr>
-        <w:t>via</w:t>
-      </w:r>
-      <w:r>
-        <w:rPr>
-          <w:rFonts w:cs="Times New Roman"/>
-        </w:rPr>
-        <w:t xml:space="preserve"> coupled</w:t>
-      </w:r>
-      <w:r>
-        <w:rPr>
-          <w:rFonts w:cs="Times New Roman"/>
-        </w:rPr>
-        <w:t xml:space="preserve"> MALLS (Bolinsson</w:t>
-      </w:r>
-      <w:r>
-        <w:rPr>
-          <w:rFonts w:cs="Times New Roman"/>
-        </w:rPr>
-        <w:t>).</w:t>
-      </w:r>
-      <w:r>
-        <w:rPr>
-          <w:rFonts w:cs="Times New Roman"/>
-        </w:rPr>
-        <w:t xml:space="preserve"> </w:t>
+        <w:t>.</w:t>
       </w:r>
     </w:p>
     <w:p>
@@ -1757,13 +1453,20 @@
         <w:rPr>
           <w:rFonts w:cs="Times New Roman"/>
         </w:rPr>
-        <w:t>Therefore, we fill this gap with</w:t>
-      </w:r>
-      <w:r>
-        <w:rPr>
-          <w:rFonts w:cs="Times New Roman"/>
-        </w:rPr>
-        <w:t xml:space="preserve"> an</w:t>
+        <w:t xml:space="preserve">In addition to the parameters listed above, the channel thickness </w:t>
+      </w:r>
+      <w:r>
+        <w:rPr>
+          <w:rFonts w:cs="Times New Roman"/>
+          <w:i/>
+        </w:rPr>
+        <w:t>w</w:t>
+      </w:r>
+      <w:r>
+        <w:rPr>
+          <w:rFonts w:cs="Times New Roman"/>
+        </w:rPr>
+        <w:t xml:space="preserve"> and the separation volume</w:t>
       </w:r>
       <w:r>
         <w:rPr>
@@ -1774,26 +1477,81 @@
       <w:r>
         <w:rPr>
           <w:rFonts w:cs="Times New Roman"/>
-        </w:rPr>
-        <w:t>implementation</w:t>
-      </w:r>
-      <w:r>
-        <w:rPr>
-          <w:rFonts w:cs="Times New Roman"/>
-        </w:rPr>
-        <w:t xml:space="preserve"> of the known procedure</w:t>
-      </w:r>
-      <w:r>
-        <w:rPr>
-          <w:rFonts w:cs="Times New Roman"/>
-        </w:rPr>
-        <w:t>s and compare them</w:t>
-      </w:r>
-      <w:r>
-        <w:rPr>
-          <w:rFonts w:cs="Times New Roman"/>
-        </w:rPr>
-        <w:t xml:space="preserve"> to each other.</w:t>
+          <w:i/>
+        </w:rPr>
+        <w:t>V</w:t>
+      </w:r>
+      <w:r>
+        <w:rPr>
+          <w:rFonts w:cs="Times New Roman"/>
+        </w:rPr>
+        <w:t xml:space="preserve"> have to be known precisely in order to allow </w:t>
+      </w:r>
+      <w:r>
+        <w:rPr>
+          <w:rFonts w:cs="Times New Roman"/>
+        </w:rPr>
+        <w:t>a correct determination of the diffusion coefficient, and, thereby, the size of a measured sample</w:t>
+      </w:r>
+      <w:r>
+        <w:rPr>
+          <w:rFonts w:cs="Times New Roman"/>
+        </w:rPr>
+        <w:t xml:space="preserve"> </w:t>
+      </w:r>
+      <w:r>
+        <w:rPr>
+          <w:rFonts w:cs="Times New Roman"/>
+        </w:rPr>
+        <w:t>[1,</w:t>
+      </w:r>
+      <w:r>
+        <w:rPr>
+          <w:rFonts w:cs="Times New Roman"/>
+        </w:rPr>
+        <w:t>10</w:t>
+      </w:r>
+      <w:r>
+        <w:rPr>
+          <w:rFonts w:cs="Times New Roman"/>
+        </w:rPr>
+        <w:t>]</w:t>
+      </w:r>
+      <w:r>
+        <w:rPr>
+          <w:rFonts w:cs="Times New Roman"/>
+        </w:rPr>
+        <w:t>.</w:t>
+      </w:r>
+      <w:r>
+        <w:rPr>
+          <w:rFonts w:cs="Times New Roman"/>
+        </w:rPr>
+        <w:t xml:space="preserve"> </w:t>
+      </w:r>
+      <w:r>
+        <w:rPr>
+          <w:rFonts w:cs="Times New Roman"/>
+        </w:rPr>
+        <w:t>However, due to dwelling of the applied membrane in the channel, these magnitudes are not</w:t>
+      </w:r>
+      <w:r>
+        <w:rPr>
+          <w:rFonts w:cs="Times New Roman"/>
+        </w:rPr>
+        <w:t xml:space="preserve"> directly</w:t>
+      </w:r>
+      <w:r>
+        <w:rPr>
+          <w:rFonts w:cs="Times New Roman"/>
+        </w:rPr>
+        <w:t xml:space="preserve"> </w:t>
+      </w:r>
+      <w:r>
+        <w:rPr>
+          <w:rFonts w:cs="Times New Roman"/>
+        </w:rPr>
+        <w:t>accessible with current devices, which reasons the necessity of suitable calibration methods.</w:t>
       </w:r>
     </w:p>
     <w:p>
@@ -1806,6 +1564,320 @@
         <w:rPr>
           <w:rFonts w:cs="Times New Roman"/>
         </w:rPr>
+        <w:t xml:space="preserve">Although AF4 theory has been elaborated and well documented in literature, the </w:t>
+      </w:r>
+      <w:r>
+        <w:rPr>
+          <w:rFonts w:cs="Times New Roman"/>
+        </w:rPr>
+        <w:t>transfer</w:t>
+      </w:r>
+      <w:r>
+        <w:rPr>
+          <w:rFonts w:cs="Times New Roman"/>
+        </w:rPr>
+        <w:t xml:space="preserve"> to </w:t>
+      </w:r>
+      <w:r>
+        <w:rPr>
+          <w:rFonts w:cs="Times New Roman"/>
+        </w:rPr>
+        <w:t xml:space="preserve">its application </w:t>
+      </w:r>
+      <w:r>
+        <w:rPr>
+          <w:rFonts w:cs="Times New Roman"/>
+        </w:rPr>
+        <w:t xml:space="preserve">quantitative evaluation software </w:t>
+      </w:r>
+      <w:r>
+        <w:rPr>
+          <w:rFonts w:cs="Times New Roman"/>
+        </w:rPr>
+        <w:t>lacks</w:t>
+      </w:r>
+      <w:r>
+        <w:rPr>
+          <w:rFonts w:cs="Times New Roman"/>
+        </w:rPr>
+        <w:t xml:space="preserve"> </w:t>
+      </w:r>
+      <w:r>
+        <w:rPr>
+          <w:rFonts w:cs="Times New Roman"/>
+        </w:rPr>
+        <w:t>still behind compared to</w:t>
+      </w:r>
+      <w:r>
+        <w:rPr>
+          <w:rFonts w:cs="Times New Roman"/>
+        </w:rPr>
+        <w:t xml:space="preserve"> methods like</w:t>
+      </w:r>
+      <w:r>
+        <w:rPr>
+          <w:rFonts w:cs="Times New Roman"/>
+        </w:rPr>
+        <w:t xml:space="preserve"> </w:t>
+      </w:r>
+      <w:r>
+        <w:rPr>
+          <w:rFonts w:cs="Times New Roman"/>
+        </w:rPr>
+        <w:t>AUC</w:t>
+      </w:r>
+      <w:r>
+        <w:rPr>
+          <w:rFonts w:cs="Times New Roman"/>
+        </w:rPr>
+        <w:t xml:space="preserve"> (analytical ultracentrifug</w:t>
+      </w:r>
+      <w:r>
+        <w:rPr>
+          <w:rFonts w:cs="Times New Roman"/>
+        </w:rPr>
+        <w:t>ation)</w:t>
+      </w:r>
+      <w:r>
+        <w:rPr>
+          <w:rFonts w:cs="Times New Roman"/>
+        </w:rPr>
+        <w:t>.</w:t>
+      </w:r>
+      <w:r>
+        <w:rPr>
+          <w:rFonts w:cs="Times New Roman"/>
+        </w:rPr>
+        <w:t xml:space="preserve"> </w:t>
+      </w:r>
+      <w:r>
+        <w:rPr>
+          <w:rFonts w:cs="Times New Roman"/>
+        </w:rPr>
+        <w:t>Here,</w:t>
+      </w:r>
+      <w:r>
+        <w:rPr>
+          <w:rFonts w:cs="Times New Roman"/>
+        </w:rPr>
+        <w:t xml:space="preserve"> several software solution</w:t>
+      </w:r>
+      <w:r>
+        <w:rPr>
+          <w:rFonts w:cs="Times New Roman"/>
+        </w:rPr>
+        <w:t>s</w:t>
+      </w:r>
+      <w:r>
+        <w:rPr>
+          <w:rFonts w:cs="Times New Roman"/>
+        </w:rPr>
+        <w:t xml:space="preserve"> and a couple of evaluation methods are </w:t>
+      </w:r>
+      <w:r>
+        <w:rPr>
+          <w:rFonts w:cs="Times New Roman"/>
+        </w:rPr>
+        <w:t xml:space="preserve">already </w:t>
+      </w:r>
+      <w:r>
+        <w:rPr>
+          <w:rFonts w:cs="Times New Roman"/>
+        </w:rPr>
+        <w:t xml:space="preserve">available </w:t>
+      </w:r>
+      <w:r>
+        <w:rPr>
+          <w:rFonts w:cs="Times New Roman"/>
+        </w:rPr>
+        <w:t xml:space="preserve">and </w:t>
+      </w:r>
+      <w:r>
+        <w:rPr>
+          <w:rFonts w:cs="Times New Roman"/>
+        </w:rPr>
+        <w:t>can be used</w:t>
+      </w:r>
+      <w:r>
+        <w:rPr>
+          <w:rFonts w:cs="Times New Roman"/>
+        </w:rPr>
+        <w:t xml:space="preserve"> even without in-depth knowledge of the underlying algorithmic considerations</w:t>
+      </w:r>
+      <w:r>
+        <w:rPr>
+          <w:rFonts w:cs="Times New Roman"/>
+        </w:rPr>
+        <w:t xml:space="preserve"> </w:t>
+      </w:r>
+      <w:r>
+        <w:rPr>
+          <w:rFonts w:cs="Times New Roman"/>
+        </w:rPr>
+        <w:t>[14,15]</w:t>
+      </w:r>
+      <w:r>
+        <w:rPr>
+          <w:rFonts w:cs="Times New Roman"/>
+        </w:rPr>
+        <w:t xml:space="preserve">. </w:t>
+      </w:r>
+      <w:r>
+        <w:rPr>
+          <w:rFonts w:cs="Times New Roman"/>
+        </w:rPr>
+        <w:t>This may be also a reason, why the practical handling of AF4 data evaluation is handled very inconsistently by different authors.</w:t>
+      </w:r>
+      <w:r>
+        <w:rPr>
+          <w:rFonts w:cs="Times New Roman"/>
+        </w:rPr>
+        <w:t xml:space="preserve"> While some authors suggest a direct conversion from measurement data is direct</w:t>
+      </w:r>
+      <w:r>
+        <w:rPr>
+          <w:rFonts w:cs="Times New Roman"/>
+        </w:rPr>
+        <w:t>ly possible from a measurement [</w:t>
+      </w:r>
+      <w:r>
+        <w:rPr>
+          <w:rFonts w:cs="Times New Roman"/>
+        </w:rPr>
+        <w:t>16</w:t>
+      </w:r>
+      <w:r>
+        <w:rPr>
+          <w:rFonts w:cs="Times New Roman"/>
+        </w:rPr>
+        <w:t>]</w:t>
+      </w:r>
+      <w:r>
+        <w:rPr>
+          <w:rFonts w:cs="Times New Roman"/>
+        </w:rPr>
+        <w:t xml:space="preserve">, others suggest an external </w:t>
+      </w:r>
+      <w:r>
+        <w:rPr>
+          <w:rFonts w:cs="Times New Roman"/>
+        </w:rPr>
+        <w:t>measurement</w:t>
+      </w:r>
+      <w:r>
+        <w:rPr>
+          <w:rFonts w:cs="Times New Roman"/>
+        </w:rPr>
+        <w:t xml:space="preserve"> using a calibrant with a known diffusion coefficient </w:t>
+      </w:r>
+      <w:r>
+        <w:rPr>
+          <w:rFonts w:cs="Times New Roman"/>
+        </w:rPr>
+        <w:t>[10,17]</w:t>
+      </w:r>
+      <w:r>
+        <w:rPr>
+          <w:rFonts w:cs="Times New Roman"/>
+        </w:rPr>
+        <w:t xml:space="preserve"> or an external size</w:t>
+      </w:r>
+      <w:r>
+        <w:rPr>
+          <w:rFonts w:cs="Times New Roman"/>
+        </w:rPr>
+        <w:t xml:space="preserve"> measurement </w:t>
+      </w:r>
+      <w:r>
+        <w:rPr>
+          <w:rFonts w:cs="Times New Roman"/>
+        </w:rPr>
+        <w:t>via</w:t>
+      </w:r>
+      <w:r>
+        <w:rPr>
+          <w:rFonts w:cs="Times New Roman"/>
+        </w:rPr>
+        <w:t xml:space="preserve"> coupled</w:t>
+      </w:r>
+      <w:r>
+        <w:rPr>
+          <w:rFonts w:cs="Times New Roman"/>
+        </w:rPr>
+        <w:t xml:space="preserve"> MALLS [18]</w:t>
+      </w:r>
+      <w:r>
+        <w:rPr>
+          <w:rFonts w:cs="Times New Roman"/>
+        </w:rPr>
+        <w:t>.</w:t>
+      </w:r>
+      <w:r>
+        <w:rPr>
+          <w:rFonts w:cs="Times New Roman"/>
+        </w:rPr>
+        <w:t xml:space="preserve"> </w:t>
+      </w:r>
+    </w:p>
+    <w:p>
+      <w:pPr>
+        <w:rPr>
+          <w:rFonts w:cs="Times New Roman"/>
+        </w:rPr>
+      </w:pPr>
+      <w:r>
+        <w:rPr>
+          <w:rFonts w:cs="Times New Roman"/>
+        </w:rPr>
+        <w:t>Therefore, we fill this gap with</w:t>
+      </w:r>
+      <w:r>
+        <w:rPr>
+          <w:rFonts w:cs="Times New Roman"/>
+        </w:rPr>
+        <w:t xml:space="preserve"> an</w:t>
+      </w:r>
+      <w:r>
+        <w:rPr>
+          <w:rFonts w:cs="Times New Roman"/>
+        </w:rPr>
+        <w:t xml:space="preserve"> </w:t>
+      </w:r>
+      <w:r>
+        <w:rPr>
+          <w:rFonts w:cs="Times New Roman"/>
+        </w:rPr>
+        <w:t>implementation</w:t>
+      </w:r>
+      <w:r>
+        <w:rPr>
+          <w:rFonts w:cs="Times New Roman"/>
+        </w:rPr>
+        <w:t xml:space="preserve"> of the known procedure</w:t>
+      </w:r>
+      <w:r>
+        <w:rPr>
+          <w:rFonts w:cs="Times New Roman"/>
+        </w:rPr>
+        <w:t>s and compare them</w:t>
+      </w:r>
+      <w:r>
+        <w:rPr>
+          <w:rFonts w:cs="Times New Roman"/>
+        </w:rPr>
+        <w:t xml:space="preserve"> to each other.</w:t>
+      </w:r>
+    </w:p>
+    <w:p>
+      <w:pPr>
+        <w:rPr>
+          <w:rFonts w:cs="Times New Roman"/>
+        </w:rPr>
+      </w:pPr>
+      <w:r>
+        <w:rPr>
+          <w:rFonts w:cs="Times New Roman"/>
+        </w:rPr>
         <w:t xml:space="preserve">In this, </w:t>
       </w:r>
       <w:r>
@@ -1854,7 +1926,7 @@
         <w:rPr>
           <w:rFonts w:cs="Times New Roman"/>
         </w:rPr>
-        <w:t>disproved successfully (Martin2011)</w:t>
+        <w:t>disproved successfully [19]</w:t>
       </w:r>
       <w:r>
         <w:rPr>
@@ -1914,31 +1986,37 @@
         <w:rPr>
           <w:rFonts w:cs="Times New Roman"/>
         </w:rPr>
-        <w:t xml:space="preserve"> by a micrometre</w:t>
-      </w:r>
-      <w:r>
-        <w:rPr>
-          <w:rFonts w:cs="Times New Roman"/>
-        </w:rPr>
-        <w:t xml:space="preserve"> </w:t>
-      </w:r>
-      <w:r>
-        <w:rPr>
-          <w:rFonts w:cs="Times New Roman"/>
-        </w:rPr>
-        <w:t>(Litzen1989,</w:t>
-      </w:r>
-      <w:r>
-        <w:rPr>
-          <w:rFonts w:cs="Times New Roman"/>
-        </w:rPr>
-        <w:t xml:space="preserve"> </w:t>
-      </w:r>
-      <w:r>
-        <w:rPr>
-          <w:rFonts w:cs="Times New Roman"/>
-        </w:rPr>
-        <w:t>Litzen1993, Wahlund2014,)</w:t>
+        <w:t xml:space="preserve"> by a </w:t>
+      </w:r>
+      <w:r>
+        <w:rPr>
+          <w:rFonts w:cs="Times New Roman"/>
+        </w:rPr>
+        <w:t xml:space="preserve">micrometer </w:t>
+      </w:r>
+      <w:r>
+        <w:rPr>
+          <w:rFonts w:cs="Times New Roman"/>
+        </w:rPr>
+        <w:t>[</w:t>
+      </w:r>
+      <w:r>
+        <w:rPr>
+          <w:rFonts w:cs="Times New Roman"/>
+        </w:rPr>
+        <w:t>5,10</w:t>
+      </w:r>
+      <w:r>
+        <w:rPr>
+          <w:rFonts w:cs="Times New Roman"/>
+        </w:rPr>
+        <w:t>,17</w:t>
+      </w:r>
+      <w:r>
+        <w:rPr>
+          <w:rFonts w:cs="Times New Roman"/>
+        </w:rPr>
+        <w:t>]</w:t>
       </w:r>
       <w:r>
         <w:rPr>
@@ -2029,6 +2107,8 @@
         <w:keepLines/>
         <w:jc w:val="center"/>
       </w:pPr>
+      <w:bookmarkStart w:id="0" w:name="_GoBack"/>
+      <w:bookmarkEnd w:id="0"/>
       <w:r>
         <w:rPr>
           <w:rFonts w:cs="Times New Roman"/>
@@ -2845,37 +2925,19 @@
         <w:rPr>
           <w:rFonts w:cs="Times New Roman"/>
         </w:rPr>
-        <w:t>in literature (</w:t>
-      </w:r>
-      <w:r>
-        <w:rPr>
-          <w:rFonts w:cs="Times New Roman"/>
-        </w:rPr>
-        <w:t>Wahlund2013, Haakasson2012</w:t>
-      </w:r>
-      <w:r>
-        <w:rPr>
-          <w:rFonts w:cs="Times New Roman"/>
-        </w:rPr>
-        <w:t>, Magnusson2012</w:t>
-      </w:r>
-      <w:r>
-        <w:rPr>
-          <w:rFonts w:cs="Times New Roman"/>
-        </w:rPr>
-        <w:t>,</w:t>
-      </w:r>
-      <w:r>
-        <w:rPr>
-          <w:rFonts w:cs="Times New Roman"/>
-        </w:rPr>
-        <w:t xml:space="preserve"> Wahlund1987</w:t>
-      </w:r>
-      <w:r>
-        <w:rPr>
-          <w:rFonts w:cs="Times New Roman"/>
-        </w:rPr>
-        <w:t>)</w:t>
+        <w:t>in literature</w:t>
+      </w:r>
+      <w:r>
+        <w:rPr>
+          <w:rFonts w:cs="Times New Roman"/>
+        </w:rPr>
+        <w:t xml:space="preserve"> [1,10,20,21</w:t>
+      </w:r>
+      <w:r>
+        <w:rPr>
+          <w:rFonts w:cs="Times New Roman"/>
+        </w:rPr>
+        <w:t>]</w:t>
       </w:r>
       <w:r>
         <w:rPr>
@@ -3075,19 +3137,19 @@
         <w:rPr>
           <w:rFonts w:cs="Times New Roman"/>
         </w:rPr>
-        <w:t>(Wahlund2013,</w:t>
-      </w:r>
-      <w:r>
-        <w:rPr>
-          <w:rFonts w:cs="Times New Roman"/>
-        </w:rPr>
-        <w:t xml:space="preserve"> Bolinsson2018</w:t>
-      </w:r>
-      <w:r>
-        <w:rPr>
-          <w:rFonts w:cs="Times New Roman"/>
-        </w:rPr>
-        <w:t>)</w:t>
+        <w:t>[10</w:t>
+      </w:r>
+      <w:r>
+        <w:rPr>
+          <w:rFonts w:cs="Times New Roman"/>
+        </w:rPr>
+        <w:t>,</w:t>
+      </w:r>
+      <w:r>
+        <w:rPr>
+          <w:rFonts w:cs="Times New Roman"/>
+        </w:rPr>
+        <w:t>18]</w:t>
       </w:r>
       <w:r>
         <w:rPr>
@@ -3177,7 +3239,19 @@
         <w:rPr>
           <w:rFonts w:cs="Times New Roman"/>
         </w:rPr>
-        <w:t xml:space="preserve"> and may be one of the reasons why the analytical characterization potential is not exhausted to its potential up to now (Cölfen2000). </w:t>
+        <w:t xml:space="preserve"> and may be one of the reasons why the analytical characterization potential is not exhausted to its potential up to now </w:t>
+      </w:r>
+      <w:r>
+        <w:rPr>
+          <w:rFonts w:cs="Times New Roman"/>
+        </w:rPr>
+        <w:t>[3]</w:t>
+      </w:r>
+      <w:r>
+        <w:rPr>
+          <w:rFonts w:cs="Times New Roman"/>
+        </w:rPr>
+        <w:t>.</w:t>
       </w:r>
     </w:p>
     <w:p>
@@ -3608,7 +3682,10 @@
         <w:t xml:space="preserve"> </w:t>
       </w:r>
       <w:r>
-        <w:t>(Wahlund1987) as</w:t>
+        <w:t>[1]</w:t>
+      </w:r>
+      <w:r>
+        <w:t xml:space="preserve"> as</w:t>
       </w:r>
     </w:p>
     <w:p>
@@ -3844,7 +3921,7 @@
         <w:t>)</w:t>
       </w:r>
       <w:r>
-        <w:t>,.</w:t>
+        <w:t>.</w:t>
       </w:r>
       <w:r>
         <w:t xml:space="preserve"> </w:t>
@@ -3859,13 +3936,10 @@
         <w:t>den</w:t>
       </w:r>
       <w:r>
-        <w:t xml:space="preserve">tly </w:t>
-      </w:r>
-      <w:r>
-        <w:t>(Hakansson, Magnusson)</w:t>
-      </w:r>
-      <w:r>
-        <w:t>.</w:t>
+        <w:t>tly</w:t>
+      </w:r>
+      <w:r>
+        <w:t>[20,2].</w:t>
       </w:r>
     </w:p>
     <w:p>
@@ -4008,7 +4082,13 @@
         <w:t>more efficient</w:t>
       </w:r>
       <w:r>
-        <w:t xml:space="preserve"> conversion if required (Schure1987).</w:t>
+        <w:t xml:space="preserve"> conversion if required</w:t>
+      </w:r>
+      <w:r>
+        <w:t>[22]</w:t>
+      </w:r>
+      <w:r>
+        <w:t>.</w:t>
       </w:r>
       <w:r>
         <w:t xml:space="preserve"> Here, the</w:t>
@@ -4041,7 +4121,7 @@
         <w:t xml:space="preserve"> to </w:t>
       </w:r>
       <w:r>
-        <w:t>(Wahlund1987)</w:t>
+        <w:t>[1]</w:t>
       </w:r>
     </w:p>
     <w:p>
@@ -4447,10 +4527,10 @@
         <w:t xml:space="preserve">as follows </w:t>
       </w:r>
       <w:r>
-        <w:t>(Litzén1991</w:t>
-      </w:r>
-      <w:r>
-        <w:t xml:space="preserve">) </w:t>
+        <w:t>[23]</w:t>
+      </w:r>
+      <w:r>
+        <w:t xml:space="preserve"> </w:t>
       </w:r>
       <w:r>
         <w:t>and is use</w:t>
@@ -6009,7 +6089,13 @@
         <w:t xml:space="preserve"> expression is derived based on a known </w:t>
       </w:r>
       <w:r>
-        <w:t xml:space="preserve">approach (Litzen1991), but independent from the shape and more suited to relate w and t0 directly. </w:t>
+        <w:t xml:space="preserve">approach </w:t>
+      </w:r>
+      <w:r>
+        <w:t>[23]</w:t>
+      </w:r>
+      <w:r>
+        <w:t xml:space="preserve">, but independent from the shape and more suited to relate w and t0 directly. </w:t>
       </w:r>
       <w:r>
         <w:t xml:space="preserve">The function </w:t>
@@ -6299,13 +6385,10 @@
         <w:t xml:space="preserve"> involved in this procedure.</w:t>
       </w:r>
       <w:r>
-        <w:t xml:space="preserve"> This is a formalized method which is equivalent to calibration free conversion approaches (Zattoni2009, </w:t>
-      </w:r>
-      <w:r>
-        <w:t xml:space="preserve">Eskelin2019, </w:t>
-      </w:r>
-      <w:r>
-        <w:t>deCarsalade2019)</w:t>
+        <w:t xml:space="preserve"> This is a formalized method which is equivalent to calibration free conversion approaches</w:t>
+      </w:r>
+      <w:r>
+        <w:t xml:space="preserve"> [16,24,25]</w:t>
       </w:r>
       <w:r>
         <w:t>.</w:t>
@@ -7068,19 +7151,13 @@
         <w:rPr>
           <w:rFonts w:cs="Times New Roman"/>
         </w:rPr>
-        <w:t xml:space="preserve"> such as AniML (Schäfer2004</w:t>
-      </w:r>
-      <w:r>
-        <w:rPr>
-          <w:rFonts w:cs="Times New Roman"/>
-        </w:rPr>
-        <w:t>, Roth2006</w:t>
-      </w:r>
-      <w:r>
-        <w:rPr>
-          <w:rFonts w:cs="Times New Roman"/>
-        </w:rPr>
-        <w:t>,</w:t>
+        <w:t xml:space="preserve"> such as AniML</w:t>
+      </w:r>
+      <w:r>
+        <w:rPr>
+          <w:rFonts w:cs="Times New Roman"/>
+        </w:rPr>
+        <w:t>[26,27,28]</w:t>
       </w:r>
       <w:r>
         <w:rPr>
@@ -7092,12 +7169,6 @@
         <w:rPr>
           <w:rFonts w:cs="Times New Roman"/>
         </w:rPr>
-        <w:t xml:space="preserve">Davies2007) </w:t>
-      </w:r>
-      <w:r>
-        <w:rPr>
-          <w:rFonts w:cs="Times New Roman"/>
-        </w:rPr>
         <w:t>are planned to be added.</w:t>
       </w:r>
       <w:r>
@@ -7168,7 +7239,19 @@
         <w:rPr>
           <w:rFonts w:cs="Times New Roman"/>
         </w:rPr>
-        <w:t xml:space="preserve">, we integrated </w:t>
+        <w:t>, we in</w:t>
+      </w:r>
+      <w:r>
+        <w:rPr>
+          <w:rFonts w:cs="Times New Roman"/>
+        </w:rPr>
+        <w:t>8</w:t>
+      </w:r>
+      <w:r>
+        <w:rPr>
+          <w:rFonts w:cs="Times New Roman"/>
+        </w:rPr>
+        <w:t xml:space="preserve">tegrated </w:t>
       </w:r>
       <w:r>
         <w:rPr>
@@ -7452,13 +7535,13 @@
         <w:rPr>
           <w:rFonts w:cs="Times New Roman"/>
         </w:rPr>
-        <w:t xml:space="preserve">written in C++14 and </w:t>
-      </w:r>
-      <w:r>
-        <w:rPr>
-          <w:rFonts w:cs="Times New Roman"/>
-        </w:rPr>
-        <w:t xml:space="preserve">its source code </w:t>
+        <w:t>written in C++14. I</w:t>
+      </w:r>
+      <w:r>
+        <w:rPr>
+          <w:rFonts w:cs="Times New Roman"/>
+        </w:rPr>
+        <w:t xml:space="preserve">ts source code </w:t>
       </w:r>
       <w:r>
         <w:rPr>
@@ -7490,18 +7573,14 @@
         </w:rPr>
         <w:t xml:space="preserve"> </w:t>
       </w:r>
-      <w:hyperlink r:id="rId12" w:history="1">
-        <w:r>
-          <w:rPr>
-            <w:rStyle w:val="Hyperlink"/>
-            <w:rFonts w:cs="Times New Roman"/>
-          </w:rPr>
-          <w:t>https://github.com/biocrystal777/AF4Eval</w:t>
-        </w:r>
-      </w:hyperlink>
-      <w:r>
-        <w:rPr>
-          <w:rStyle w:val="Hyperlink"/>
+      <w:r>
+        <w:rPr>
+          <w:rFonts w:cs="Times New Roman"/>
+        </w:rPr>
+        <w:t>https://github.com/biocrystal777/AF4Eval</w:t>
+      </w:r>
+      <w:r>
+        <w:rPr>
           <w:rFonts w:cs="Times New Roman"/>
         </w:rPr>
         <w:t>.</w:t>
@@ -7546,7 +7625,13 @@
         <w:rPr>
           <w:rFonts w:cs="Times New Roman"/>
         </w:rPr>
-        <w:t>(Rathmann).</w:t>
+        <w:t>[29]</w:t>
+      </w:r>
+      <w:r>
+        <w:rPr>
+          <w:rFonts w:cs="Times New Roman"/>
+        </w:rPr>
+        <w:t>.</w:t>
       </w:r>
     </w:p>
     <w:p>
@@ -11468,7 +11553,13 @@
         <w:rPr>
           <w:rFonts w:cs="Times New Roman"/>
         </w:rPr>
-        <w:t xml:space="preserve"> Before elution, the sample was focused at 12 % of the </w:t>
+        <w:t xml:space="preserve"> Before elution, the sample was focused at 12 % of </w:t>
+      </w:r>
+      <w:r>
+        <w:rPr>
+          <w:rFonts w:cs="Times New Roman"/>
+        </w:rPr>
+        <w:t xml:space="preserve">the </w:t>
       </w:r>
       <w:r>
         <w:rPr>
@@ -11504,41 +11595,25 @@
         <w:rPr>
           <w:rFonts w:cs="Times New Roman"/>
         </w:rPr>
-        <w:t>(</w:t>
-      </w:r>
-      <w:r>
-        <w:rPr>
-          <w:rFonts w:cs="Times New Roman"/>
-          <w:highlight w:val="yellow"/>
-        </w:rPr>
-        <w:t xml:space="preserve">Table </w:t>
-      </w:r>
-      <w:r>
-        <w:rPr>
-          <w:rFonts w:cs="Times New Roman"/>
-          <w:highlight w:val="yellow"/>
-        </w:rPr>
-        <w:t xml:space="preserve">S. </w:t>
-      </w:r>
-      <w:r>
-        <w:rPr>
-          <w:rFonts w:cs="Times New Roman"/>
-          <w:highlight w:val="yellow"/>
-        </w:rPr>
-        <w:t>2-</w:t>
-      </w:r>
-      <w:r>
-        <w:rPr>
-          <w:rFonts w:cs="Times New Roman"/>
-          <w:highlight w:val="yellow"/>
-        </w:rPr>
-        <w:t>S</w:t>
-      </w:r>
-      <w:r>
-        <w:rPr>
-          <w:rFonts w:cs="Times New Roman"/>
-        </w:rPr>
-        <w:t>.</w:t>
+        <w:t xml:space="preserve">(Table </w:t>
+      </w:r>
+      <w:r>
+        <w:rPr>
+          <w:rFonts w:cs="Times New Roman"/>
+        </w:rPr>
+        <w:t>S.1</w:t>
+      </w:r>
+      <w:r>
+        <w:rPr>
+          <w:rFonts w:cs="Times New Roman"/>
+        </w:rPr>
+        <w:t>-</w:t>
+      </w:r>
+      <w:r>
+        <w:rPr>
+          <w:rFonts w:cs="Times New Roman"/>
+        </w:rPr>
+        <w:t>S.</w:t>
       </w:r>
       <w:r>
         <w:rPr>
@@ -11550,7 +11625,13 @@
         <w:rPr>
           <w:rFonts w:cs="Times New Roman"/>
         </w:rPr>
-        <w:t xml:space="preserve">). </w:t>
+        <w:t>).</w:t>
+      </w:r>
+      <w:r>
+        <w:rPr>
+          <w:rFonts w:cs="Times New Roman"/>
+        </w:rPr>
+        <w:t xml:space="preserve"> </w:t>
       </w:r>
       <w:r>
         <w:rPr>
@@ -14338,7 +14419,7 @@
                     </pic:cNvPicPr>
                   </pic:nvPicPr>
                   <pic:blipFill>
-                    <a:blip r:embed="rId13" cstate="hqprint">
+                    <a:blip r:embed="rId12" cstate="hqprint">
                       <a:extLst>
                         <a:ext uri="{28A0092B-C50C-407E-A947-70E740481C1C}">
                           <a14:useLocalDpi xmlns:a14="http://schemas.microsoft.com/office/drawing/2010/main" val="0"/>
@@ -14681,7 +14762,7 @@
                     </pic:cNvPicPr>
                   </pic:nvPicPr>
                   <pic:blipFill>
-                    <a:blip r:embed="rId14" cstate="hqprint">
+                    <a:blip r:embed="rId13" cstate="hqprint">
                       <a:extLst>
                         <a:ext uri="{28A0092B-C50C-407E-A947-70E740481C1C}">
                           <a14:useLocalDpi xmlns:a14="http://schemas.microsoft.com/office/drawing/2010/main" val="0"/>
@@ -14774,9 +14855,14 @@
       <w:r>
         <w:rPr>
           <w:rFonts w:cs="Times New Roman"/>
-          <w:highlight w:val="yellow"/>
-        </w:rPr>
-        <w:t>xxx-xxx</w:t>
+        </w:rPr>
+        <w:t xml:space="preserve"> </w:t>
+      </w:r>
+      <w:r>
+        <w:rPr>
+          <w:rFonts w:cs="Times New Roman"/>
+        </w:rPr>
+        <w:t>S.9-S.13</w:t>
       </w:r>
       <w:r>
         <w:rPr>
@@ -15475,13 +15561,37 @@
         <w:rPr>
           <w:rFonts w:cs="Times New Roman"/>
         </w:rPr>
-        <w:t xml:space="preserve"> gold nanoparticles[Jochem, Zattoni], Silica particles[</w:t>
-      </w:r>
-      <w:r>
-        <w:rPr>
-          <w:rFonts w:cs="Times New Roman"/>
-        </w:rPr>
-        <w:t>Zattoni</w:t>
+        <w:t xml:space="preserve"> gold nanoparticles</w:t>
+      </w:r>
+      <w:r>
+        <w:rPr>
+          <w:rFonts w:cs="Times New Roman"/>
+        </w:rPr>
+        <w:t xml:space="preserve"> </w:t>
+      </w:r>
+      <w:r>
+        <w:rPr>
+          <w:rFonts w:cs="Times New Roman"/>
+        </w:rPr>
+        <w:t>[</w:t>
+      </w:r>
+      <w:r>
+        <w:rPr>
+          <w:rFonts w:cs="Times New Roman"/>
+        </w:rPr>
+        <w:t>16,30</w:t>
+      </w:r>
+      <w:r>
+        <w:rPr>
+          <w:rFonts w:cs="Times New Roman"/>
+        </w:rPr>
+        <w:t>], Silica particles[</w:t>
+      </w:r>
+      <w:r>
+        <w:rPr>
+          <w:rFonts w:cs="Times New Roman"/>
+        </w:rPr>
+        <w:t>16</w:t>
       </w:r>
       <w:r>
         <w:rPr>
@@ -15493,19 +15603,31 @@
         <w:rPr>
           <w:rFonts w:cs="Times New Roman"/>
         </w:rPr>
-        <w:t xml:space="preserve"> and silver nanospheres[Koopmans,</w:t>
-      </w:r>
-      <w:r>
-        <w:rPr>
-          <w:rFonts w:cs="Times New Roman"/>
-        </w:rPr>
-        <w:t xml:space="preserve"> </w:t>
-      </w:r>
-      <w:r>
-        <w:rPr>
-          <w:rFonts w:cs="Times New Roman"/>
-        </w:rPr>
-        <w:t>Loeschner]</w:t>
+        <w:t xml:space="preserve"> and silver nanospheres[</w:t>
+      </w:r>
+      <w:r>
+        <w:rPr>
+          <w:rFonts w:cs="Times New Roman"/>
+        </w:rPr>
+        <w:t>31</w:t>
+      </w:r>
+      <w:r>
+        <w:rPr>
+          <w:rFonts w:cs="Times New Roman"/>
+        </w:rPr>
+        <w:t>,</w:t>
+      </w:r>
+      <w:r>
+        <w:rPr>
+          <w:rFonts w:cs="Times New Roman"/>
+        </w:rPr>
+        <w:t>32</w:t>
+      </w:r>
+      <w:r>
+        <w:rPr>
+          <w:rFonts w:cs="Times New Roman"/>
+        </w:rPr>
+        <w:t>]</w:t>
       </w:r>
       <w:r>
         <w:rPr>
@@ -15565,13 +15687,25 @@
         <w:rPr>
           <w:rFonts w:cs="Times New Roman"/>
         </w:rPr>
-        <w:t>e in the respective publication and the expected shell thickness for polymer coatings[Duplatre1996,Bockstahl200</w:t>
-      </w:r>
-      <w:r>
-        <w:rPr>
-          <w:rFonts w:cs="Times New Roman"/>
-        </w:rPr>
-        <w:t>0</w:t>
+        <w:t>e in the respective publication and the expected shell thickness for polymer coatings[</w:t>
+      </w:r>
+      <w:r>
+        <w:rPr>
+          <w:rFonts w:cs="Times New Roman"/>
+        </w:rPr>
+        <w:t>33</w:t>
+      </w:r>
+      <w:r>
+        <w:rPr>
+          <w:rFonts w:cs="Times New Roman"/>
+        </w:rPr>
+        <w:t>,</w:t>
+      </w:r>
+      <w:r>
+        <w:rPr>
+          <w:rFonts w:cs="Times New Roman"/>
+        </w:rPr>
+        <w:t>34</w:t>
       </w:r>
       <w:r>
         <w:rPr>
@@ -20333,6 +20467,235 @@
         <w:keepLines/>
         <w:jc w:val="center"/>
       </w:pPr>
+    </w:p>
+    <w:p>
+      <w:pPr>
+        <w:rPr>
+          <w:rFonts w:cs="Times New Roman"/>
+          <w:vertAlign w:val="subscript"/>
+        </w:rPr>
+      </w:pPr>
+      <w:r>
+        <w:rPr>
+          <w:rFonts w:cs="Times New Roman"/>
+        </w:rPr>
+        <w:t>The results of our ev</w:t>
+      </w:r>
+      <w:r>
+        <w:rPr>
+          <w:rFonts w:cs="Times New Roman"/>
+        </w:rPr>
+        <w:t>aluations are displayed in Fig.7</w:t>
+      </w:r>
+      <w:r>
+        <w:rPr>
+          <w:rFonts w:cs="Times New Roman"/>
+        </w:rPr>
+        <w:t>.</w:t>
+      </w:r>
+      <w:r>
+        <w:rPr>
+          <w:rFonts w:cs="Times New Roman"/>
+        </w:rPr>
+        <w:t xml:space="preserve"> </w:t>
+      </w:r>
+      <w:r>
+        <w:rPr>
+          <w:rFonts w:cs="Times New Roman"/>
+        </w:rPr>
+        <w:t xml:space="preserve">For the data set Lit_Au1, we could confirm </w:t>
+      </w:r>
+      <w:r>
+        <w:rPr>
+          <w:rFonts w:cs="Times New Roman"/>
+        </w:rPr>
+        <w:t>all</w:t>
+      </w:r>
+      <w:r>
+        <w:rPr>
+          <w:rFonts w:cs="Times New Roman"/>
+        </w:rPr>
+        <w:t xml:space="preserve"> effect</w:t>
+      </w:r>
+      <w:r>
+        <w:rPr>
+          <w:rFonts w:cs="Times New Roman"/>
+        </w:rPr>
+        <w:t>s</w:t>
+      </w:r>
+      <w:r>
+        <w:rPr>
+          <w:rFonts w:cs="Times New Roman"/>
+        </w:rPr>
+        <w:t xml:space="preserve"> of </w:t>
+      </w:r>
+      <w:r>
+        <w:rPr>
+          <w:rFonts w:cs="Times New Roman"/>
+        </w:rPr>
+        <w:t>previous</w:t>
+      </w:r>
+      <w:r>
+        <w:rPr>
+          <w:rFonts w:cs="Times New Roman"/>
+        </w:rPr>
+        <w:t xml:space="preserve"> </w:t>
+      </w:r>
+      <w:r>
+        <w:rPr>
+          <w:rFonts w:cs="Times New Roman"/>
+        </w:rPr>
+        <w:t xml:space="preserve">findings: </w:t>
+      </w:r>
+      <w:r>
+        <w:rPr>
+          <w:i/>
+        </w:rPr>
+        <w:t>w</w:t>
+      </w:r>
+      <w:r>
+        <w:rPr>
+          <w:vertAlign w:val="superscript"/>
+        </w:rPr>
+        <w:t>geo</w:t>
+      </w:r>
+      <w:r>
+        <w:rPr>
+          <w:vertAlign w:val="subscript"/>
+        </w:rPr>
+        <w:t xml:space="preserve"> </w:t>
+      </w:r>
+      <w:r>
+        <w:t xml:space="preserve">was significantly smaller than the other calculated channel distances, while </w:t>
+      </w:r>
+      <w:r>
+        <w:rPr>
+          <w:i/>
+        </w:rPr>
+        <w:t>w</w:t>
+      </w:r>
+      <w:r>
+        <w:rPr>
+          <w:vertAlign w:val="superscript"/>
+        </w:rPr>
+        <w:t>hyd</w:t>
+      </w:r>
+      <w:r>
+        <w:t>.</w:t>
+      </w:r>
+    </w:p>
+    <w:p>
+      <w:pPr>
+        <w:rPr>
+          <w:rFonts w:cs="Times New Roman"/>
+          <w:noProof/>
+        </w:rPr>
+      </w:pPr>
+      <w:r>
+        <w:rPr>
+          <w:rFonts w:cs="Times New Roman"/>
+        </w:rPr>
+        <w:t>T</w:t>
+      </w:r>
+      <w:r>
+        <w:rPr>
+          <w:rFonts w:cs="Times New Roman"/>
+        </w:rPr>
+        <w:t xml:space="preserve">t can be summarized that applying AF4 theory blindly leads to </w:t>
+      </w:r>
+      <w:r>
+        <w:rPr>
+          <w:rFonts w:cs="Times New Roman"/>
+        </w:rPr>
+        <w:t xml:space="preserve">conspicuously </w:t>
+      </w:r>
+      <w:r>
+        <w:rPr>
+          <w:rFonts w:cs="Times New Roman"/>
+        </w:rPr>
+        <w:t>inconsistent resu</w:t>
+      </w:r>
+      <w:r>
+        <w:rPr>
+          <w:rFonts w:cs="Times New Roman"/>
+        </w:rPr>
+        <w:t xml:space="preserve">lts. As we counterchecked the derivation of our formulas and implementation into the software multiple times, we speculated this </w:t>
+      </w:r>
+      <w:r>
+        <w:rPr>
+          <w:rFonts w:cs="Times New Roman"/>
+        </w:rPr>
+        <w:t xml:space="preserve">behavior to </w:t>
+      </w:r>
+      <w:r>
+        <w:rPr>
+          <w:rFonts w:cs="Times New Roman"/>
+        </w:rPr>
+        <w:t xml:space="preserve">be reasoned by a </w:t>
+      </w:r>
+      <w:r>
+        <w:rPr>
+          <w:rFonts w:cs="Times New Roman"/>
+        </w:rPr>
+        <w:t xml:space="preserve">systematic </w:t>
+      </w:r>
+      <w:r>
+        <w:rPr>
+          <w:rFonts w:cs="Times New Roman"/>
+        </w:rPr>
+        <w:t>measurement error.</w:t>
+      </w:r>
+      <w:r>
+        <w:rPr>
+          <w:rFonts w:cs="Times New Roman"/>
+        </w:rPr>
+        <w:t xml:space="preserve"> For this reason, we </w:t>
+      </w:r>
+      <w:r>
+        <w:rPr>
+          <w:rFonts w:cs="Times New Roman"/>
+        </w:rPr>
+        <w:t xml:space="preserve">continued </w:t>
+      </w:r>
+      <w:r>
+        <w:rPr>
+          <w:rFonts w:cs="Times New Roman"/>
+        </w:rPr>
+        <w:t>a</w:t>
+      </w:r>
+      <w:r>
+        <w:rPr>
+          <w:rFonts w:cs="Times New Roman"/>
+        </w:rPr>
+        <w:t xml:space="preserve">nd </w:t>
+      </w:r>
+      <w:r>
+        <w:rPr>
+          <w:rFonts w:cs="Times New Roman"/>
+        </w:rPr>
+        <w:t>in</w:t>
+      </w:r>
+      <w:r>
+        <w:rPr>
+          <w:rFonts w:cs="Times New Roman"/>
+        </w:rPr>
+        <w:t>vestigated the influence of measurement uncertainties on the resulting sizes.</w:t>
+      </w:r>
+      <w:r>
+        <w:rPr>
+          <w:rFonts w:cs="Times New Roman"/>
+          <w:noProof/>
+        </w:rPr>
+        <w:t xml:space="preserve"> </w:t>
+      </w:r>
+    </w:p>
+    <w:p>
+      <w:pPr>
+        <w:jc w:val="center"/>
+        <w:rPr>
+          <w:rFonts w:cs="Times New Roman"/>
+        </w:rPr>
+      </w:pPr>
       <w:r>
         <w:rPr>
           <w:rFonts w:cs="Times New Roman"/>
@@ -20340,7 +20703,7 @@
         </w:rPr>
         <w:lastRenderedPageBreak/>
         <w:drawing>
-          <wp:inline distT="0" distB="0" distL="0" distR="0" wp14:anchorId="1E1BF2E0" wp14:editId="0C320034">
+          <wp:inline distT="0" distB="0" distL="0" distR="0" wp14:anchorId="4D5252D7" wp14:editId="6A40F1F9">
             <wp:extent cx="4764614" cy="7540143"/>
             <wp:effectExtent l="0" t="0" r="0" b="3810"/>
             <wp:docPr id="5" name="Picture 5"/>
@@ -20357,7 +20720,7 @@
                     </pic:cNvPicPr>
                   </pic:nvPicPr>
                   <pic:blipFill>
-                    <a:blip r:embed="rId15" cstate="hqprint">
+                    <a:blip r:embed="rId14" cstate="hqprint">
                       <a:extLst>
                         <a:ext uri="{28A0092B-C50C-407E-A947-70E740481C1C}">
                           <a14:useLocalDpi xmlns:a14="http://schemas.microsoft.com/office/drawing/2010/main" val="0"/>
@@ -20422,10 +20785,7 @@
         <w:fldChar w:fldCharType="end"/>
       </w:r>
       <w:r>
-        <w:t xml:space="preserve">. </w:t>
-      </w:r>
-      <w:r>
-        <w:t xml:space="preserve">Results of calibration algorithms with literature data, a) </w:t>
+        <w:t xml:space="preserve">. Results of calibration algorithms with literature data, a) </w:t>
       </w:r>
       <w:r>
         <w:rPr>
@@ -20434,10 +20794,7 @@
         <w:t>w</w:t>
       </w:r>
       <w:r>
-        <w:t xml:space="preserve"> for data from Table 3</w:t>
-      </w:r>
-      <w:r>
-        <w:t xml:space="preserve"> b) </w:t>
+        <w:t xml:space="preserve"> for data from Table 3 b) </w:t>
       </w:r>
       <w:r>
         <w:rPr>
@@ -20446,22 +20803,7 @@
         <w:t>w</w:t>
       </w:r>
       <w:r>
-        <w:t xml:space="preserve"> </w:t>
-      </w:r>
-      <w:r>
-        <w:t>channel volume</w:t>
-      </w:r>
-      <w:r>
-        <w:t xml:space="preserve"> </w:t>
-      </w:r>
-      <w:r>
-        <w:t>Table 3</w:t>
-      </w:r>
-      <w:r>
-        <w:t xml:space="preserve"> </w:t>
-      </w:r>
-      <w:r>
-        <w:t xml:space="preserve">c) </w:t>
+        <w:t xml:space="preserve"> channel volume Table 3 c) </w:t>
       </w:r>
       <w:r>
         <w:rPr>
@@ -20470,16 +20812,7 @@
         <w:t>w</w:t>
       </w:r>
       <w:r>
-        <w:t xml:space="preserve"> for data from Table 4</w:t>
-      </w:r>
-      <w:r>
-        <w:t xml:space="preserve"> </w:t>
-      </w:r>
-      <w:r>
-        <w:t>d)</w:t>
-      </w:r>
-      <w:r>
-        <w:t xml:space="preserve"> </w:t>
+        <w:t xml:space="preserve"> for data from Table 4 d) </w:t>
       </w:r>
       <w:r>
         <w:rPr>
@@ -20493,222 +20826,17 @@
     </w:p>
     <w:p>
       <w:pPr>
-        <w:pStyle w:val="Caption"/>
-        <w:keepLines/>
-        <w:jc w:val="center"/>
-        <w:rPr>
-          <w:rFonts w:cs="Times New Roman"/>
+        <w:rPr>
+          <w:rFonts w:cs="Times New Roman"/>
+          <w:i/>
         </w:rPr>
       </w:pPr>
-    </w:p>
-    <w:p>
-      <w:pPr>
-        <w:rPr>
-          <w:rFonts w:cs="Times New Roman"/>
-        </w:rPr>
-      </w:pPr>
-    </w:p>
-    <w:p>
-      <w:pPr>
-        <w:rPr>
-          <w:rFonts w:cs="Times New Roman"/>
-          <w:vertAlign w:val="subscript"/>
-        </w:rPr>
-      </w:pPr>
-      <w:r>
-        <w:rPr>
-          <w:rFonts w:cs="Times New Roman"/>
-        </w:rPr>
-        <w:t>The results of our evaluations are displayed in Fig.6.</w:t>
-      </w:r>
-      <w:r>
-        <w:rPr>
-          <w:rFonts w:cs="Times New Roman"/>
-        </w:rPr>
-        <w:t xml:space="preserve"> </w:t>
-      </w:r>
-      <w:r>
-        <w:rPr>
-          <w:rFonts w:cs="Times New Roman"/>
-        </w:rPr>
-        <w:t xml:space="preserve">For the data set Lit_Au1, we could confirm </w:t>
-      </w:r>
-      <w:r>
-        <w:rPr>
-          <w:rFonts w:cs="Times New Roman"/>
-        </w:rPr>
-        <w:t>all</w:t>
-      </w:r>
-      <w:r>
-        <w:rPr>
-          <w:rFonts w:cs="Times New Roman"/>
-        </w:rPr>
-        <w:t xml:space="preserve"> effect</w:t>
-      </w:r>
-      <w:r>
-        <w:rPr>
-          <w:rFonts w:cs="Times New Roman"/>
-        </w:rPr>
-        <w:t>s</w:t>
-      </w:r>
-      <w:r>
-        <w:rPr>
-          <w:rFonts w:cs="Times New Roman"/>
-        </w:rPr>
-        <w:t xml:space="preserve"> of </w:t>
-      </w:r>
-      <w:r>
-        <w:rPr>
-          <w:rFonts w:cs="Times New Roman"/>
-        </w:rPr>
-        <w:t>previous</w:t>
-      </w:r>
-      <w:r>
-        <w:rPr>
-          <w:rFonts w:cs="Times New Roman"/>
-        </w:rPr>
-        <w:t xml:space="preserve"> </w:t>
-      </w:r>
-      <w:r>
-        <w:rPr>
-          <w:rFonts w:cs="Times New Roman"/>
-        </w:rPr>
-        <w:t xml:space="preserve">findings: </w:t>
-      </w:r>
-      <w:r>
-        <w:rPr>
+      <w:r>
+        <w:rPr>
+          <w:rFonts w:cs="Times New Roman"/>
           <w:i/>
         </w:rPr>
-        <w:t>w</w:t>
-      </w:r>
-      <w:r>
-        <w:rPr>
-          <w:vertAlign w:val="superscript"/>
-        </w:rPr>
-        <w:t>geo</w:t>
-      </w:r>
-      <w:r>
-        <w:rPr>
-          <w:vertAlign w:val="subscript"/>
-        </w:rPr>
-        <w:t xml:space="preserve"> </w:t>
-      </w:r>
-      <w:r>
-        <w:t xml:space="preserve">was significantly smaller than the other calculated channel distances, while </w:t>
-      </w:r>
-      <w:r>
-        <w:rPr>
-          <w:i/>
-        </w:rPr>
-        <w:t>w</w:t>
-      </w:r>
-      <w:r>
-        <w:rPr>
-          <w:vertAlign w:val="superscript"/>
-        </w:rPr>
-        <w:t>hyd</w:t>
-      </w:r>
-      <w:r>
-        <w:t>.</w:t>
-      </w:r>
-    </w:p>
-    <w:p>
-      <w:pPr>
-        <w:rPr>
-          <w:rFonts w:cs="Times New Roman"/>
-        </w:rPr>
-      </w:pPr>
-      <w:r>
-        <w:rPr>
-          <w:rFonts w:cs="Times New Roman"/>
-        </w:rPr>
-        <w:t>T</w:t>
-      </w:r>
-      <w:r>
-        <w:rPr>
-          <w:rFonts w:cs="Times New Roman"/>
-        </w:rPr>
-        <w:t xml:space="preserve">t can be summarized that applying AF4 theory blindly leads to </w:t>
-      </w:r>
-      <w:r>
-        <w:rPr>
-          <w:rFonts w:cs="Times New Roman"/>
-        </w:rPr>
-        <w:t xml:space="preserve">conspicuously </w:t>
-      </w:r>
-      <w:r>
-        <w:rPr>
-          <w:rFonts w:cs="Times New Roman"/>
-        </w:rPr>
-        <w:t>inconsistent resu</w:t>
-      </w:r>
-      <w:r>
-        <w:rPr>
-          <w:rFonts w:cs="Times New Roman"/>
-        </w:rPr>
-        <w:t xml:space="preserve">lts. As we counterchecked the derivation of our formulas and implementation into the software multiple times, we speculated this </w:t>
-      </w:r>
-      <w:r>
-        <w:rPr>
-          <w:rFonts w:cs="Times New Roman"/>
-        </w:rPr>
-        <w:t xml:space="preserve">behavior to </w:t>
-      </w:r>
-      <w:r>
-        <w:rPr>
-          <w:rFonts w:cs="Times New Roman"/>
-        </w:rPr>
-        <w:t xml:space="preserve">be reasoned by a </w:t>
-      </w:r>
-      <w:r>
-        <w:rPr>
-          <w:rFonts w:cs="Times New Roman"/>
-        </w:rPr>
-        <w:t xml:space="preserve">systematic </w:t>
-      </w:r>
-      <w:r>
-        <w:rPr>
-          <w:rFonts w:cs="Times New Roman"/>
-        </w:rPr>
-        <w:t>measurement error.</w:t>
-      </w:r>
-      <w:r>
-        <w:rPr>
-          <w:rFonts w:cs="Times New Roman"/>
-        </w:rPr>
-        <w:t xml:space="preserve"> For this reason, we </w:t>
-      </w:r>
-      <w:r>
-        <w:rPr>
-          <w:rFonts w:cs="Times New Roman"/>
-        </w:rPr>
-        <w:t xml:space="preserve">continued and </w:t>
-      </w:r>
-      <w:r>
-        <w:rPr>
-          <w:rFonts w:cs="Times New Roman"/>
-        </w:rPr>
-        <w:t>in</w:t>
-      </w:r>
-      <w:r>
-        <w:rPr>
-          <w:rFonts w:cs="Times New Roman"/>
-        </w:rPr>
-        <w:t>vestigated the influence of measurement uncertainties on the resulting sizes.</w:t>
-      </w:r>
-    </w:p>
-    <w:p>
-      <w:pPr>
-        <w:rPr>
-          <w:rFonts w:cs="Times New Roman"/>
-          <w:i/>
-        </w:rPr>
-      </w:pPr>
-      <w:r>
-        <w:rPr>
-          <w:rFonts w:cs="Times New Roman"/>
-          <w:i/>
-        </w:rPr>
+        <w:lastRenderedPageBreak/>
         <w:t>Influence</w:t>
       </w:r>
       <w:r>
@@ -21176,7 +21304,6 @@
           <w:rFonts w:cs="Times New Roman"/>
           <w:noProof/>
         </w:rPr>
-        <w:lastRenderedPageBreak/>
         <w:drawing>
           <wp:inline distT="0" distB="0" distL="0" distR="0" wp14:anchorId="194BFECA" wp14:editId="74E69E40">
             <wp:extent cx="5970591" cy="4376648"/>
@@ -21195,7 +21322,7 @@
                     </pic:cNvPicPr>
                   </pic:nvPicPr>
                   <pic:blipFill>
-                    <a:blip r:embed="rId16" cstate="hqprint">
+                    <a:blip r:embed="rId15" cstate="hqprint">
                       <a:extLst>
                         <a:ext uri="{28A0092B-C50C-407E-A947-70E740481C1C}">
                           <a14:useLocalDpi xmlns:a14="http://schemas.microsoft.com/office/drawing/2010/main" val="0"/>
@@ -21643,43 +21770,7 @@
         <w:rPr>
           <w:rFonts w:cs="Times New Roman"/>
         </w:rPr>
-        <w:t>, as for many samples, different numerical values have been (Raj1974, Lanew1987, Stelezer1984</w:t>
-      </w:r>
-      <w:r>
-        <w:rPr>
-          <w:rFonts w:cs="Times New Roman"/>
-        </w:rPr>
-        <w:t>,</w:t>
-      </w:r>
-      <w:r>
-        <w:rPr>
-          <w:rFonts w:cs="Times New Roman"/>
-        </w:rPr>
-        <w:t xml:space="preserve"> </w:t>
-      </w:r>
-      <w:r>
-        <w:rPr>
-          <w:rFonts w:cs="Times New Roman"/>
-        </w:rPr>
-        <w:t>Fuh1992,</w:t>
-      </w:r>
-      <w:r>
-        <w:rPr>
-          <w:rFonts w:cs="Times New Roman"/>
-        </w:rPr>
-        <w:t xml:space="preserve"> </w:t>
-      </w:r>
-      <w:r>
-        <w:rPr>
-          <w:rFonts w:cs="Times New Roman"/>
-        </w:rPr>
-        <w:t>Liu1993</w:t>
-      </w:r>
-      <w:r>
-        <w:rPr>
-          <w:rFonts w:cs="Times New Roman"/>
-        </w:rPr>
-        <w:t>)</w:t>
+        <w:t xml:space="preserve">, as for many samples, different numerical values have been </w:t>
       </w:r>
       <w:r>
         <w:rPr>
@@ -21691,13 +21782,26 @@
         <w:rPr>
           <w:rFonts w:cs="Times New Roman"/>
         </w:rPr>
+        <w:t>[35,36,37,38,39]</w:t>
+      </w:r>
+      <w:r>
+        <w:rPr>
+          <w:rFonts w:cs="Times New Roman"/>
+        </w:rPr>
         <w:t>.</w:t>
       </w:r>
       <w:r>
         <w:rPr>
           <w:rFonts w:cs="Times New Roman"/>
         </w:rPr>
-        <w:t xml:space="preserve"> Also, side conditions like temperature and the temperature-dependent viscosity can influence the </w:t>
+        <w:t xml:space="preserve"> Also, side conditions like temperature and the </w:t>
+      </w:r>
+      <w:r>
+        <w:rPr>
+          <w:rFonts w:cs="Times New Roman"/>
+        </w:rPr>
+        <w:lastRenderedPageBreak/>
+        <w:t xml:space="preserve">temperature-dependent viscosity can influence the </w:t>
       </w:r>
       <w:r>
         <w:rPr>
@@ -21721,7 +21825,19 @@
         <w:rPr>
           <w:rFonts w:cs="Times New Roman"/>
         </w:rPr>
-        <w:t>[Wahlund2013]</w:t>
+        <w:t>[</w:t>
+      </w:r>
+      <w:r>
+        <w:rPr>
+          <w:rFonts w:cs="Times New Roman"/>
+        </w:rPr>
+        <w:t>10</w:t>
+      </w:r>
+      <w:r>
+        <w:rPr>
+          <w:rFonts w:cs="Times New Roman"/>
+        </w:rPr>
+        <w:t>]</w:t>
       </w:r>
       <w:r>
         <w:rPr>
@@ -22083,7 +22199,6 @@
           <w:rFonts w:cs="Times New Roman"/>
           <w:i/>
         </w:rPr>
-        <w:lastRenderedPageBreak/>
         <w:t>Convergence of the calibration calculations via the adjustment of</w:t>
       </w:r>
       <w:r>
@@ -22135,7 +22250,7 @@
                     </pic:cNvPicPr>
                   </pic:nvPicPr>
                   <pic:blipFill>
-                    <a:blip r:embed="rId17" cstate="hqprint">
+                    <a:blip r:embed="rId16" cstate="hqprint">
                       <a:extLst>
                         <a:ext uri="{28A0092B-C50C-407E-A947-70E740481C1C}">
                           <a14:useLocalDpi xmlns:a14="http://schemas.microsoft.com/office/drawing/2010/main" val="0"/>
@@ -22643,7 +22758,7 @@
         <w:rPr>
           <w:rFonts w:cs="Times New Roman"/>
         </w:rPr>
-        <w:t>Wahlund1987</w:t>
+        <w:t>1</w:t>
       </w:r>
       <w:r>
         <w:rPr>
@@ -22655,7 +22770,13 @@
         <w:rPr>
           <w:rFonts w:cs="Times New Roman"/>
         </w:rPr>
-        <w:t>Wahlund2013].</w:t>
+        <w:t>10</w:t>
+      </w:r>
+      <w:r>
+        <w:rPr>
+          <w:rFonts w:cs="Times New Roman"/>
+        </w:rPr>
+        <w:t>].</w:t>
       </w:r>
       <w:r>
         <w:rPr>
@@ -22746,286 +22867,6 @@
           <w:rFonts w:cs="Times New Roman"/>
         </w:rPr>
         <w:t>).</w:t>
-      </w:r>
-    </w:p>
-    <w:p>
-      <w:pPr>
-        <w:rPr>
-          <w:rFonts w:cs="Times New Roman"/>
-          <w:b/>
-        </w:rPr>
-      </w:pPr>
-      <w:r>
-        <w:rPr>
-          <w:rFonts w:cs="Times New Roman"/>
-          <w:b/>
-        </w:rPr>
-        <w:t>Discussion</w:t>
-      </w:r>
-    </w:p>
-    <w:p>
-      <w:pPr>
-        <w:rPr>
-          <w:rFonts w:cs="Times New Roman"/>
-          <w:i/>
-        </w:rPr>
-      </w:pPr>
-      <w:r>
-        <w:rPr>
-          <w:rFonts w:cs="Times New Roman"/>
-          <w:i/>
-        </w:rPr>
-        <w:t>Invalidity of measured void peak</w:t>
-      </w:r>
-    </w:p>
-    <w:p>
-      <w:pPr>
-        <w:rPr>
-          <w:rFonts w:cs="Times New Roman"/>
-        </w:rPr>
-      </w:pPr>
-      <w:r>
-        <w:rPr>
-          <w:rFonts w:cs="Times New Roman"/>
-        </w:rPr>
-        <w:t xml:space="preserve">Our results </w:t>
-      </w:r>
-      <w:r>
-        <w:rPr>
-          <w:rFonts w:cs="Times New Roman"/>
-        </w:rPr>
-        <w:t xml:space="preserve">show several implications towards working out best practices </w:t>
-      </w:r>
-      <w:r>
-        <w:rPr>
-          <w:rFonts w:cs="Times New Roman"/>
-        </w:rPr>
-        <w:t>in AF4 calibration.</w:t>
-      </w:r>
-      <w:r>
-        <w:rPr>
-          <w:rFonts w:cs="Times New Roman"/>
-        </w:rPr>
-        <w:t xml:space="preserve"> </w:t>
-      </w:r>
-      <w:r>
-        <w:rPr>
-          <w:rFonts w:cs="Times New Roman"/>
-        </w:rPr>
-        <w:t>As it could be demonstrated</w:t>
-      </w:r>
-      <w:r>
-        <w:rPr>
-          <w:rFonts w:cs="Times New Roman"/>
-        </w:rPr>
-        <w:t>, the measured void Peaks are not s</w:t>
-      </w:r>
-      <w:r>
-        <w:rPr>
-          <w:rFonts w:cs="Times New Roman"/>
-        </w:rPr>
-        <w:t>uited to reproduce calibration results which are consistent</w:t>
-      </w:r>
-      <w:r>
-        <w:rPr>
-          <w:rFonts w:cs="Times New Roman"/>
-        </w:rPr>
-        <w:t xml:space="preserve"> with the elaborated AF4 the</w:t>
-      </w:r>
-      <w:r>
-        <w:rPr>
-          <w:rFonts w:cs="Times New Roman"/>
-        </w:rPr>
-        <w:t>ory. A</w:t>
-      </w:r>
-      <w:r>
-        <w:rPr>
-          <w:rFonts w:cs="Times New Roman"/>
-        </w:rPr>
-        <w:t>n obvious</w:t>
-      </w:r>
-      <w:r>
-        <w:rPr>
-          <w:rFonts w:cs="Times New Roman"/>
-        </w:rPr>
-        <w:t xml:space="preserve"> potential err</w:t>
-      </w:r>
-      <w:r>
-        <w:rPr>
-          <w:rFonts w:cs="Times New Roman"/>
-        </w:rPr>
-        <w:t xml:space="preserve">or might be a bad correction of the offset volume </w:t>
-      </w:r>
-      <w:r>
-        <w:rPr>
-          <w:rFonts w:cs="Times New Roman"/>
-        </w:rPr>
-        <w:t xml:space="preserve">in our </w:t>
-      </w:r>
-      <w:r>
-        <w:rPr>
-          <w:rFonts w:cs="Times New Roman"/>
-        </w:rPr>
-        <w:t>measurement setup.</w:t>
-      </w:r>
-      <w:r>
-        <w:rPr>
-          <w:rFonts w:cs="Times New Roman"/>
-        </w:rPr>
-        <w:t xml:space="preserve"> </w:t>
-      </w:r>
-      <w:r>
-        <w:rPr>
-          <w:rFonts w:cs="Times New Roman"/>
-        </w:rPr>
-        <w:t xml:space="preserve">However, </w:t>
-      </w:r>
-      <w:r>
-        <w:rPr>
-          <w:rFonts w:cs="Times New Roman"/>
-        </w:rPr>
-        <w:t xml:space="preserve">the error has </w:t>
-      </w:r>
-      <w:r>
-        <w:rPr>
-          <w:rFonts w:cs="Times New Roman"/>
-        </w:rPr>
-        <w:t>been</w:t>
-      </w:r>
-      <w:r>
-        <w:rPr>
-          <w:rFonts w:cs="Times New Roman"/>
-        </w:rPr>
-        <w:t xml:space="preserve"> shown</w:t>
-      </w:r>
-      <w:r>
-        <w:rPr>
-          <w:rFonts w:cs="Times New Roman"/>
-        </w:rPr>
-        <w:t xml:space="preserve"> to</w:t>
-      </w:r>
-      <w:r>
-        <w:rPr>
-          <w:rFonts w:cs="Times New Roman"/>
-        </w:rPr>
-        <w:t xml:space="preserve"> </w:t>
-      </w:r>
-      <w:r>
-        <w:rPr>
-          <w:rFonts w:cs="Times New Roman"/>
-        </w:rPr>
-        <w:t xml:space="preserve">occur </w:t>
-      </w:r>
-      <w:r>
-        <w:rPr>
-          <w:rFonts w:cs="Times New Roman"/>
-        </w:rPr>
-        <w:t>ab</w:t>
-      </w:r>
-      <w:r>
-        <w:rPr>
-          <w:rFonts w:cs="Times New Roman"/>
-        </w:rPr>
-        <w:t>undant</w:t>
-      </w:r>
-      <w:r>
-        <w:rPr>
-          <w:rFonts w:cs="Times New Roman"/>
-        </w:rPr>
-        <w:t>ly</w:t>
-      </w:r>
-      <w:r>
-        <w:rPr>
-          <w:rFonts w:cs="Times New Roman"/>
-        </w:rPr>
-        <w:t xml:space="preserve"> in literature data as well. </w:t>
-      </w:r>
-      <w:r>
-        <w:rPr>
-          <w:rFonts w:cs="Times New Roman"/>
-        </w:rPr>
-        <w:t xml:space="preserve">As a consequence, </w:t>
-      </w:r>
-      <w:r>
-        <w:rPr>
-          <w:rFonts w:cs="Times New Roman"/>
-          <w:i/>
-        </w:rPr>
-        <w:t>t</w:t>
-      </w:r>
-      <w:r>
-        <w:rPr>
-          <w:rFonts w:cs="Times New Roman"/>
-          <w:vertAlign w:val="subscript"/>
-        </w:rPr>
-        <w:t>0</w:t>
-      </w:r>
-      <w:r>
-        <w:rPr>
-          <w:rFonts w:cs="Times New Roman"/>
-          <w:vertAlign w:val="subscript"/>
-        </w:rPr>
-        <w:t xml:space="preserve"> </w:t>
-      </w:r>
-      <w:r>
-        <w:rPr>
-          <w:rFonts w:cs="Times New Roman"/>
-        </w:rPr>
-        <w:t xml:space="preserve">would be a </w:t>
-      </w:r>
-      <w:r>
-        <w:rPr>
-          <w:rFonts w:cs="Times New Roman"/>
-        </w:rPr>
-        <w:t xml:space="preserve">very unreliable source of information just because of </w:t>
-      </w:r>
-      <w:r>
-        <w:rPr>
-          <w:rFonts w:cs="Times New Roman"/>
-        </w:rPr>
-        <w:t>this pitfall.</w:t>
-      </w:r>
-      <w:r>
-        <w:rPr>
-          <w:rFonts w:cs="Times New Roman"/>
-        </w:rPr>
-        <w:t xml:space="preserve"> Moreover, we even believe</w:t>
-      </w:r>
-      <w:r>
-        <w:rPr>
-          <w:rFonts w:cs="Times New Roman"/>
-        </w:rPr>
-        <w:t xml:space="preserve"> the observed</w:t>
-      </w:r>
-      <w:r>
-        <w:rPr>
-          <w:rFonts w:cs="Times New Roman"/>
-        </w:rPr>
-        <w:t xml:space="preserve"> small</w:t>
-      </w:r>
-      <w:r>
-        <w:rPr>
-          <w:rFonts w:cs="Times New Roman"/>
-        </w:rPr>
-        <w:t xml:space="preserve"> peak</w:t>
-      </w:r>
-      <w:r>
-        <w:rPr>
-          <w:rFonts w:cs="Times New Roman"/>
-        </w:rPr>
-        <w:t xml:space="preserve"> in AF4</w:t>
-      </w:r>
-      <w:r>
-        <w:rPr>
-          <w:rFonts w:cs="Times New Roman"/>
-        </w:rPr>
-        <w:t xml:space="preserve"> </w:t>
-      </w:r>
-      <w:r>
-        <w:rPr>
-          <w:rFonts w:cs="Times New Roman"/>
-        </w:rPr>
-        <w:t xml:space="preserve">should not be related to this magnitude at all. </w:t>
       </w:r>
     </w:p>
     <w:p>
@@ -23046,42 +22887,329 @@
       <w:pPr>
         <w:rPr>
           <w:rFonts w:cs="Times New Roman"/>
-          <w:i/>
         </w:rPr>
       </w:pPr>
-      <w:r>
-        <w:rPr>
-          <w:rFonts w:cs="Times New Roman"/>
-          <w:i/>
-        </w:rPr>
-        <w:t>Alternat</w:t>
-      </w:r>
-      <w:r>
-        <w:rPr>
-          <w:rFonts w:cs="Times New Roman"/>
-          <w:i/>
-        </w:rPr>
-        <w:t>e hypothesis for th</w:t>
-      </w:r>
-      <w:r>
-        <w:rPr>
-          <w:rFonts w:cs="Times New Roman"/>
-          <w:i/>
-        </w:rPr>
-        <w:t>e occurrence of the “void peak”</w:t>
-      </w:r>
     </w:p>
     <w:p>
       <w:pPr>
         <w:rPr>
           <w:rFonts w:cs="Times New Roman"/>
+          <w:b/>
         </w:rPr>
       </w:pPr>
       <w:r>
         <w:rPr>
           <w:rFonts w:cs="Times New Roman"/>
+          <w:b/>
         </w:rPr>
         <w:lastRenderedPageBreak/>
+        <w:t>Discussion</w:t>
+      </w:r>
+    </w:p>
+    <w:p>
+      <w:pPr>
+        <w:rPr>
+          <w:rFonts w:cs="Times New Roman"/>
+          <w:i/>
+        </w:rPr>
+      </w:pPr>
+      <w:r>
+        <w:rPr>
+          <w:rFonts w:cs="Times New Roman"/>
+          <w:i/>
+        </w:rPr>
+        <w:t>Invalidity of measured void peak</w:t>
+      </w:r>
+    </w:p>
+    <w:p>
+      <w:pPr>
+        <w:rPr>
+          <w:rFonts w:cs="Times New Roman"/>
+        </w:rPr>
+      </w:pPr>
+      <w:r>
+        <w:rPr>
+          <w:rFonts w:cs="Times New Roman"/>
+        </w:rPr>
+        <w:t xml:space="preserve">Our results </w:t>
+      </w:r>
+      <w:r>
+        <w:rPr>
+          <w:rFonts w:cs="Times New Roman"/>
+        </w:rPr>
+        <w:t xml:space="preserve">show several implications towards working out best practices </w:t>
+      </w:r>
+      <w:r>
+        <w:rPr>
+          <w:rFonts w:cs="Times New Roman"/>
+        </w:rPr>
+        <w:t>in AF4 calibration.</w:t>
+      </w:r>
+      <w:r>
+        <w:rPr>
+          <w:rFonts w:cs="Times New Roman"/>
+        </w:rPr>
+        <w:t xml:space="preserve"> </w:t>
+      </w:r>
+      <w:r>
+        <w:rPr>
+          <w:rFonts w:cs="Times New Roman"/>
+        </w:rPr>
+        <w:t>As it could be demonstrated</w:t>
+      </w:r>
+      <w:r>
+        <w:rPr>
+          <w:rFonts w:cs="Times New Roman"/>
+        </w:rPr>
+        <w:t>, the measured void Peaks are not s</w:t>
+      </w:r>
+      <w:r>
+        <w:rPr>
+          <w:rFonts w:cs="Times New Roman"/>
+        </w:rPr>
+        <w:t>uited to reproduce calibration results which are consistent</w:t>
+      </w:r>
+      <w:r>
+        <w:rPr>
+          <w:rFonts w:cs="Times New Roman"/>
+        </w:rPr>
+        <w:t xml:space="preserve"> with the elaborated AF4 the</w:t>
+      </w:r>
+      <w:r>
+        <w:rPr>
+          <w:rFonts w:cs="Times New Roman"/>
+        </w:rPr>
+        <w:t>ory. A</w:t>
+      </w:r>
+      <w:r>
+        <w:rPr>
+          <w:rFonts w:cs="Times New Roman"/>
+        </w:rPr>
+        <w:t>n obvious</w:t>
+      </w:r>
+      <w:r>
+        <w:rPr>
+          <w:rFonts w:cs="Times New Roman"/>
+        </w:rPr>
+        <w:t xml:space="preserve"> potential err</w:t>
+      </w:r>
+      <w:r>
+        <w:rPr>
+          <w:rFonts w:cs="Times New Roman"/>
+        </w:rPr>
+        <w:t xml:space="preserve">or might be a bad correction of the offset volume </w:t>
+      </w:r>
+      <w:r>
+        <w:rPr>
+          <w:rFonts w:cs="Times New Roman"/>
+        </w:rPr>
+        <w:t xml:space="preserve">in our </w:t>
+      </w:r>
+      <w:r>
+        <w:rPr>
+          <w:rFonts w:cs="Times New Roman"/>
+        </w:rPr>
+        <w:t>measurement setup.</w:t>
+      </w:r>
+      <w:r>
+        <w:rPr>
+          <w:rFonts w:cs="Times New Roman"/>
+        </w:rPr>
+        <w:t xml:space="preserve"> </w:t>
+      </w:r>
+      <w:r>
+        <w:rPr>
+          <w:rFonts w:cs="Times New Roman"/>
+        </w:rPr>
+        <w:t xml:space="preserve">However, </w:t>
+      </w:r>
+      <w:r>
+        <w:rPr>
+          <w:rFonts w:cs="Times New Roman"/>
+        </w:rPr>
+        <w:t xml:space="preserve">the error has </w:t>
+      </w:r>
+      <w:r>
+        <w:rPr>
+          <w:rFonts w:cs="Times New Roman"/>
+        </w:rPr>
+        <w:t>been</w:t>
+      </w:r>
+      <w:r>
+        <w:rPr>
+          <w:rFonts w:cs="Times New Roman"/>
+        </w:rPr>
+        <w:t xml:space="preserve"> shown</w:t>
+      </w:r>
+      <w:r>
+        <w:rPr>
+          <w:rFonts w:cs="Times New Roman"/>
+        </w:rPr>
+        <w:t xml:space="preserve"> to</w:t>
+      </w:r>
+      <w:r>
+        <w:rPr>
+          <w:rFonts w:cs="Times New Roman"/>
+        </w:rPr>
+        <w:t xml:space="preserve"> </w:t>
+      </w:r>
+      <w:r>
+        <w:rPr>
+          <w:rFonts w:cs="Times New Roman"/>
+        </w:rPr>
+        <w:t xml:space="preserve">occur </w:t>
+      </w:r>
+      <w:r>
+        <w:rPr>
+          <w:rFonts w:cs="Times New Roman"/>
+        </w:rPr>
+        <w:t>ab</w:t>
+      </w:r>
+      <w:r>
+        <w:rPr>
+          <w:rFonts w:cs="Times New Roman"/>
+        </w:rPr>
+        <w:t>undant</w:t>
+      </w:r>
+      <w:r>
+        <w:rPr>
+          <w:rFonts w:cs="Times New Roman"/>
+        </w:rPr>
+        <w:t>ly</w:t>
+      </w:r>
+      <w:r>
+        <w:rPr>
+          <w:rFonts w:cs="Times New Roman"/>
+        </w:rPr>
+        <w:t xml:space="preserve"> in literature data as well. </w:t>
+      </w:r>
+      <w:r>
+        <w:rPr>
+          <w:rFonts w:cs="Times New Roman"/>
+        </w:rPr>
+        <w:t xml:space="preserve">As a consequence, </w:t>
+      </w:r>
+      <w:r>
+        <w:rPr>
+          <w:rFonts w:cs="Times New Roman"/>
+          <w:i/>
+        </w:rPr>
+        <w:t>t</w:t>
+      </w:r>
+      <w:r>
+        <w:rPr>
+          <w:rFonts w:cs="Times New Roman"/>
+          <w:vertAlign w:val="subscript"/>
+        </w:rPr>
+        <w:t>0</w:t>
+      </w:r>
+      <w:r>
+        <w:rPr>
+          <w:rFonts w:cs="Times New Roman"/>
+          <w:vertAlign w:val="subscript"/>
+        </w:rPr>
+        <w:t xml:space="preserve"> </w:t>
+      </w:r>
+      <w:r>
+        <w:rPr>
+          <w:rFonts w:cs="Times New Roman"/>
+        </w:rPr>
+        <w:t xml:space="preserve">would be a </w:t>
+      </w:r>
+      <w:r>
+        <w:rPr>
+          <w:rFonts w:cs="Times New Roman"/>
+        </w:rPr>
+        <w:t xml:space="preserve">very unreliable source of information just because of </w:t>
+      </w:r>
+      <w:r>
+        <w:rPr>
+          <w:rFonts w:cs="Times New Roman"/>
+        </w:rPr>
+        <w:t>this pitfall.</w:t>
+      </w:r>
+      <w:r>
+        <w:rPr>
+          <w:rFonts w:cs="Times New Roman"/>
+        </w:rPr>
+        <w:t xml:space="preserve"> Moreover, we even believe</w:t>
+      </w:r>
+      <w:r>
+        <w:rPr>
+          <w:rFonts w:cs="Times New Roman"/>
+        </w:rPr>
+        <w:t xml:space="preserve"> the observed</w:t>
+      </w:r>
+      <w:r>
+        <w:rPr>
+          <w:rFonts w:cs="Times New Roman"/>
+        </w:rPr>
+        <w:t xml:space="preserve"> small</w:t>
+      </w:r>
+      <w:r>
+        <w:rPr>
+          <w:rFonts w:cs="Times New Roman"/>
+        </w:rPr>
+        <w:t xml:space="preserve"> peak</w:t>
+      </w:r>
+      <w:r>
+        <w:rPr>
+          <w:rFonts w:cs="Times New Roman"/>
+        </w:rPr>
+        <w:t xml:space="preserve"> in AF4</w:t>
+      </w:r>
+      <w:r>
+        <w:rPr>
+          <w:rFonts w:cs="Times New Roman"/>
+        </w:rPr>
+        <w:t xml:space="preserve"> </w:t>
+      </w:r>
+      <w:r>
+        <w:rPr>
+          <w:rFonts w:cs="Times New Roman"/>
+        </w:rPr>
+        <w:t xml:space="preserve">should not be related to this magnitude at all. </w:t>
+      </w:r>
+    </w:p>
+    <w:p>
+      <w:pPr>
+        <w:rPr>
+          <w:rFonts w:cs="Times New Roman"/>
+          <w:i/>
+        </w:rPr>
+      </w:pPr>
+      <w:r>
+        <w:rPr>
+          <w:rFonts w:cs="Times New Roman"/>
+          <w:i/>
+        </w:rPr>
+        <w:t>Alternat</w:t>
+      </w:r>
+      <w:r>
+        <w:rPr>
+          <w:rFonts w:cs="Times New Roman"/>
+          <w:i/>
+        </w:rPr>
+        <w:t>e hypothesis for th</w:t>
+      </w:r>
+      <w:r>
+        <w:rPr>
+          <w:rFonts w:cs="Times New Roman"/>
+          <w:i/>
+        </w:rPr>
+        <w:t>e occurrence of the “void peak”</w:t>
+      </w:r>
+    </w:p>
+    <w:p>
+      <w:pPr>
+        <w:rPr>
+          <w:rFonts w:cs="Times New Roman"/>
+        </w:rPr>
+      </w:pPr>
+      <w:r>
+        <w:rPr>
+          <w:rFonts w:cs="Times New Roman"/>
+        </w:rPr>
         <w:t xml:space="preserve">Finally, we want to give another possible explanation </w:t>
       </w:r>
       <w:r>
@@ -23263,7 +23391,7 @@
                     </pic:cNvPicPr>
                   </pic:nvPicPr>
                   <pic:blipFill>
-                    <a:blip r:embed="rId18" cstate="hqprint">
+                    <a:blip r:embed="rId17" cstate="hqprint">
                       <a:extLst>
                         <a:ext uri="{28A0092B-C50C-407E-A947-70E740481C1C}">
                           <a14:useLocalDpi xmlns:a14="http://schemas.microsoft.com/office/drawing/2010/main" val="0"/>
@@ -23565,6 +23693,74 @@
         </w:rPr>
         <w:t xml:space="preserve"> As a result, no common elution speed for all layers should exist. </w:t>
       </w:r>
+      <w:r>
+        <w:rPr>
+          <w:rFonts w:cs="Times New Roman"/>
+        </w:rPr>
+        <w:t>It has been reported</w:t>
+      </w:r>
+      <w:r>
+        <w:rPr>
+          <w:rFonts w:cs="Times New Roman"/>
+        </w:rPr>
+        <w:t xml:space="preserve"> that</w:t>
+      </w:r>
+      <w:r>
+        <w:rPr>
+          <w:rFonts w:cs="Times New Roman"/>
+        </w:rPr>
+        <w:t xml:space="preserve"> the observed peak intensity increases with decreasing </w:t>
+      </w:r>
+      <w:r>
+        <w:rPr>
+          <w:rFonts w:cs="Times New Roman"/>
+          <w:i/>
+        </w:rPr>
+        <w:t>V</w:t>
+      </w:r>
+      <w:r>
+        <w:rPr>
+          <w:rFonts w:cs="Times New Roman"/>
+          <w:vertAlign w:val="subscript"/>
+        </w:rPr>
+        <w:t>c</w:t>
+      </w:r>
+      <w:r>
+        <w:rPr>
+          <w:rFonts w:cs="Times New Roman"/>
+        </w:rPr>
+        <w:t xml:space="preserve"> </w:t>
+      </w:r>
+      <w:r>
+        <w:rPr>
+          <w:rFonts w:cs="Times New Roman"/>
+        </w:rPr>
+        <w:t>[</w:t>
+      </w:r>
+      <w:r>
+        <w:rPr>
+          <w:rFonts w:cs="Times New Roman"/>
+        </w:rPr>
+        <w:t>24,40</w:t>
+      </w:r>
+      <w:r>
+        <w:rPr>
+          <w:rFonts w:cs="Times New Roman"/>
+        </w:rPr>
+        <w:t>]</w:t>
+      </w:r>
+      <w:r>
+        <w:rPr>
+          <w:rFonts w:cs="Times New Roman"/>
+        </w:rPr>
+        <w:t>. This might be reasoned by an increase of the permeable (i.e. unaffected from crossflow)</w:t>
+      </w:r>
+      <w:r>
+        <w:rPr>
+          <w:rFonts w:cs="Times New Roman"/>
+        </w:rPr>
+        <w:t xml:space="preserve"> area in the presented model.</w:t>
+      </w:r>
     </w:p>
     <w:p>
       <w:pPr>
@@ -23576,465 +23772,496 @@
         <w:rPr>
           <w:rFonts w:cs="Times New Roman"/>
         </w:rPr>
-        <w:t>It has been reported</w:t>
-      </w:r>
-      <w:r>
-        <w:rPr>
-          <w:rFonts w:cs="Times New Roman"/>
-        </w:rPr>
-        <w:t xml:space="preserve"> that </w:t>
-      </w:r>
-      <w:r>
-        <w:rPr>
-          <w:rFonts w:cs="Times New Roman"/>
-        </w:rPr>
-        <w:t>[</w:t>
-      </w:r>
-      <w:r>
-        <w:rPr>
-          <w:rFonts w:cs="Times New Roman"/>
-        </w:rPr>
-        <w:t>Rok. Eskelin2019</w:t>
+        <w:t>T</w:t>
+      </w:r>
+      <w:r>
+        <w:rPr>
+          <w:rFonts w:cs="Times New Roman"/>
+        </w:rPr>
+        <w:t xml:space="preserve">o give experimental </w:t>
+      </w:r>
+      <w:r>
+        <w:rPr>
+          <w:rFonts w:cs="Times New Roman"/>
+        </w:rPr>
+        <w:t>evidence</w:t>
+      </w:r>
+      <w:r>
+        <w:rPr>
+          <w:rFonts w:cs="Times New Roman"/>
+        </w:rPr>
+        <w:t xml:space="preserve">, dedicated mathematical models will have to be </w:t>
+      </w:r>
+      <w:r>
+        <w:rPr>
+          <w:rFonts w:cs="Times New Roman"/>
+        </w:rPr>
+        <w:t>developed in the future.</w:t>
+      </w:r>
+      <w:r>
+        <w:rPr>
+          <w:rFonts w:cs="Times New Roman"/>
+        </w:rPr>
+        <w:t xml:space="preserve"> </w:t>
+      </w:r>
+      <w:r>
+        <w:rPr>
+          <w:rFonts w:cs="Times New Roman"/>
+        </w:rPr>
+        <w:t>Therefore</w:t>
+      </w:r>
+      <w:r>
+        <w:rPr>
+          <w:rFonts w:cs="Times New Roman"/>
+        </w:rPr>
+        <w:t>,</w:t>
+      </w:r>
+      <w:r>
+        <w:rPr>
+          <w:rFonts w:cs="Times New Roman"/>
+        </w:rPr>
+        <w:t xml:space="preserve"> the physical nature of </w:t>
+      </w:r>
+      <w:r>
+        <w:rPr>
+          <w:rFonts w:cs="Times New Roman"/>
+          <w:i/>
+        </w:rPr>
+        <w:t>t</w:t>
+      </w:r>
+      <w:r>
+        <w:rPr>
+          <w:rFonts w:cs="Times New Roman"/>
+          <w:vertAlign w:val="subscript"/>
+        </w:rPr>
+        <w:t>0</w:t>
+      </w:r>
+      <w:r>
+        <w:rPr>
+          <w:rFonts w:cs="Times New Roman"/>
+          <w:vertAlign w:val="subscript"/>
+        </w:rPr>
+        <w:t xml:space="preserve"> </w:t>
+      </w:r>
+      <w:r>
+        <w:rPr>
+          <w:rFonts w:cs="Times New Roman"/>
+          <w:vertAlign w:val="subscript"/>
+        </w:rPr>
+        <w:softHyphen/>
+      </w:r>
+      <w:r>
+        <w:rPr>
+          <w:rFonts w:cs="Times New Roman"/>
+        </w:rPr>
+        <w:t>has to be considered as a</w:t>
+      </w:r>
+      <w:r>
+        <w:rPr>
+          <w:rFonts w:cs="Times New Roman"/>
+        </w:rPr>
+        <w:t xml:space="preserve"> </w:t>
+      </w:r>
+      <w:r>
+        <w:rPr>
+          <w:rFonts w:cs="Times New Roman"/>
+        </w:rPr>
+        <w:t xml:space="preserve">theoretical </w:t>
+      </w:r>
+      <w:r>
+        <w:rPr>
+          <w:rFonts w:cs="Times New Roman"/>
+        </w:rPr>
+        <w:t xml:space="preserve">auxiliary </w:t>
+      </w:r>
+      <w:r>
+        <w:rPr>
+          <w:rFonts w:cs="Times New Roman"/>
+        </w:rPr>
+        <w:t xml:space="preserve">construct </w:t>
+      </w:r>
+      <w:r>
+        <w:rPr>
+          <w:rFonts w:cs="Times New Roman"/>
+        </w:rPr>
+        <w:t xml:space="preserve">(i.e. </w:t>
+      </w:r>
+      <w:r>
+        <w:rPr>
+          <w:rFonts w:cs="Times New Roman"/>
+        </w:rPr>
+        <w:t>“t</w:t>
+      </w:r>
+      <w:r>
+        <w:rPr>
+          <w:rFonts w:cs="Times New Roman"/>
+        </w:rPr>
+        <w:t xml:space="preserve">he time </w:t>
+      </w:r>
+      <w:r>
+        <w:rPr>
+          <w:rFonts w:cs="Times New Roman"/>
+        </w:rPr>
+        <w:lastRenderedPageBreak/>
+        <w:t>needed to flush the</w:t>
+      </w:r>
+      <w:r>
+        <w:rPr>
+          <w:rFonts w:cs="Times New Roman"/>
+        </w:rPr>
+        <w:t xml:space="preserve"> separation volume if there was no f</w:t>
+      </w:r>
+      <w:r>
+        <w:rPr>
+          <w:rFonts w:cs="Times New Roman"/>
+        </w:rPr>
+        <w:t>low gradient along the diameter”</w:t>
+      </w:r>
+      <w:r>
+        <w:rPr>
+          <w:rFonts w:cs="Times New Roman"/>
+        </w:rPr>
+        <w:t xml:space="preserve"> as it was the case for very</w:t>
+      </w:r>
+      <w:r>
+        <w:rPr>
+          <w:rFonts w:cs="Times New Roman"/>
+        </w:rPr>
+        <w:t xml:space="preserve"> big wall distance</w:t>
+      </w:r>
+      <w:r>
+        <w:rPr>
+          <w:rFonts w:cs="Times New Roman"/>
+        </w:rPr>
+        <w:t>)</w:t>
+      </w:r>
+      <w:r>
+        <w:rPr>
+          <w:rFonts w:cs="Times New Roman"/>
+        </w:rPr>
+        <w:t>.</w:t>
+      </w:r>
+      <w:r>
+        <w:rPr>
+          <w:rFonts w:cs="Times New Roman"/>
+        </w:rPr>
+        <w:t xml:space="preserve"> O</w:t>
+      </w:r>
+      <w:r>
+        <w:rPr>
+          <w:rFonts w:cs="Times New Roman"/>
+        </w:rPr>
+        <w:t xml:space="preserve">ne should not rely </w:t>
+      </w:r>
+      <w:r>
+        <w:rPr>
+          <w:rFonts w:cs="Times New Roman"/>
+        </w:rPr>
+        <w:t xml:space="preserve">on </w:t>
+      </w:r>
+      <w:r>
+        <w:rPr>
+          <w:rFonts w:cs="Times New Roman"/>
+        </w:rPr>
+        <w:t xml:space="preserve">an </w:t>
+      </w:r>
+      <w:r>
+        <w:rPr>
+          <w:rFonts w:cs="Times New Roman"/>
+        </w:rPr>
+        <w:t>experimental</w:t>
+      </w:r>
+      <w:r>
+        <w:rPr>
+          <w:rFonts w:cs="Times New Roman"/>
+        </w:rPr>
+        <w:t xml:space="preserve"> value for</w:t>
+      </w:r>
+      <w:r>
+        <w:rPr>
+          <w:rFonts w:cs="Times New Roman"/>
+        </w:rPr>
+        <w:t xml:space="preserve"> this parameter</w:t>
+      </w:r>
+      <w:r>
+        <w:rPr>
+          <w:rFonts w:cs="Times New Roman"/>
+        </w:rPr>
+        <w:t xml:space="preserve"> consequently</w:t>
+      </w:r>
+      <w:r>
+        <w:rPr>
+          <w:rFonts w:cs="Times New Roman"/>
+        </w:rPr>
+        <w:t>. A</w:t>
+      </w:r>
+      <w:r>
+        <w:rPr>
+          <w:rFonts w:cs="Times New Roman"/>
+        </w:rPr>
+        <w:t>pproaches</w:t>
+      </w:r>
+      <w:r>
+        <w:rPr>
+          <w:rFonts w:cs="Times New Roman"/>
+        </w:rPr>
+        <w:t xml:space="preserve"> already</w:t>
+      </w:r>
+      <w:r>
+        <w:rPr>
+          <w:rFonts w:cs="Times New Roman"/>
+        </w:rPr>
+        <w:t xml:space="preserve"> exist,</w:t>
+      </w:r>
+      <w:r>
+        <w:rPr>
+          <w:rFonts w:cs="Times New Roman"/>
+        </w:rPr>
+        <w:t xml:space="preserve"> which substitute its value by the informatio</w:t>
+      </w:r>
+      <w:r>
+        <w:rPr>
+          <w:rFonts w:cs="Times New Roman"/>
+        </w:rPr>
+        <w:t>n on the channel shape</w:t>
+      </w:r>
+      <w:r>
+        <w:rPr>
+          <w:rFonts w:cs="Times New Roman"/>
+        </w:rPr>
+        <w:t xml:space="preserve"> and the external calibration measurement using a calibrant known Diffusion coefficient</w:t>
+      </w:r>
+      <w:r>
+        <w:rPr>
+          <w:rFonts w:cs="Times New Roman"/>
+        </w:rPr>
+        <w:t>.</w:t>
+      </w:r>
+      <w:r>
+        <w:rPr>
+          <w:rFonts w:cs="Times New Roman"/>
+        </w:rPr>
+        <w:t xml:space="preserve"> </w:t>
+      </w:r>
+      <w:r>
+        <w:rPr>
+          <w:rFonts w:cs="Times New Roman"/>
+        </w:rPr>
+        <w:t>O</w:t>
+      </w:r>
+      <w:r>
+        <w:rPr>
+          <w:rFonts w:cs="Times New Roman"/>
+        </w:rPr>
+        <w:t>ur fifth algorithm</w:t>
+      </w:r>
+      <w:r>
+        <w:rPr>
+          <w:rFonts w:cs="Times New Roman"/>
+        </w:rPr>
+        <w:t xml:space="preserve"> belongs t</w:t>
+      </w:r>
+      <w:r>
+        <w:rPr>
+          <w:rFonts w:cs="Times New Roman"/>
+        </w:rPr>
+        <w:t>o this group as well as some si</w:t>
+      </w:r>
+      <w:r>
+        <w:rPr>
+          <w:rFonts w:cs="Times New Roman"/>
+        </w:rPr>
+        <w:t xml:space="preserve">mplified versions </w:t>
+      </w:r>
+      <w:r>
+        <w:rPr>
+          <w:rFonts w:cs="Times New Roman"/>
+        </w:rPr>
+        <w:t>in literature</w:t>
+      </w:r>
+      <w:r>
+        <w:rPr>
+          <w:rFonts w:cs="Times New Roman"/>
+        </w:rPr>
+        <w:t xml:space="preserve"> [</w:t>
+      </w:r>
+      <w:r>
+        <w:rPr>
+          <w:rFonts w:cs="Times New Roman"/>
+        </w:rPr>
+        <w:t>10,41</w:t>
+      </w:r>
+      <w:r>
+        <w:rPr>
+          <w:rFonts w:cs="Times New Roman"/>
+        </w:rPr>
+        <w:t>,</w:t>
+      </w:r>
+      <w:r>
+        <w:rPr>
+          <w:rFonts w:cs="Times New Roman"/>
+        </w:rPr>
+        <w:t>42</w:t>
       </w:r>
       <w:r>
         <w:rPr>
           <w:rFonts w:cs="Times New Roman"/>
         </w:rPr>
         <w:t>]</w:t>
+      </w:r>
+      <w:r>
+        <w:rPr>
+          <w:rFonts w:cs="Times New Roman"/>
+        </w:rPr>
+        <w:t xml:space="preserve"> or the replacement of the known </w:t>
+      </w:r>
+      <w:r>
+        <w:rPr>
+          <w:rFonts w:cs="Times New Roman"/>
+          <w:i/>
+        </w:rPr>
+        <w:t>D</w:t>
+      </w:r>
+      <w:r>
+        <w:rPr>
+          <w:rFonts w:cs="Times New Roman"/>
+        </w:rPr>
+        <w:t xml:space="preserve"> with </w:t>
+      </w:r>
+      <w:r>
+        <w:rPr>
+          <w:rFonts w:cs="Times New Roman"/>
+        </w:rPr>
+        <w:t xml:space="preserve">a related </w:t>
+      </w:r>
+      <w:r>
+        <w:rPr>
+          <w:rFonts w:cs="Times New Roman"/>
+        </w:rPr>
+        <w:t>property</w:t>
+      </w:r>
+      <w:r>
+        <w:rPr>
+          <w:rFonts w:cs="Times New Roman"/>
+        </w:rPr>
+        <w:t xml:space="preserve"> of the c</w:t>
+      </w:r>
+      <w:r>
+        <w:rPr>
+          <w:rFonts w:cs="Times New Roman"/>
+        </w:rPr>
+        <w:t>alibrant</w:t>
+      </w:r>
+      <w:r>
+        <w:rPr>
+          <w:rFonts w:cs="Times New Roman"/>
+        </w:rPr>
+        <w:t xml:space="preserve"> </w:t>
+      </w:r>
+      <w:r>
+        <w:rPr>
+          <w:rFonts w:cs="Times New Roman"/>
+        </w:rPr>
+        <w:t>[18]</w:t>
+      </w:r>
+      <w:r>
+        <w:rPr>
+          <w:rFonts w:cs="Times New Roman"/>
+        </w:rPr>
+        <w:t>.</w:t>
+      </w:r>
+      <w:r>
+        <w:rPr>
+          <w:rFonts w:cs="Times New Roman"/>
+        </w:rPr>
+        <w:t xml:space="preserve"> </w:t>
+      </w:r>
+      <w:r>
+        <w:rPr>
+          <w:rFonts w:cs="Times New Roman"/>
+        </w:rPr>
+        <w:t xml:space="preserve">According to our study, </w:t>
+      </w:r>
+      <w:r>
+        <w:rPr>
+          <w:rFonts w:cs="Times New Roman"/>
+        </w:rPr>
+        <w:t>this groups</w:t>
+      </w:r>
+      <w:r>
+        <w:rPr>
+          <w:rFonts w:cs="Times New Roman"/>
+        </w:rPr>
+        <w:t xml:space="preserve"> </w:t>
+      </w:r>
+      <w:r>
+        <w:rPr>
+          <w:rFonts w:cs="Times New Roman"/>
+        </w:rPr>
+        <w:t xml:space="preserve">remains </w:t>
+      </w:r>
+      <w:r>
+        <w:rPr>
+          <w:rFonts w:cs="Times New Roman"/>
+        </w:rPr>
+        <w:t xml:space="preserve">the only </w:t>
+      </w:r>
+      <w:r>
+        <w:rPr>
+          <w:rFonts w:cs="Times New Roman"/>
+        </w:rPr>
+        <w:t xml:space="preserve">valid </w:t>
+      </w:r>
+      <w:r>
+        <w:rPr>
+          <w:rFonts w:cs="Times New Roman"/>
+        </w:rPr>
+        <w:t>approach to</w:t>
+      </w:r>
+      <w:r>
+        <w:rPr>
+          <w:rFonts w:cs="Times New Roman"/>
+        </w:rPr>
+        <w:t xml:space="preserve"> c</w:t>
+      </w:r>
+      <w:r>
+        <w:rPr>
+          <w:rFonts w:cs="Times New Roman"/>
+        </w:rPr>
+        <w:t>onduct the calibration properly.</w:t>
       </w:r>
     </w:p>
     <w:p>
       <w:pPr>
         <w:rPr>
           <w:rFonts w:cs="Times New Roman"/>
+          <w:b/>
         </w:rPr>
       </w:pPr>
       <w:r>
         <w:rPr>
           <w:rFonts w:cs="Times New Roman"/>
-        </w:rPr>
-        <w:t>T</w:t>
-      </w:r>
-      <w:r>
-        <w:rPr>
-          <w:rFonts w:cs="Times New Roman"/>
-        </w:rPr>
-        <w:t xml:space="preserve">o give experimental </w:t>
-      </w:r>
-      <w:r>
-        <w:rPr>
-          <w:rFonts w:cs="Times New Roman"/>
-        </w:rPr>
-        <w:t xml:space="preserve">evidence </w:t>
-      </w:r>
-      <w:r>
-        <w:rPr>
-          <w:rFonts w:cs="Times New Roman"/>
-        </w:rPr>
-        <w:t>of the presented</w:t>
-      </w:r>
-      <w:r>
-        <w:rPr>
-          <w:rFonts w:cs="Times New Roman"/>
-        </w:rPr>
-        <w:t xml:space="preserve"> model, dedicated mathematical models will have to be </w:t>
-      </w:r>
-      <w:r>
-        <w:rPr>
-          <w:rFonts w:cs="Times New Roman"/>
-        </w:rPr>
-        <w:t>developed in the future.</w:t>
-      </w:r>
-      <w:r>
-        <w:rPr>
-          <w:rFonts w:cs="Times New Roman"/>
-        </w:rPr>
-        <w:t xml:space="preserve"> </w:t>
-      </w:r>
-      <w:r>
-        <w:rPr>
-          <w:rFonts w:cs="Times New Roman"/>
-        </w:rPr>
-        <w:t>Therefore</w:t>
-      </w:r>
-      <w:r>
-        <w:rPr>
-          <w:rFonts w:cs="Times New Roman"/>
-        </w:rPr>
-        <w:t>,</w:t>
-      </w:r>
-      <w:r>
-        <w:rPr>
-          <w:rFonts w:cs="Times New Roman"/>
-        </w:rPr>
-        <w:t xml:space="preserve"> the physical nature of </w:t>
-      </w:r>
-      <w:r>
-        <w:rPr>
-          <w:rFonts w:cs="Times New Roman"/>
-          <w:i/>
-        </w:rPr>
-        <w:t>t</w:t>
-      </w:r>
-      <w:r>
-        <w:rPr>
-          <w:rFonts w:cs="Times New Roman"/>
-          <w:vertAlign w:val="subscript"/>
-        </w:rPr>
-        <w:t>0</w:t>
-      </w:r>
-      <w:r>
-        <w:rPr>
-          <w:rFonts w:cs="Times New Roman"/>
-          <w:vertAlign w:val="subscript"/>
-        </w:rPr>
-        <w:t xml:space="preserve"> </w:t>
-      </w:r>
-      <w:r>
-        <w:rPr>
-          <w:rFonts w:cs="Times New Roman"/>
-          <w:vertAlign w:val="subscript"/>
-        </w:rPr>
-        <w:softHyphen/>
-      </w:r>
-      <w:r>
-        <w:rPr>
-          <w:rFonts w:cs="Times New Roman"/>
-        </w:rPr>
-        <w:t>has to be considered as a</w:t>
-      </w:r>
-      <w:r>
-        <w:rPr>
-          <w:rFonts w:cs="Times New Roman"/>
-        </w:rPr>
-        <w:t xml:space="preserve"> </w:t>
-      </w:r>
-      <w:r>
-        <w:rPr>
-          <w:rFonts w:cs="Times New Roman"/>
-        </w:rPr>
-        <w:t xml:space="preserve">theoretical </w:t>
-      </w:r>
-      <w:r>
-        <w:rPr>
-          <w:rFonts w:cs="Times New Roman"/>
-        </w:rPr>
-        <w:t xml:space="preserve">auxiliary </w:t>
-      </w:r>
-      <w:r>
-        <w:rPr>
-          <w:rFonts w:cs="Times New Roman"/>
-        </w:rPr>
-        <w:t xml:space="preserve">construct </w:t>
-      </w:r>
-      <w:r>
-        <w:rPr>
-          <w:rFonts w:cs="Times New Roman"/>
-        </w:rPr>
-        <w:t xml:space="preserve">(i.e. </w:t>
-      </w:r>
-      <w:r>
-        <w:rPr>
-          <w:rFonts w:cs="Times New Roman"/>
-        </w:rPr>
-        <w:t>“t</w:t>
-      </w:r>
-      <w:r>
-        <w:rPr>
-          <w:rFonts w:cs="Times New Roman"/>
-        </w:rPr>
-        <w:t>he time needed to flush the</w:t>
-      </w:r>
-      <w:r>
-        <w:rPr>
-          <w:rFonts w:cs="Times New Roman"/>
-        </w:rPr>
-        <w:t xml:space="preserve"> separation volume if there was no f</w:t>
-      </w:r>
-      <w:r>
-        <w:rPr>
-          <w:rFonts w:cs="Times New Roman"/>
-        </w:rPr>
-        <w:t>low gradient along the diameter”</w:t>
-      </w:r>
-      <w:r>
-        <w:rPr>
-          <w:rFonts w:cs="Times New Roman"/>
-        </w:rPr>
-        <w:t xml:space="preserve"> as it was the case for very</w:t>
-      </w:r>
-      <w:r>
-        <w:rPr>
-          <w:rFonts w:cs="Times New Roman"/>
-        </w:rPr>
-        <w:t xml:space="preserve"> big wall distance</w:t>
-      </w:r>
-      <w:r>
-        <w:rPr>
-          <w:rFonts w:cs="Times New Roman"/>
-        </w:rPr>
-        <w:t>)</w:t>
-      </w:r>
-      <w:r>
-        <w:rPr>
-          <w:rFonts w:cs="Times New Roman"/>
-        </w:rPr>
-        <w:t>.</w:t>
-      </w:r>
-      <w:r>
-        <w:rPr>
-          <w:rFonts w:cs="Times New Roman"/>
-        </w:rPr>
-        <w:t xml:space="preserve"> O</w:t>
-      </w:r>
-      <w:r>
-        <w:rPr>
-          <w:rFonts w:cs="Times New Roman"/>
-        </w:rPr>
-        <w:t xml:space="preserve">ne should not rely </w:t>
-      </w:r>
-      <w:r>
-        <w:rPr>
-          <w:rFonts w:cs="Times New Roman"/>
-        </w:rPr>
-        <w:t xml:space="preserve">on </w:t>
-      </w:r>
-      <w:r>
-        <w:rPr>
-          <w:rFonts w:cs="Times New Roman"/>
-        </w:rPr>
-        <w:t xml:space="preserve">an </w:t>
-      </w:r>
-      <w:r>
-        <w:rPr>
-          <w:rFonts w:cs="Times New Roman"/>
-        </w:rPr>
-        <w:t>experimental</w:t>
-      </w:r>
-      <w:r>
-        <w:rPr>
-          <w:rFonts w:cs="Times New Roman"/>
-        </w:rPr>
-        <w:t xml:space="preserve"> value for</w:t>
-      </w:r>
-      <w:r>
-        <w:rPr>
-          <w:rFonts w:cs="Times New Roman"/>
-        </w:rPr>
-        <w:t xml:space="preserve"> this parameter</w:t>
-      </w:r>
-      <w:r>
-        <w:rPr>
-          <w:rFonts w:cs="Times New Roman"/>
-        </w:rPr>
-        <w:t xml:space="preserve"> consequently</w:t>
-      </w:r>
-      <w:r>
-        <w:rPr>
-          <w:rFonts w:cs="Times New Roman"/>
-        </w:rPr>
-        <w:t>. A</w:t>
-      </w:r>
-      <w:r>
-        <w:rPr>
-          <w:rFonts w:cs="Times New Roman"/>
-        </w:rPr>
-        <w:t>pproaches</w:t>
-      </w:r>
-      <w:r>
-        <w:rPr>
-          <w:rFonts w:cs="Times New Roman"/>
-        </w:rPr>
-        <w:t xml:space="preserve"> already</w:t>
-      </w:r>
-      <w:r>
-        <w:rPr>
-          <w:rFonts w:cs="Times New Roman"/>
-        </w:rPr>
-        <w:t xml:space="preserve"> exist,</w:t>
-      </w:r>
-      <w:r>
-        <w:rPr>
-          <w:rFonts w:cs="Times New Roman"/>
-        </w:rPr>
-        <w:t xml:space="preserve"> which substitute its value by the informatio</w:t>
-      </w:r>
-      <w:r>
-        <w:rPr>
-          <w:rFonts w:cs="Times New Roman"/>
-        </w:rPr>
-        <w:t>n on the channel shape</w:t>
-      </w:r>
-      <w:r>
-        <w:rPr>
-          <w:rFonts w:cs="Times New Roman"/>
-        </w:rPr>
-        <w:t xml:space="preserve"> and the external calibration measurement using a calibrant known Diffusion coefficient</w:t>
-      </w:r>
-      <w:r>
-        <w:rPr>
-          <w:rFonts w:cs="Times New Roman"/>
-        </w:rPr>
-        <w:t>.</w:t>
-      </w:r>
-      <w:r>
-        <w:rPr>
-          <w:rFonts w:cs="Times New Roman"/>
-        </w:rPr>
-        <w:t xml:space="preserve"> </w:t>
-      </w:r>
-      <w:r>
-        <w:rPr>
-          <w:rFonts w:cs="Times New Roman"/>
-        </w:rPr>
-        <w:t>O</w:t>
-      </w:r>
-      <w:r>
-        <w:rPr>
-          <w:rFonts w:cs="Times New Roman"/>
-        </w:rPr>
-        <w:t>ur fifth algorithm</w:t>
-      </w:r>
-      <w:r>
-        <w:rPr>
-          <w:rFonts w:cs="Times New Roman"/>
-        </w:rPr>
-        <w:t xml:space="preserve"> belongs to this group as well as some simmplified versions </w:t>
-      </w:r>
-      <w:r>
-        <w:rPr>
-          <w:rFonts w:cs="Times New Roman"/>
-        </w:rPr>
-        <w:t>in literature</w:t>
-      </w:r>
-      <w:r>
-        <w:rPr>
-          <w:rFonts w:cs="Times New Roman"/>
-        </w:rPr>
-        <w:t xml:space="preserve"> [</w:t>
-      </w:r>
-      <w:r>
-        <w:rPr>
-          <w:rFonts w:cs="Times New Roman"/>
-        </w:rPr>
-        <w:t xml:space="preserve">Wittgren, </w:t>
-      </w:r>
-      <w:r>
-        <w:rPr>
-          <w:rFonts w:cs="Times New Roman"/>
-        </w:rPr>
-        <w:t xml:space="preserve">Wahlund2013, </w:t>
-      </w:r>
-      <w:r>
-        <w:rPr>
-          <w:rFonts w:cs="Times New Roman"/>
-        </w:rPr>
-        <w:t>Wang2018</w:t>
-      </w:r>
-      <w:r>
-        <w:rPr>
-          <w:rFonts w:cs="Times New Roman"/>
-        </w:rPr>
-        <w:t>]</w:t>
-      </w:r>
-      <w:r>
-        <w:rPr>
-          <w:rFonts w:cs="Times New Roman"/>
-        </w:rPr>
-        <w:t>.</w:t>
-      </w:r>
-      <w:r>
-        <w:rPr>
-          <w:rFonts w:cs="Times New Roman"/>
-        </w:rPr>
-        <w:t xml:space="preserve"> </w:t>
-      </w:r>
-      <w:r>
-        <w:rPr>
-          <w:rFonts w:cs="Times New Roman"/>
-        </w:rPr>
-        <w:t xml:space="preserve">According to our study, </w:t>
-      </w:r>
-      <w:r>
-        <w:rPr>
-          <w:rFonts w:cs="Times New Roman"/>
-        </w:rPr>
-        <w:t>this groups</w:t>
-      </w:r>
-      <w:r>
-        <w:rPr>
-          <w:rFonts w:cs="Times New Roman"/>
-        </w:rPr>
-        <w:t xml:space="preserve"> </w:t>
-      </w:r>
-      <w:r>
-        <w:rPr>
-          <w:rFonts w:cs="Times New Roman"/>
-        </w:rPr>
-        <w:t xml:space="preserve">remains </w:t>
-      </w:r>
-      <w:r>
-        <w:rPr>
-          <w:rFonts w:cs="Times New Roman"/>
-        </w:rPr>
-        <w:t xml:space="preserve">the only </w:t>
-      </w:r>
-      <w:r>
-        <w:rPr>
-          <w:rFonts w:cs="Times New Roman"/>
-        </w:rPr>
-        <w:t xml:space="preserve">valid </w:t>
-      </w:r>
-      <w:r>
-        <w:rPr>
-          <w:rFonts w:cs="Times New Roman"/>
-        </w:rPr>
-        <w:t>approach to</w:t>
-      </w:r>
-      <w:r>
-        <w:rPr>
-          <w:rFonts w:cs="Times New Roman"/>
-        </w:rPr>
-        <w:t xml:space="preserve"> c</w:t>
-      </w:r>
-      <w:r>
-        <w:rPr>
-          <w:rFonts w:cs="Times New Roman"/>
-        </w:rPr>
-        <w:t>onduct the calibration properly.</w:t>
+          <w:b/>
+        </w:rPr>
+        <w:t>Conclusion</w:t>
+      </w:r>
+      <w:r>
+        <w:rPr>
+          <w:rFonts w:cs="Times New Roman"/>
+          <w:b/>
+        </w:rPr>
+        <w:t>s</w:t>
       </w:r>
     </w:p>
     <w:p>
       <w:pPr>
         <w:rPr>
           <w:rFonts w:cs="Times New Roman"/>
-          <w:b/>
         </w:rPr>
       </w:pPr>
       <w:r>
         <w:rPr>
           <w:rFonts w:cs="Times New Roman"/>
-          <w:b/>
-        </w:rPr>
-        <w:t>Conclusion</w:t>
-      </w:r>
-      <w:r>
-        <w:rPr>
-          <w:rFonts w:cs="Times New Roman"/>
-          <w:b/>
-        </w:rPr>
-        <w:t>s</w:t>
-      </w:r>
-    </w:p>
-    <w:p>
-      <w:pPr>
-        <w:rPr>
-          <w:rFonts w:cs="Times New Roman"/>
-        </w:rPr>
-      </w:pPr>
-      <w:r>
-        <w:rPr>
-          <w:rFonts w:cs="Times New Roman"/>
         </w:rPr>
         <w:t xml:space="preserve">We have shown that </w:t>
       </w:r>
@@ -24144,7 +24371,6 @@
         <w:rPr>
           <w:rFonts w:cs="Times New Roman"/>
         </w:rPr>
-        <w:lastRenderedPageBreak/>
         <w:t>AF4 data</w:t>
       </w:r>
       <w:r>
@@ -24351,7 +24577,25 @@
         <w:rPr>
           <w:rFonts w:cs="Times New Roman"/>
         </w:rPr>
-        <w:t xml:space="preserve"> recently (Bolinsson2018)</w:t>
+        <w:t xml:space="preserve"> recently </w:t>
+      </w:r>
+      <w:r>
+        <w:rPr>
+          <w:rFonts w:cs="Times New Roman"/>
+        </w:rPr>
+        <w:t>[</w:t>
+      </w:r>
+      <w:r>
+        <w:rPr>
+          <w:rFonts w:cs="Times New Roman"/>
+        </w:rPr>
+        <w:t>18</w:t>
+      </w:r>
+      <w:r>
+        <w:rPr>
+          <w:rFonts w:cs="Times New Roman"/>
+        </w:rPr>
+        <w:t>]</w:t>
       </w:r>
       <w:r>
         <w:rPr>
@@ -24383,19 +24627,13 @@
         <w:rPr>
           <w:rFonts w:cs="Times New Roman"/>
         </w:rPr>
-        <w:t>(Berkovic2012</w:t>
-      </w:r>
-      <w:r>
-        <w:rPr>
-          <w:rFonts w:cs="Times New Roman"/>
-        </w:rPr>
-        <w:t>)</w:t>
-      </w:r>
-      <w:r>
-        <w:rPr>
-          <w:rFonts w:cs="Times New Roman"/>
-        </w:rPr>
-        <w:t xml:space="preserve"> methods</w:t>
+        <w:t xml:space="preserve">[43] </w:t>
+      </w:r>
+      <w:r>
+        <w:rPr>
+          <w:rFonts w:cs="Times New Roman"/>
+        </w:rPr>
+        <w:t>methods</w:t>
       </w:r>
       <w:r>
         <w:rPr>
@@ -24431,31 +24669,13 @@
         <w:rPr>
           <w:rFonts w:cs="Times New Roman"/>
         </w:rPr>
-        <w:t xml:space="preserve"> (</w:t>
-      </w:r>
-      <w:r>
-        <w:rPr>
-          <w:rFonts w:cs="Times New Roman"/>
-        </w:rPr>
-        <w:t xml:space="preserve">Litzen1989, </w:t>
-      </w:r>
-      <w:r>
-        <w:rPr>
-          <w:rFonts w:cs="Times New Roman"/>
-        </w:rPr>
-        <w:t>Kirkland1992,</w:t>
-      </w:r>
-      <w:r>
-        <w:rPr>
-          <w:rFonts w:cs="Times New Roman"/>
-        </w:rPr>
-        <w:t xml:space="preserve"> Williams2001</w:t>
-      </w:r>
-      <w:r>
-        <w:rPr>
-          <w:rFonts w:cs="Times New Roman"/>
-        </w:rPr>
-        <w:t>)</w:t>
+        <w:t xml:space="preserve"> </w:t>
+      </w:r>
+      <w:r>
+        <w:rPr>
+          <w:rFonts w:cs="Times New Roman"/>
+        </w:rPr>
+        <w:t>[5,44,45]</w:t>
       </w:r>
       <w:r>
         <w:rPr>
@@ -24473,43 +24693,37 @@
         <w:rPr>
           <w:rFonts w:cs="Times New Roman"/>
         </w:rPr>
-        <w:t>(</w:t>
-      </w:r>
-      <w:r>
-        <w:rPr>
-          <w:rFonts w:cs="Times New Roman"/>
-        </w:rPr>
-        <w:t>cite Wahlund</w:t>
-      </w:r>
-      <w:r>
-        <w:rPr>
-          <w:rFonts w:cs="Times New Roman"/>
-        </w:rPr>
-        <w:t>2013,</w:t>
-      </w:r>
-      <w:r>
-        <w:rPr>
-          <w:rFonts w:cs="Times New Roman"/>
-        </w:rPr>
-        <w:t xml:space="preserve"> </w:t>
-      </w:r>
-      <w:r>
-        <w:rPr>
-          <w:rFonts w:cs="Times New Roman"/>
-        </w:rPr>
-        <w:t>Håkansson2012</w:t>
-      </w:r>
-      <w:r>
-        <w:rPr>
-          <w:rFonts w:cs="Times New Roman"/>
-        </w:rPr>
-        <w:t>, cite Magnusson2012</w:t>
-      </w:r>
-      <w:r>
-        <w:rPr>
-          <w:rFonts w:cs="Times New Roman"/>
-        </w:rPr>
-        <w:t>)</w:t>
+        <w:t>[10</w:t>
+      </w:r>
+      <w:r>
+        <w:rPr>
+          <w:rFonts w:cs="Times New Roman"/>
+        </w:rPr>
+        <w:t>,</w:t>
+      </w:r>
+      <w:r>
+        <w:rPr>
+          <w:rFonts w:cs="Times New Roman"/>
+        </w:rPr>
+        <w:t>20</w:t>
+      </w:r>
+      <w:r>
+        <w:rPr>
+          <w:rFonts w:cs="Times New Roman"/>
+        </w:rPr>
+        <w:t>,</w:t>
+      </w:r>
+      <w:r>
+        <w:rPr>
+          <w:rFonts w:cs="Times New Roman"/>
+        </w:rPr>
+        <w:t>21</w:t>
+      </w:r>
+      <w:r>
+        <w:rPr>
+          <w:rFonts w:cs="Times New Roman"/>
+        </w:rPr>
+        <w:t>]</w:t>
       </w:r>
       <w:r>
         <w:rPr>
@@ -24617,25 +24831,19 @@
         <w:rPr>
           <w:rFonts w:cs="Times New Roman"/>
         </w:rPr>
-        <w:t>(Schmid201</w:t>
-      </w:r>
-      <w:r>
-        <w:rPr>
-          <w:rFonts w:cs="Times New Roman"/>
-        </w:rPr>
-        <w:t>8</w:t>
-      </w:r>
-      <w:r>
-        <w:rPr>
-          <w:rFonts w:cs="Times New Roman"/>
-        </w:rPr>
-        <w:t>, Schure1989</w:t>
-      </w:r>
-      <w:r>
-        <w:rPr>
-          <w:rFonts w:cs="Times New Roman"/>
-        </w:rPr>
-        <w:t>)</w:t>
+        <w:t>[46</w:t>
+      </w:r>
+      <w:r>
+        <w:rPr>
+          <w:rFonts w:cs="Times New Roman"/>
+        </w:rPr>
+        <w:t>,</w:t>
+      </w:r>
+      <w:r>
+        <w:rPr>
+          <w:rFonts w:cs="Times New Roman"/>
+        </w:rPr>
+        <w:t>47]</w:t>
       </w:r>
     </w:p>
     <w:p>
@@ -24671,7 +24879,7 @@
         <w:rPr>
           <w:rFonts w:cs="Times New Roman"/>
         </w:rPr>
-        <w:t>(Wang2018)</w:t>
+        <w:t>[42]</w:t>
       </w:r>
       <w:r>
         <w:rPr>
@@ -24848,7 +25056,7 @@
         <w:rPr>
           <w:rFonts w:cs="Times New Roman"/>
         </w:rPr>
-        <w:t>(2013)</w:t>
+        <w:t>[10]</w:t>
       </w:r>
       <w:r>
         <w:rPr>
@@ -25103,7 +25311,23 @@
           <w:rFonts w:ascii="Times New Roman" w:hAnsi="Times New Roman"/>
           <w:sz w:val="20"/>
         </w:rPr>
-        <w:t xml:space="preserve">[] K.-G. Wahlund, J. C. Giddings, </w:t>
+        <w:t>[</w:t>
+      </w:r>
+      <w:r>
+        <w:rPr>
+          <w:rStyle w:val="DefaultParagraphFont0"/>
+          <w:rFonts w:ascii="Times New Roman" w:hAnsi="Times New Roman"/>
+          <w:sz w:val="20"/>
+        </w:rPr>
+        <w:t>1</w:t>
+      </w:r>
+      <w:r>
+        <w:rPr>
+          <w:rStyle w:val="DefaultParagraphFont0"/>
+          <w:rFonts w:ascii="Times New Roman" w:hAnsi="Times New Roman"/>
+          <w:sz w:val="20"/>
+        </w:rPr>
+        <w:t xml:space="preserve">] K.-G. Wahlund, J. C. Giddings, </w:t>
       </w:r>
       <w:r>
         <w:rPr>
@@ -25120,7 +25344,39 @@
           <w:rFonts w:ascii="Times New Roman" w:hAnsi="Times New Roman"/>
           <w:sz w:val="20"/>
         </w:rPr>
-        <w:t xml:space="preserve">Anal. Chem. 1987, 59(9), 1332-1339; </w:t>
+        <w:t>Anal</w:t>
+      </w:r>
+      <w:r>
+        <w:rPr>
+          <w:rStyle w:val="DefaultParagraphFont0"/>
+          <w:rFonts w:ascii="Times New Roman" w:hAnsi="Times New Roman"/>
+          <w:sz w:val="20"/>
+        </w:rPr>
+        <w:t xml:space="preserve">. </w:t>
+      </w:r>
+      <w:r>
+        <w:rPr>
+          <w:rStyle w:val="DefaultParagraphFont0"/>
+          <w:rFonts w:ascii="Times New Roman" w:hAnsi="Times New Roman"/>
+          <w:sz w:val="20"/>
+        </w:rPr>
+        <w:t>Chem</w:t>
+      </w:r>
+      <w:r>
+        <w:rPr>
+          <w:rStyle w:val="DefaultParagraphFont0"/>
+          <w:rFonts w:ascii="Times New Roman" w:hAnsi="Times New Roman"/>
+          <w:sz w:val="20"/>
+        </w:rPr>
+        <w:t>.</w:t>
+      </w:r>
+      <w:r>
+        <w:rPr>
+          <w:rStyle w:val="DefaultParagraphFont0"/>
+          <w:rFonts w:ascii="Times New Roman" w:hAnsi="Times New Roman"/>
+          <w:sz w:val="20"/>
+        </w:rPr>
+        <w:t xml:space="preserve"> 1987, 59(9), 1332-1339; </w:t>
       </w:r>
       <w:r>
         <w:rPr>
@@ -25154,7 +25410,49 @@
           <w:rStyle w:val="Fontstyle010"/>
           <w:sz w:val="20"/>
         </w:rPr>
-        <w:t xml:space="preserve">[] J. C. Giddings, F. J. Yang, M. N. Myers, Flow field-flow fractionation: new method for separating, purifying, and characterizing the diffusivity of viruses, J Virol 1977, 21(1), 131-138; </w:t>
+        <w:t>[</w:t>
+      </w:r>
+      <w:r>
+        <w:rPr>
+          <w:rStyle w:val="Fontstyle010"/>
+          <w:sz w:val="20"/>
+        </w:rPr>
+        <w:t>2</w:t>
+      </w:r>
+      <w:r>
+        <w:rPr>
+          <w:rStyle w:val="Fontstyle010"/>
+          <w:sz w:val="20"/>
+        </w:rPr>
+        <w:t>] J. C. Giddings, F. J. Yang, M. N. Myers, Flow field-flow fractionation: new method for separating, purifying, and characterizing the diffusivity of viruses, J</w:t>
+      </w:r>
+      <w:r>
+        <w:rPr>
+          <w:rStyle w:val="Fontstyle010"/>
+          <w:sz w:val="20"/>
+        </w:rPr>
+        <w:t>.</w:t>
+      </w:r>
+      <w:r>
+        <w:rPr>
+          <w:rStyle w:val="Fontstyle010"/>
+          <w:sz w:val="20"/>
+        </w:rPr>
+        <w:t xml:space="preserve"> Virol </w:t>
+      </w:r>
+      <w:r>
+        <w:rPr>
+          <w:rStyle w:val="Fontstyle010"/>
+          <w:sz w:val="20"/>
+        </w:rPr>
+        <w:t>.</w:t>
+      </w:r>
+      <w:r>
+        <w:rPr>
+          <w:rStyle w:val="Fontstyle010"/>
+          <w:sz w:val="20"/>
+        </w:rPr>
+        <w:t xml:space="preserve">1977, 21(1), 131-138; </w:t>
       </w:r>
     </w:p>
     <w:p>
@@ -25180,7 +25478,63 @@
           <w:rStyle w:val="Fontstyle010"/>
           <w:sz w:val="20"/>
         </w:rPr>
-        <w:t>[] H. Cölfen, M. Antonietti, Field-flow fractionation techniques for polymer and colloid analysis, in: New Developments in Polymer Analytics I, Editor: Manfred Schmidt, Advances in Polymer Sciences, 150, 67-187</w:t>
+        <w:t>[</w:t>
+      </w:r>
+      <w:r>
+        <w:rPr>
+          <w:rStyle w:val="Fontstyle010"/>
+          <w:sz w:val="20"/>
+        </w:rPr>
+        <w:t>3</w:t>
+      </w:r>
+      <w:r>
+        <w:rPr>
+          <w:rStyle w:val="Fontstyle010"/>
+          <w:sz w:val="20"/>
+        </w:rPr>
+        <w:t>] H. Cölfen, M. Antonietti, Field-flow fractionation techniques for polymer and colloid analysis, in: New Developments in Polymer Analytics I, Editor: Manfred Schmidt, Adv</w:t>
+      </w:r>
+      <w:r>
+        <w:rPr>
+          <w:rStyle w:val="Fontstyle010"/>
+          <w:sz w:val="20"/>
+        </w:rPr>
+        <w:t>.</w:t>
+      </w:r>
+      <w:r>
+        <w:rPr>
+          <w:rStyle w:val="Fontstyle010"/>
+          <w:sz w:val="20"/>
+        </w:rPr>
+        <w:t xml:space="preserve"> Pol</w:t>
+      </w:r>
+      <w:r>
+        <w:rPr>
+          <w:rStyle w:val="Fontstyle010"/>
+          <w:sz w:val="20"/>
+        </w:rPr>
+        <w:t>.</w:t>
+      </w:r>
+      <w:r>
+        <w:rPr>
+          <w:rStyle w:val="Fontstyle010"/>
+          <w:sz w:val="20"/>
+        </w:rPr>
+        <w:t xml:space="preserve"> Sci</w:t>
+      </w:r>
+      <w:r>
+        <w:rPr>
+          <w:rStyle w:val="Fontstyle010"/>
+          <w:sz w:val="20"/>
+        </w:rPr>
+        <w:t>.</w:t>
+      </w:r>
+      <w:r>
+        <w:rPr>
+          <w:rStyle w:val="Fontstyle010"/>
+          <w:sz w:val="20"/>
+        </w:rPr>
+        <w:t>, 150, 67-187</w:t>
       </w:r>
     </w:p>
     <w:p>
@@ -25206,7 +25560,14 @@
           <w:rStyle w:val="Fontstyle010"/>
           <w:sz w:val="20"/>
         </w:rPr>
-        <w:t>[] J.</w:t>
+        <w:t>[4</w:t>
+      </w:r>
+      <w:r>
+        <w:rPr>
+          <w:rStyle w:val="Fontstyle010"/>
+          <w:sz w:val="20"/>
+        </w:rPr>
+        <w:t>] J.</w:t>
       </w:r>
       <w:r>
         <w:rPr>
@@ -25253,7 +25614,56 @@
           <w:rStyle w:val="Fontstyle010"/>
           <w:sz w:val="20"/>
         </w:rPr>
-        <w:t xml:space="preserve">[] A. Litzén, K. G. Wahlund, Improved separation speed and efficiency for proteins, nucleic acids and viruses in asymmetrical flow field flow fractionation, Journal of Chromatography A 1989, 476, 413-42 </w:t>
+        <w:t>[</w:t>
+      </w:r>
+      <w:r>
+        <w:rPr>
+          <w:rStyle w:val="Fontstyle010"/>
+          <w:sz w:val="20"/>
+        </w:rPr>
+        <w:t>5</w:t>
+      </w:r>
+      <w:r>
+        <w:rPr>
+          <w:rStyle w:val="Fontstyle010"/>
+          <w:sz w:val="20"/>
+        </w:rPr>
+        <w:t>] A. Litzén, K. G. Wahlund, Improved separation speed and efficiency for proteins, nucleic acids and viruses in asymmetrical flow fi</w:t>
+      </w:r>
+      <w:r>
+        <w:rPr>
+          <w:rStyle w:val="Fontstyle010"/>
+          <w:sz w:val="20"/>
+        </w:rPr>
+        <w:t>eld flow fractionation, J</w:t>
+      </w:r>
+      <w:r>
+        <w:rPr>
+          <w:rStyle w:val="Fontstyle010"/>
+          <w:sz w:val="20"/>
+        </w:rPr>
+        <w:t>.</w:t>
+      </w:r>
+      <w:r>
+        <w:rPr>
+          <w:rStyle w:val="Fontstyle010"/>
+          <w:sz w:val="20"/>
+        </w:rPr>
+        <w:t xml:space="preserve"> Chromatogr</w:t>
+      </w:r>
+      <w:r>
+        <w:rPr>
+          <w:rStyle w:val="Fontstyle010"/>
+          <w:sz w:val="20"/>
+        </w:rPr>
+        <w:t>.</w:t>
+      </w:r>
+      <w:r>
+        <w:rPr>
+          <w:rStyle w:val="Fontstyle010"/>
+          <w:sz w:val="20"/>
+        </w:rPr>
+        <w:t xml:space="preserve"> A 1989, 476, 413-42 </w:t>
       </w:r>
       <w:r>
         <w:rPr>
@@ -25281,29 +25691,40 @@
           <w:rFonts w:ascii="Times New Roman" w:hAnsi="Times New Roman"/>
         </w:rPr>
       </w:pPr>
-    </w:p>
-    <w:p>
-      <w:pPr>
-        <w:pStyle w:val="TextBody"/>
-        <w:spacing w:after="0"/>
-        <w:rPr>
-          <w:rStyle w:val="Fontstyle010"/>
-          <w:sz w:val="20"/>
-        </w:rPr>
-      </w:pPr>
-      <w:r>
-        <w:rPr>
-          <w:rStyle w:val="Fontstyle010"/>
-          <w:sz w:val="20"/>
-        </w:rPr>
-        <w:t xml:space="preserve">[] G.Yohannes, S. K. Wiedmer, M. Elomaa, M. Jussilal, V. Aseyev, M.-L. Riekkola, Thermal aggregation of bovine serum albumin studied by asymmetrical flow field-flow fractionation, Analytica Chimica Acta 2010, 675, 191-198; </w:t>
-      </w:r>
-      <w:r>
-        <w:rPr>
-          <w:rStyle w:val="Fontstyle010"/>
-          <w:sz w:val="20"/>
-        </w:rPr>
-        <w:t>https://doi.org/10.1016/j.aca.2010.07.016</w:t>
+      <w:r>
+        <w:rPr>
+          <w:rStyle w:val="Fontstyle010"/>
+          <w:sz w:val="20"/>
+        </w:rPr>
+        <w:t>[</w:t>
+      </w:r>
+      <w:r>
+        <w:rPr>
+          <w:rStyle w:val="Fontstyle010"/>
+          <w:sz w:val="20"/>
+        </w:rPr>
+        <w:t>6</w:t>
+      </w:r>
+      <w:r>
+        <w:rPr>
+          <w:rStyle w:val="Fontstyle010"/>
+          <w:sz w:val="20"/>
+        </w:rPr>
+        <w:t xml:space="preserve">] A. Litzén, J.K. Walter, H. Krischollek, K.-G. Wahlund, Separation and quantitation of monoclonal antibody aggregates by asymmetrical flow field-flow fractionation and comparison to gel permeation chromatography, </w:t>
+      </w:r>
+      <w:r>
+        <w:rPr>
+          <w:rStyle w:val="Fontstyle010"/>
+          <w:sz w:val="20"/>
+        </w:rPr>
+        <w:t>Anal. Biochem.</w:t>
+      </w:r>
+      <w:r>
+        <w:rPr>
+          <w:rStyle w:val="Fontstyle010"/>
+          <w:sz w:val="20"/>
+        </w:rPr>
+        <w:t>, 1993, 212(2), 469-480; https://doi.org/10.1006/abio.1993.1356</w:t>
       </w:r>
     </w:p>
     <w:p>
@@ -25320,7 +25741,8 @@
         <w:pStyle w:val="TextBody"/>
         <w:spacing w:after="0"/>
         <w:rPr>
-          <w:rFonts w:ascii="Times New Roman" w:hAnsi="Times New Roman"/>
+          <w:rStyle w:val="Fontstyle010"/>
+          <w:sz w:val="20"/>
         </w:rPr>
       </w:pPr>
       <w:r>
@@ -25328,7 +25750,56 @@
           <w:rStyle w:val="Fontstyle010"/>
           <w:sz w:val="20"/>
         </w:rPr>
-        <w:t>[] L. F. Pease, D. I. Lipin, D.-H. Tsai, M. R. Zachariah, L. H. L. Lua, M. J. Tarlov, A. P. J. Middelberg, Quantitative characterization of virus-like particles by asymmetrical flow field flow fractionation, electrospray differential mobility analysis, and transmission electron microscopy, Biotechnol Bioeng 2009, 102(3), 845-855; http://dx.doi.org/10.1002/bit.22085</w:t>
+        <w:t>[</w:t>
+      </w:r>
+      <w:r>
+        <w:rPr>
+          <w:rStyle w:val="Fontstyle010"/>
+          <w:sz w:val="20"/>
+        </w:rPr>
+        <w:t>7</w:t>
+      </w:r>
+      <w:r>
+        <w:rPr>
+          <w:rStyle w:val="Fontstyle010"/>
+          <w:sz w:val="20"/>
+        </w:rPr>
+        <w:t>] G.Yohannes, S. K. Wiedmer, M. Elomaa, M. Jussilal, V. Aseyev, M.-L. Riekkola, Thermal aggregation of bovine serum albumin studied by asymmetrical flow fiel</w:t>
+      </w:r>
+      <w:r>
+        <w:rPr>
+          <w:rStyle w:val="Fontstyle010"/>
+          <w:sz w:val="20"/>
+        </w:rPr>
+        <w:t xml:space="preserve">d-flow fractionation, Anal. </w:t>
+      </w:r>
+      <w:r>
+        <w:rPr>
+          <w:rStyle w:val="Fontstyle010"/>
+          <w:sz w:val="20"/>
+        </w:rPr>
+        <w:t>Chim</w:t>
+      </w:r>
+      <w:r>
+        <w:rPr>
+          <w:rStyle w:val="Fontstyle010"/>
+          <w:sz w:val="20"/>
+        </w:rPr>
+        <w:t>.</w:t>
+      </w:r>
+      <w:r>
+        <w:rPr>
+          <w:rStyle w:val="Fontstyle010"/>
+          <w:sz w:val="20"/>
+        </w:rPr>
+        <w:t xml:space="preserve"> Acta 2010, 675, 191-198; </w:t>
+      </w:r>
+      <w:r>
+        <w:rPr>
+          <w:rStyle w:val="Fontstyle010"/>
+          <w:sz w:val="20"/>
+        </w:rPr>
+        <w:t>https://doi.org/10.1016/j.aca.2010.07.016</w:t>
       </w:r>
     </w:p>
     <w:p>
@@ -25353,7 +25824,63 @@
           <w:rStyle w:val="Fontstyle010"/>
           <w:sz w:val="20"/>
         </w:rPr>
-        <w:t>[] W. Fraunhofer, G. Winter, C. Coester, Asymmetrical flow field-flow fractionation and multiangle light scattering for analysis of gelatin nanoparticle drug carrier systems, Anal Chem 2004, 76(7), 1909-1920; http://dx.doi.org/10.1021/ac0353031</w:t>
+        <w:t>[</w:t>
+      </w:r>
+      <w:r>
+        <w:rPr>
+          <w:rStyle w:val="Fontstyle010"/>
+          <w:sz w:val="20"/>
+        </w:rPr>
+        <w:t>8</w:t>
+      </w:r>
+      <w:r>
+        <w:rPr>
+          <w:rStyle w:val="Fontstyle010"/>
+          <w:sz w:val="20"/>
+        </w:rPr>
+        <w:t>] L. F. Pease, D. I. Lipin, D.-H. Tsai, M. R. Zachariah, L. H. L. Lua, M. J. Tarlov, A. P. J. Middelberg, Quantitative characterization of virus-like particles by asymmetrical flow field flow fractionation, electrospray differential mobility analysis, and transmission electron microscopy, Biotechnol</w:t>
+      </w:r>
+      <w:r>
+        <w:rPr>
+          <w:rStyle w:val="Fontstyle010"/>
+          <w:sz w:val="20"/>
+        </w:rPr>
+        <w:t>.</w:t>
+      </w:r>
+      <w:r>
+        <w:rPr>
+          <w:rStyle w:val="Fontstyle010"/>
+          <w:sz w:val="20"/>
+        </w:rPr>
+        <w:t xml:space="preserve"> Bioeng</w:t>
+      </w:r>
+      <w:r>
+        <w:rPr>
+          <w:rStyle w:val="Fontstyle010"/>
+          <w:sz w:val="20"/>
+        </w:rPr>
+        <w:t>.</w:t>
+      </w:r>
+      <w:r>
+        <w:rPr>
+          <w:rStyle w:val="Fontstyle010"/>
+          <w:sz w:val="20"/>
+        </w:rPr>
+        <w:t xml:space="preserve"> 200</w:t>
+      </w:r>
+      <w:r>
+        <w:rPr>
+          <w:rStyle w:val="Fontstyle010"/>
+          <w:sz w:val="20"/>
+        </w:rPr>
+        <w:t>8</w:t>
+      </w:r>
+      <w:r>
+        <w:rPr>
+          <w:rStyle w:val="Fontstyle010"/>
+          <w:sz w:val="20"/>
+        </w:rPr>
+        <w:t>, 102(3), 845-855; http://dx.doi.org/10.1002/bit.22085</w:t>
       </w:r>
     </w:p>
     <w:p>
@@ -25378,7 +25905,49 @@
           <w:rStyle w:val="Fontstyle010"/>
           <w:sz w:val="20"/>
         </w:rPr>
-        <w:t>[] K.-G. Wahlund, Flow field-flow fractionation: critical overview, Journal of chromatography A 2013, 1287, 97-112; https://doi.org/10.1016/j.chroma.2013.02.028</w:t>
+        <w:t>[</w:t>
+      </w:r>
+      <w:r>
+        <w:rPr>
+          <w:rStyle w:val="Fontstyle010"/>
+          <w:sz w:val="20"/>
+        </w:rPr>
+        <w:t>9</w:t>
+      </w:r>
+      <w:r>
+        <w:rPr>
+          <w:rStyle w:val="Fontstyle010"/>
+          <w:sz w:val="20"/>
+        </w:rPr>
+        <w:t>] W. Fraunhofer, G. Winter, C. Coester, Asymmetrical flow field-flow fractionation and multiangle light scattering for analysis of gelatin nanoparticle drug carrier systems, Anal</w:t>
+      </w:r>
+      <w:r>
+        <w:rPr>
+          <w:rStyle w:val="Fontstyle010"/>
+          <w:sz w:val="20"/>
+        </w:rPr>
+        <w:t>.</w:t>
+      </w:r>
+      <w:r>
+        <w:rPr>
+          <w:rStyle w:val="Fontstyle010"/>
+          <w:sz w:val="20"/>
+        </w:rPr>
+        <w:t xml:space="preserve"> Chem</w:t>
+      </w:r>
+      <w:r>
+        <w:rPr>
+          <w:rStyle w:val="Fontstyle010"/>
+          <w:sz w:val="20"/>
+        </w:rPr>
+        <w:t>.</w:t>
+      </w:r>
+      <w:r>
+        <w:rPr>
+          <w:rStyle w:val="Fontstyle010"/>
+          <w:sz w:val="20"/>
+        </w:rPr>
+        <w:t xml:space="preserve"> 2004, 76(7), 1909-1920; http://dx.doi.org/10.1021/ac0353031</w:t>
       </w:r>
     </w:p>
     <w:p>
@@ -25403,21 +25972,49 @@
           <w:rStyle w:val="Fontstyle010"/>
           <w:sz w:val="20"/>
         </w:rPr>
-        <w:t>[] W. Hillder, W. van Aswegen, M. Hehn, H. Pasch, Online ThFFF-NMR: A Novel Tool for Molar Mass and Chemical Composition Analysis of Complex Macromolecule, Macromol</w:t>
-      </w:r>
-      <w:r>
-        <w:rPr>
-          <w:rStyle w:val="Fontstyle010"/>
-          <w:sz w:val="20"/>
-        </w:rPr>
-        <w:t xml:space="preserve">ecules 2013, 46(7), 2544-2552, </w:t>
-      </w:r>
-      <w:r>
-        <w:rPr>
-          <w:rStyle w:val="Fontstyle010"/>
-          <w:sz w:val="20"/>
-        </w:rPr>
-        <w:t>https://doi.org/10.1021/ma400350y</w:t>
+        <w:t>[</w:t>
+      </w:r>
+      <w:r>
+        <w:rPr>
+          <w:rStyle w:val="Fontstyle010"/>
+          <w:sz w:val="20"/>
+        </w:rPr>
+        <w:t>10</w:t>
+      </w:r>
+      <w:r>
+        <w:rPr>
+          <w:rStyle w:val="Fontstyle010"/>
+          <w:sz w:val="20"/>
+        </w:rPr>
+        <w:t xml:space="preserve">] K.-G. Wahlund, Flow field-flow fractionation: critical overview, </w:t>
+      </w:r>
+      <w:r>
+        <w:rPr>
+          <w:rStyle w:val="Fontstyle010"/>
+          <w:sz w:val="20"/>
+        </w:rPr>
+        <w:t>J. C</w:t>
+      </w:r>
+      <w:r>
+        <w:rPr>
+          <w:rStyle w:val="Fontstyle010"/>
+          <w:sz w:val="20"/>
+        </w:rPr>
+        <w:t>hromatogr</w:t>
+      </w:r>
+      <w:r>
+        <w:rPr>
+          <w:rStyle w:val="Fontstyle010"/>
+          <w:sz w:val="20"/>
+        </w:rPr>
+        <w:t xml:space="preserve">. </w:t>
+      </w:r>
+      <w:r>
+        <w:rPr>
+          <w:rStyle w:val="Fontstyle010"/>
+          <w:sz w:val="20"/>
+        </w:rPr>
+        <w:t>A 2013, 1287, 97-112; https://doi.org/10.1016/j.chroma.2013.02.028</w:t>
       </w:r>
     </w:p>
     <w:p>
@@ -25442,7 +26039,35 @@
           <w:rStyle w:val="Fontstyle010"/>
           <w:sz w:val="20"/>
         </w:rPr>
-        <w:t>[] G.Yohannes, M. Jussila, K. Hartonen, M-L Riekkola, Asymmetrical flow field-flow fractionation technique for separation and characterization of biopolymers and bioparticles, Journal of Chromatography A 2011, 1218, 4104-4116; https://doi.org/10.1016/j.chroma.2010.12.110</w:t>
+        <w:t>[</w:t>
+      </w:r>
+      <w:r>
+        <w:rPr>
+          <w:rStyle w:val="Fontstyle010"/>
+          <w:sz w:val="20"/>
+        </w:rPr>
+        <w:t>11</w:t>
+      </w:r>
+      <w:r>
+        <w:rPr>
+          <w:rStyle w:val="Fontstyle010"/>
+          <w:sz w:val="20"/>
+        </w:rPr>
+        <w:t>] W. Hiller, W. van Aswegen, M. Hehn, H. Pasch, Online ThFFF-NMR: A Novel Tool for Molar Mass and Chemical Composition Analysis of Complex Macromolecule, Macromol</w:t>
+      </w:r>
+      <w:r>
+        <w:rPr>
+          <w:rStyle w:val="Fontstyle010"/>
+          <w:sz w:val="20"/>
+        </w:rPr>
+        <w:t xml:space="preserve">ecules 2013, 46(7), 2544-2552, </w:t>
+      </w:r>
+      <w:r>
+        <w:rPr>
+          <w:rStyle w:val="Fontstyle010"/>
+          <w:sz w:val="20"/>
+        </w:rPr>
+        <w:t>https://doi.org/10.1021/ma400350y</w:t>
       </w:r>
     </w:p>
     <w:p>
@@ -25467,7 +26092,42 @@
           <w:rStyle w:val="Fontstyle010"/>
           <w:sz w:val="20"/>
         </w:rPr>
-        <w:t>[] A. F. Thünemann, P. Knappe, R. Bienert and S. Weidner, Online coupling of field-flow fractionation with SAXS and DLS for polymer analysis, Analytical Methods 2009, 1(3), 153-228, https://doi.org/10.1039/B9AY00107G</w:t>
+        <w:t>[</w:t>
+      </w:r>
+      <w:r>
+        <w:rPr>
+          <w:rStyle w:val="Fontstyle010"/>
+          <w:sz w:val="20"/>
+        </w:rPr>
+        <w:t>12</w:t>
+      </w:r>
+      <w:r>
+        <w:rPr>
+          <w:rStyle w:val="Fontstyle010"/>
+          <w:sz w:val="20"/>
+        </w:rPr>
+        <w:t xml:space="preserve">] G.Yohannes, M. Jussila, K. Hartonen, M-L Riekkola, Asymmetrical flow field-flow fractionation technique for separation and characterization of biopolymers and bioparticles, </w:t>
+      </w:r>
+      <w:r>
+        <w:rPr>
+          <w:rStyle w:val="Fontstyle010"/>
+          <w:sz w:val="20"/>
+        </w:rPr>
+        <w:t>J Chromatogr A</w:t>
+      </w:r>
+      <w:r>
+        <w:rPr>
+          <w:rStyle w:val="Fontstyle010"/>
+          <w:sz w:val="20"/>
+        </w:rPr>
+        <w:t xml:space="preserve"> </w:t>
+      </w:r>
+      <w:r>
+        <w:rPr>
+          <w:rStyle w:val="Fontstyle010"/>
+          <w:sz w:val="20"/>
+        </w:rPr>
+        <w:t>2011, 1218, 4104-4116; https://doi.org/10.1016/j.chroma.2010.12.110</w:t>
       </w:r>
     </w:p>
     <w:p>
@@ -25489,11 +26149,59 @@
       </w:pPr>
       <w:r>
         <w:rPr>
-          <w:rStyle w:val="DefaultParagraphFont0"/>
-          <w:rFonts w:ascii="Times New Roman" w:hAnsi="Times New Roman"/>
-          <w:sz w:val="20"/>
-        </w:rPr>
-        <w:t>[] P. Schuck, Size-distribution analysis of macromolecules by sedimentation velocity ultracentrifugation and lamm equation modeling, Biophysical Journal 2000, 78(3), 1606-1619, https://doi.org/10.1016/S0006-3495(00)76713-0</w:t>
+          <w:rStyle w:val="Fontstyle010"/>
+          <w:sz w:val="20"/>
+        </w:rPr>
+        <w:t>[</w:t>
+      </w:r>
+      <w:r>
+        <w:rPr>
+          <w:rStyle w:val="Fontstyle010"/>
+          <w:sz w:val="20"/>
+        </w:rPr>
+        <w:t>1</w:t>
+      </w:r>
+      <w:r>
+        <w:rPr>
+          <w:rStyle w:val="Fontstyle010"/>
+          <w:sz w:val="20"/>
+        </w:rPr>
+        <w:t>3</w:t>
+      </w:r>
+      <w:r>
+        <w:rPr>
+          <w:rStyle w:val="Fontstyle010"/>
+          <w:sz w:val="20"/>
+        </w:rPr>
+        <w:t xml:space="preserve">] A. F. Thünemann, P. Knappe, R. Bienert and S. Weidner, Online coupling of field-flow fractionation with SAXS and DLS </w:t>
+      </w:r>
+      <w:r>
+        <w:rPr>
+          <w:rStyle w:val="Fontstyle010"/>
+          <w:sz w:val="20"/>
+        </w:rPr>
+        <w:t>for polymer analysis, Anal.</w:t>
+      </w:r>
+      <w:r>
+        <w:rPr>
+          <w:rStyle w:val="Fontstyle010"/>
+          <w:sz w:val="20"/>
+        </w:rPr>
+        <w:t xml:space="preserve"> Meth</w:t>
+      </w:r>
+      <w:r>
+        <w:rPr>
+          <w:rStyle w:val="Fontstyle010"/>
+          <w:sz w:val="20"/>
+        </w:rPr>
+        <w:t>ods</w:t>
+      </w:r>
+      <w:r>
+        <w:rPr>
+          <w:rStyle w:val="Fontstyle010"/>
+          <w:sz w:val="20"/>
+        </w:rPr>
+        <w:t xml:space="preserve"> 2009, 1(3), 153-228, https://doi.org/10.1039/B9AY00107G</w:t>
       </w:r>
     </w:p>
     <w:p>
@@ -25515,10 +26223,83 @@
       </w:pPr>
       <w:r>
         <w:rPr>
-          <w:rStyle w:val="Fontstyle010"/>
-          <w:sz w:val="20"/>
-        </w:rPr>
-        <w:t>[] B. Demeler, UltraScan – A Comprehensive Data Analysis Software Package for Analytical Ultracentrifugation Experiments, in: Analytical Ultracentrifugation: Techniques and Methods, 2005, Editor: D. J. Scott, S. E. Harding and A. J. Rowe</w:t>
+          <w:rStyle w:val="DefaultParagraphFont0"/>
+          <w:rFonts w:ascii="Times New Roman" w:hAnsi="Times New Roman"/>
+          <w:sz w:val="20"/>
+        </w:rPr>
+        <w:t>[</w:t>
+      </w:r>
+      <w:r>
+        <w:rPr>
+          <w:rStyle w:val="DefaultParagraphFont0"/>
+          <w:rFonts w:ascii="Times New Roman" w:hAnsi="Times New Roman"/>
+          <w:sz w:val="20"/>
+        </w:rPr>
+        <w:t>1</w:t>
+      </w:r>
+      <w:r>
+        <w:rPr>
+          <w:rStyle w:val="DefaultParagraphFont0"/>
+          <w:rFonts w:ascii="Times New Roman" w:hAnsi="Times New Roman"/>
+          <w:sz w:val="20"/>
+        </w:rPr>
+        <w:t>4</w:t>
+      </w:r>
+      <w:r>
+        <w:rPr>
+          <w:rStyle w:val="DefaultParagraphFont0"/>
+          <w:rFonts w:ascii="Times New Roman" w:hAnsi="Times New Roman"/>
+          <w:sz w:val="20"/>
+        </w:rPr>
+        <w:t>] P. Schuck, Size-distribution analysis of macromolecules by sedimentation velocity ultracentrifugation and lamm</w:t>
+      </w:r>
+      <w:r>
+        <w:rPr>
+          <w:rStyle w:val="DefaultParagraphFont0"/>
+          <w:rFonts w:ascii="Times New Roman" w:hAnsi="Times New Roman"/>
+          <w:sz w:val="20"/>
+        </w:rPr>
+        <w:t xml:space="preserve"> equation modeling, Biophy</w:t>
+      </w:r>
+      <w:r>
+        <w:rPr>
+          <w:rStyle w:val="DefaultParagraphFont0"/>
+          <w:rFonts w:ascii="Times New Roman" w:hAnsi="Times New Roman"/>
+          <w:sz w:val="20"/>
+        </w:rPr>
+        <w:t>s</w:t>
+      </w:r>
+      <w:r>
+        <w:rPr>
+          <w:rStyle w:val="DefaultParagraphFont0"/>
+          <w:rFonts w:ascii="Times New Roman" w:hAnsi="Times New Roman"/>
+          <w:sz w:val="20"/>
+        </w:rPr>
+        <w:t>. J</w:t>
+      </w:r>
+      <w:r>
+        <w:rPr>
+          <w:rStyle w:val="DefaultParagraphFont0"/>
+          <w:rFonts w:ascii="Times New Roman" w:hAnsi="Times New Roman"/>
+          <w:sz w:val="20"/>
+        </w:rPr>
+        <w:t>.</w:t>
+      </w:r>
+      <w:r>
+        <w:rPr>
+          <w:rStyle w:val="DefaultParagraphFont0"/>
+          <w:rFonts w:ascii="Times New Roman" w:hAnsi="Times New Roman"/>
+          <w:sz w:val="20"/>
+        </w:rPr>
+        <w:t xml:space="preserve"> </w:t>
+      </w:r>
+      <w:r>
+        <w:rPr>
+          <w:rStyle w:val="DefaultParagraphFont0"/>
+          <w:rFonts w:ascii="Times New Roman" w:hAnsi="Times New Roman"/>
+          <w:sz w:val="20"/>
+        </w:rPr>
+        <w:t>2000, 78(3), 1606-1619, https://doi.org/10.1016/S0006-3495(00)76713-0</w:t>
       </w:r>
     </w:p>
     <w:p>
@@ -25543,7 +26324,22 @@
           <w:rStyle w:val="Fontstyle010"/>
           <w:sz w:val="20"/>
         </w:rPr>
-        <w:t>[] A. Zattoni, D. C. Rambaldi, P. Reschiglian, M. Melucci, S. Krol, A. M. Coto-Garcia, A. Sanz-Medel, D Roessner, C Johann, Asymmetrical flow field-flow fractionation with multi-angle light scattering detection for the analysis of structured nanoparticles, Journal of Chromatography A 2009, 1216, 9106-9112; https://doi.org/10.1016/j.chroma.2009.06.037</w:t>
+        <w:lastRenderedPageBreak/>
+        <w:t>[</w:t>
+      </w:r>
+      <w:r>
+        <w:rPr>
+          <w:rStyle w:val="Fontstyle010"/>
+          <w:sz w:val="20"/>
+        </w:rPr>
+        <w:t>15</w:t>
+      </w:r>
+      <w:r>
+        <w:rPr>
+          <w:rStyle w:val="Fontstyle010"/>
+          <w:sz w:val="20"/>
+        </w:rPr>
+        <w:t>] B. Demeler, UltraScan – A Comprehensive Data Analysis Software Package for Analytical Ultracentrifugation Experiments, in: Analytical Ultracentrifugation: Techniques and Methods, 2005, Editor: D. J. Scott, S. E. Harding and A. J. Rowe</w:t>
       </w:r>
     </w:p>
     <w:p>
@@ -25568,7 +26364,119 @@
           <w:rStyle w:val="Fontstyle010"/>
           <w:sz w:val="20"/>
         </w:rPr>
-        <w:t>[xx] A. Litzén, J.K. Walter, H. Krischollek, K.-G. Wahlund, Separation and quantitation of monoclonal antibody aggregates by asymmetrical flow field-flow fractionation and comparison to gel permeation chromatography, Analytical biochemistry, 1993, 212(2), 469-480; https://doi.org/10.1006/abio.1993.1356</w:t>
+        <w:t>[</w:t>
+      </w:r>
+      <w:r>
+        <w:rPr>
+          <w:rStyle w:val="Fontstyle010"/>
+          <w:sz w:val="20"/>
+        </w:rPr>
+        <w:t>1</w:t>
+      </w:r>
+      <w:r>
+        <w:rPr>
+          <w:rStyle w:val="Fontstyle010"/>
+          <w:sz w:val="20"/>
+        </w:rPr>
+        <w:t>6</w:t>
+      </w:r>
+      <w:r>
+        <w:rPr>
+          <w:rStyle w:val="Fontstyle010"/>
+          <w:sz w:val="20"/>
+        </w:rPr>
+        <w:t>] A. Zattoni, D. C. Rambaldi, P. Reschiglian, M. Melucci, S. Krol, A. M. Coto-Garcia, A. Sanz-Medel, D</w:t>
+      </w:r>
+      <w:r>
+        <w:rPr>
+          <w:rStyle w:val="Fontstyle010"/>
+          <w:sz w:val="20"/>
+        </w:rPr>
+        <w:t>.</w:t>
+      </w:r>
+      <w:r>
+        <w:rPr>
+          <w:rStyle w:val="Fontstyle010"/>
+          <w:sz w:val="20"/>
+        </w:rPr>
+        <w:t xml:space="preserve"> Roessner, C</w:t>
+      </w:r>
+      <w:r>
+        <w:rPr>
+          <w:rStyle w:val="Fontstyle010"/>
+          <w:sz w:val="20"/>
+        </w:rPr>
+        <w:t>.</w:t>
+      </w:r>
+      <w:r>
+        <w:rPr>
+          <w:rStyle w:val="Fontstyle010"/>
+          <w:sz w:val="20"/>
+        </w:rPr>
+        <w:t xml:space="preserve"> Johann, Asymmetrical flow field-flow fractionation with multi-angle light scattering detection for the analysis of structured nanoparticles, </w:t>
+      </w:r>
+      <w:r>
+        <w:rPr>
+          <w:rStyle w:val="Fontstyle010"/>
+          <w:sz w:val="20"/>
+        </w:rPr>
+        <w:t>J</w:t>
+      </w:r>
+      <w:r>
+        <w:rPr>
+          <w:rStyle w:val="Fontstyle010"/>
+          <w:sz w:val="20"/>
+        </w:rPr>
+        <w:t>.</w:t>
+      </w:r>
+      <w:r>
+        <w:rPr>
+          <w:rStyle w:val="Fontstyle010"/>
+          <w:sz w:val="20"/>
+        </w:rPr>
+        <w:t xml:space="preserve"> Chromat</w:t>
+      </w:r>
+      <w:r>
+        <w:rPr>
+          <w:rStyle w:val="Fontstyle010"/>
+          <w:sz w:val="20"/>
+        </w:rPr>
+        <w:t>o</w:t>
+      </w:r>
+      <w:r>
+        <w:rPr>
+          <w:rStyle w:val="Fontstyle010"/>
+          <w:sz w:val="20"/>
+        </w:rPr>
+        <w:t>gr</w:t>
+      </w:r>
+      <w:r>
+        <w:rPr>
+          <w:rStyle w:val="Fontstyle010"/>
+          <w:sz w:val="20"/>
+        </w:rPr>
+        <w:t>.</w:t>
+      </w:r>
+      <w:r>
+        <w:rPr>
+          <w:rStyle w:val="Fontstyle010"/>
+          <w:sz w:val="20"/>
+        </w:rPr>
+        <w:t xml:space="preserve"> A</w:t>
+      </w:r>
+      <w:r>
+        <w:rPr>
+          <w:rStyle w:val="Fontstyle010"/>
+          <w:sz w:val="20"/>
+        </w:rPr>
+        <w:t xml:space="preserve"> </w:t>
+      </w:r>
+      <w:r>
+        <w:rPr>
+          <w:rStyle w:val="Fontstyle010"/>
+          <w:sz w:val="20"/>
+        </w:rPr>
+        <w:t>2009, 1216, 9106-9112; https://doi.org/10.1016/j.chroma.2009.06.037</w:t>
       </w:r>
     </w:p>
     <w:p>
@@ -25584,14 +26492,80 @@
       <w:pPr>
         <w:pStyle w:val="TextBody"/>
         <w:spacing w:after="0"/>
+        <w:rPr>
+          <w:rStyle w:val="Fontstyle010"/>
+          <w:sz w:val="20"/>
+        </w:rPr>
       </w:pPr>
       <w:r>
         <w:rPr>
           <w:rStyle w:val="Fontstyle010"/>
           <w:sz w:val="20"/>
         </w:rPr>
-        <w:lastRenderedPageBreak/>
-        <w:t>[] A. Litzén, Separation Speed, Retention, and Dispersion in Asymmetrical Flow Field-Flow Fractionation as Functions of Channel Dimensions and Flow Rates, Analytical Chemistry 1993, 65(4), https://doi.org/10.1021/ac00052a025</w:t>
+        <w:t>[</w:t>
+      </w:r>
+      <w:r>
+        <w:rPr>
+          <w:rStyle w:val="Fontstyle010"/>
+          <w:sz w:val="20"/>
+        </w:rPr>
+        <w:t>17</w:t>
+      </w:r>
+      <w:r>
+        <w:rPr>
+          <w:rStyle w:val="Fontstyle010"/>
+          <w:sz w:val="20"/>
+        </w:rPr>
+        <w:t>] A. Litzén, Separation Speed, Retention, and Dispersion in Asymmetrical Flow Field-Flow Fractionation as Functions of Channel Dimensions and Flow Rates, Anal</w:t>
+      </w:r>
+      <w:r>
+        <w:rPr>
+          <w:rStyle w:val="Fontstyle010"/>
+          <w:sz w:val="20"/>
+        </w:rPr>
+        <w:t>.</w:t>
+      </w:r>
+      <w:r>
+        <w:rPr>
+          <w:rStyle w:val="Fontstyle010"/>
+          <w:sz w:val="20"/>
+        </w:rPr>
+        <w:t xml:space="preserve"> Ch</w:t>
+      </w:r>
+      <w:r>
+        <w:rPr>
+          <w:rStyle w:val="Fontstyle010"/>
+          <w:sz w:val="20"/>
+        </w:rPr>
+        <w:t>e</w:t>
+      </w:r>
+      <w:r>
+        <w:rPr>
+          <w:rStyle w:val="Fontstyle010"/>
+          <w:sz w:val="20"/>
+        </w:rPr>
+        <w:t>m</w:t>
+      </w:r>
+      <w:r>
+        <w:rPr>
+          <w:rStyle w:val="Fontstyle010"/>
+          <w:sz w:val="20"/>
+        </w:rPr>
+        <w:t>.</w:t>
+      </w:r>
+      <w:r>
+        <w:rPr>
+          <w:rStyle w:val="Fontstyle010"/>
+          <w:sz w:val="20"/>
+        </w:rPr>
+        <w:t xml:space="preserve"> 1993, 65(4), </w:t>
+      </w:r>
+      <w:r>
+        <w:rPr>
+          <w:rStyle w:val="Fontstyle010"/>
+          <w:sz w:val="20"/>
+        </w:rPr>
+        <w:t>https://doi.org/10.1021/ac00052a025</w:t>
       </w:r>
     </w:p>
     <w:p>
@@ -25600,38 +26574,9 @@
         <w:spacing w:after="0"/>
         <w:rPr>
           <w:rFonts w:ascii="Times New Roman" w:hAnsi="Times New Roman"/>
-        </w:rPr>
-      </w:pPr>
-      <w:r>
-        <w:rPr>
-          <w:rStyle w:val="Fontstyle010"/>
-          <w:sz w:val="20"/>
-        </w:rPr>
-        <w:t>[] M. Martin, M. Hoyos, On the no-fied method for void time determination in flow field-flow fractionation</w:t>
-      </w:r>
-    </w:p>
-    <w:p>
-      <w:pPr>
-        <w:pStyle w:val="TextBody"/>
-        <w:spacing w:after="0"/>
-        <w:rPr>
-          <w:rFonts w:ascii="Times New Roman" w:hAnsi="Times New Roman"/>
-        </w:rPr>
-      </w:pPr>
-      <w:r>
-        <w:rPr>
-          <w:rStyle w:val="Fontstyle010"/>
-          <w:sz w:val="20"/>
-        </w:rPr>
-        <w:t>Journal of Chromatography A, 1218, 4711-4125, https://doi.org/10.1006/abio.1993.1356</w:t>
-      </w:r>
-    </w:p>
-    <w:p>
-      <w:pPr>
-        <w:pStyle w:val="TextBody"/>
-        <w:spacing w:after="0"/>
-        <w:rPr>
-          <w:rFonts w:ascii="Times New Roman" w:hAnsi="Times New Roman"/>
+          <w:color w:val="000000"/>
+          <w:sz w:val="20"/>
+          <w:szCs w:val="20"/>
         </w:rPr>
       </w:pPr>
     </w:p>
@@ -25641,14 +26586,160 @@
         <w:spacing w:after="0"/>
         <w:rPr>
           <w:rFonts w:ascii="Times New Roman" w:hAnsi="Times New Roman"/>
+          <w:color w:val="000000"/>
+          <w:sz w:val="20"/>
+          <w:szCs w:val="20"/>
         </w:rPr>
       </w:pPr>
       <w:r>
         <w:rPr>
-          <w:rStyle w:val="Fontstyle010"/>
-          <w:sz w:val="20"/>
-        </w:rPr>
-        <w:t>[] A. Håkansson, E. Magnusson, B. Bergenståhl, L. Nilsson, Hydrodynamic radius determination with asymmetrical flow field-flow fractionation using decaying cross-flows. Part I. A theoretical approach, Journal of chromatography A 2012, 1253, 120-126, https://doi.org/10.1016/j.chroma.2012.07.029</w:t>
+          <w:rFonts w:ascii="Times New Roman" w:hAnsi="Times New Roman"/>
+          <w:color w:val="000000"/>
+          <w:sz w:val="20"/>
+          <w:szCs w:val="20"/>
+        </w:rPr>
+        <w:t>[18]</w:t>
+      </w:r>
+      <w:r>
+        <w:rPr>
+          <w:rFonts w:ascii="Times New Roman" w:hAnsi="Times New Roman"/>
+          <w:color w:val="000000"/>
+          <w:sz w:val="20"/>
+          <w:szCs w:val="20"/>
+        </w:rPr>
+        <w:t xml:space="preserve"> H.</w:t>
+      </w:r>
+      <w:r>
+        <w:rPr>
+          <w:rFonts w:ascii="Times New Roman" w:hAnsi="Times New Roman"/>
+          <w:color w:val="000000"/>
+          <w:sz w:val="20"/>
+          <w:szCs w:val="20"/>
+        </w:rPr>
+        <w:t xml:space="preserve"> Bolinsso</w:t>
+      </w:r>
+      <w:r>
+        <w:rPr>
+          <w:rFonts w:ascii="Times New Roman" w:hAnsi="Times New Roman"/>
+          <w:color w:val="000000"/>
+          <w:sz w:val="20"/>
+          <w:szCs w:val="20"/>
+        </w:rPr>
+        <w:t>n, Y.</w:t>
+      </w:r>
+      <w:r>
+        <w:rPr>
+          <w:rFonts w:ascii="Times New Roman" w:hAnsi="Times New Roman"/>
+          <w:color w:val="000000"/>
+          <w:sz w:val="20"/>
+          <w:szCs w:val="20"/>
+        </w:rPr>
+        <w:t xml:space="preserve"> </w:t>
+      </w:r>
+      <w:r>
+        <w:rPr>
+          <w:rFonts w:ascii="Times New Roman" w:hAnsi="Times New Roman"/>
+          <w:color w:val="000000"/>
+          <w:sz w:val="20"/>
+          <w:szCs w:val="20"/>
+        </w:rPr>
+        <w:t>Lu, S. Hall, L. Nilsson, A. Håkannsson, An alternative method for calibration of flow-field-flow fractionation channels for hydrodrnamic radius determination: The nanoemulsion method</w:t>
+      </w:r>
+      <w:r>
+        <w:rPr>
+          <w:rFonts w:ascii="Times New Roman" w:hAnsi="Times New Roman"/>
+          <w:color w:val="000000"/>
+          <w:sz w:val="20"/>
+          <w:szCs w:val="20"/>
+        </w:rPr>
+        <w:t>, J</w:t>
+      </w:r>
+      <w:r>
+        <w:rPr>
+          <w:rFonts w:ascii="Times New Roman" w:hAnsi="Times New Roman"/>
+          <w:color w:val="000000"/>
+          <w:sz w:val="20"/>
+          <w:szCs w:val="20"/>
+        </w:rPr>
+        <w:t>.</w:t>
+      </w:r>
+      <w:r>
+        <w:rPr>
+          <w:rFonts w:ascii="Times New Roman" w:hAnsi="Times New Roman"/>
+          <w:color w:val="000000"/>
+          <w:sz w:val="20"/>
+          <w:szCs w:val="20"/>
+        </w:rPr>
+        <w:t xml:space="preserve"> </w:t>
+      </w:r>
+      <w:r>
+        <w:rPr>
+          <w:rFonts w:ascii="Times New Roman" w:hAnsi="Times New Roman"/>
+          <w:color w:val="000000"/>
+          <w:sz w:val="20"/>
+          <w:szCs w:val="20"/>
+        </w:rPr>
+        <w:t>Chromatogr</w:t>
+      </w:r>
+      <w:r>
+        <w:rPr>
+          <w:rFonts w:ascii="Times New Roman" w:hAnsi="Times New Roman"/>
+          <w:color w:val="000000"/>
+          <w:sz w:val="20"/>
+          <w:szCs w:val="20"/>
+        </w:rPr>
+        <w:t>.</w:t>
+      </w:r>
+      <w:r>
+        <w:rPr>
+          <w:rFonts w:ascii="Times New Roman" w:hAnsi="Times New Roman"/>
+          <w:color w:val="000000"/>
+          <w:sz w:val="20"/>
+          <w:szCs w:val="20"/>
+        </w:rPr>
+        <w:t xml:space="preserve"> A</w:t>
+      </w:r>
+      <w:r>
+        <w:rPr>
+          <w:rFonts w:ascii="Times New Roman" w:hAnsi="Times New Roman"/>
+          <w:color w:val="000000"/>
+          <w:sz w:val="20"/>
+          <w:szCs w:val="20"/>
+        </w:rPr>
+        <w:t xml:space="preserve"> 2018</w:t>
+      </w:r>
+      <w:r>
+        <w:rPr>
+          <w:rFonts w:ascii="Times New Roman" w:hAnsi="Times New Roman"/>
+          <w:color w:val="000000"/>
+          <w:sz w:val="20"/>
+          <w:szCs w:val="20"/>
+        </w:rPr>
+        <w:t xml:space="preserve">, 1553, 155-163, </w:t>
+      </w:r>
+      <w:r>
+        <w:rPr>
+          <w:rStyle w:val="Fontstyle010"/>
+          <w:sz w:val="20"/>
+          <w:szCs w:val="20"/>
+        </w:rPr>
+        <w:t>https://doi.org/10.1016</w:t>
+      </w:r>
+      <w:r>
+        <w:rPr>
+          <w:rStyle w:val="Fontstyle010"/>
+          <w:sz w:val="20"/>
+          <w:szCs w:val="20"/>
+        </w:rPr>
+        <w:t>/</w:t>
+      </w:r>
+      <w:r>
+        <w:rPr>
+          <w:rStyle w:val="Fontstyle010"/>
+          <w:sz w:val="20"/>
+          <w:szCs w:val="20"/>
+        </w:rPr>
+        <w:t>j.chroma.2017.12.026</w:t>
       </w:r>
     </w:p>
     <w:p>
@@ -25656,7 +26747,10 @@
         <w:pStyle w:val="TextBody"/>
         <w:spacing w:after="0"/>
         <w:rPr>
-          <w:rFonts w:ascii="Times New Roman" w:hAnsi="Times New Roman"/>
+          <w:rFonts w:ascii="Times New Roman" w:hAnsi="Times New Roman" w:cs="Times New Roman"/>
+          <w:color w:val="000000"/>
+          <w:sz w:val="20"/>
+          <w:szCs w:val="20"/>
         </w:rPr>
       </w:pPr>
     </w:p>
@@ -25665,15 +26759,47 @@
         <w:pStyle w:val="TextBody"/>
         <w:spacing w:after="0"/>
         <w:rPr>
-          <w:rFonts w:ascii="Times New Roman" w:hAnsi="Times New Roman"/>
+          <w:rFonts w:ascii="Times New Roman" w:hAnsi="Times New Roman" w:cs="Times New Roman"/>
+          <w:color w:val="000000"/>
+          <w:sz w:val="20"/>
+          <w:szCs w:val="20"/>
         </w:rPr>
       </w:pPr>
       <w:r>
         <w:rPr>
           <w:rStyle w:val="Fontstyle010"/>
-          <w:sz w:val="20"/>
-        </w:rPr>
-        <w:t xml:space="preserve">[] E. Magnusson, A. Håkansson, J. Janiak, B. Bergenståhl, L. Nilsson, Hydrodynamic radius determination with asymmetrical flow field-flow fractionation using decaying cross-flows. Part II. Experimental evaluation, </w:t>
+          <w:rFonts w:cs="Times New Roman"/>
+          <w:sz w:val="20"/>
+          <w:szCs w:val="20"/>
+        </w:rPr>
+        <w:t>[1</w:t>
+      </w:r>
+      <w:r>
+        <w:rPr>
+          <w:rStyle w:val="Fontstyle010"/>
+          <w:rFonts w:cs="Times New Roman"/>
+          <w:sz w:val="20"/>
+          <w:szCs w:val="20"/>
+        </w:rPr>
+        <w:t>9</w:t>
+      </w:r>
+      <w:r>
+        <w:rPr>
+          <w:rStyle w:val="Fontstyle010"/>
+          <w:rFonts w:cs="Times New Roman"/>
+          <w:sz w:val="20"/>
+          <w:szCs w:val="20"/>
+        </w:rPr>
+        <w:t xml:space="preserve">] </w:t>
+      </w:r>
+      <w:r>
+        <w:rPr>
+          <w:rStyle w:val="Fontstyle010"/>
+          <w:rFonts w:cs="Times New Roman"/>
+          <w:sz w:val="20"/>
+          <w:szCs w:val="20"/>
+        </w:rPr>
+        <w:t>M. Martin, M. Hoyos, On the no-fied method for void time determination in flow field-flow fractionation</w:t>
       </w:r>
     </w:p>
     <w:p>
@@ -25681,7 +26807,9 @@
         <w:pStyle w:val="TextBody"/>
         <w:spacing w:after="0"/>
         <w:rPr>
-          <w:rFonts w:ascii="Times New Roman" w:hAnsi="Times New Roman"/>
+          <w:rFonts w:ascii="Times New Roman" w:hAnsi="Times New Roman" w:cs="Times New Roman"/>
+          <w:sz w:val="20"/>
+          <w:szCs w:val="20"/>
         </w:rPr>
       </w:pPr>
       <w:r>
@@ -25689,7 +26817,62 @@
           <w:rStyle w:val="Fontstyle010"/>
           <w:sz w:val="20"/>
         </w:rPr>
-        <w:t>Journal of chromatography A 2012, 1253, 127-153, https://doi.org/10.1016/j.chroma.2012.07.005</w:t>
+        <w:t>J</w:t>
+      </w:r>
+      <w:r>
+        <w:rPr>
+          <w:rStyle w:val="Fontstyle010"/>
+          <w:sz w:val="20"/>
+        </w:rPr>
+        <w:t>.</w:t>
+      </w:r>
+      <w:r>
+        <w:rPr>
+          <w:rStyle w:val="Fontstyle010"/>
+          <w:sz w:val="20"/>
+        </w:rPr>
+        <w:t xml:space="preserve"> Chromatogr</w:t>
+      </w:r>
+      <w:r>
+        <w:rPr>
+          <w:rStyle w:val="Fontstyle010"/>
+          <w:sz w:val="20"/>
+        </w:rPr>
+        <w:t>.</w:t>
+      </w:r>
+      <w:r>
+        <w:rPr>
+          <w:rStyle w:val="Fontstyle010"/>
+          <w:sz w:val="20"/>
+        </w:rPr>
+        <w:t xml:space="preserve"> A</w:t>
+      </w:r>
+      <w:r>
+        <w:rPr>
+          <w:rStyle w:val="Fontstyle010"/>
+          <w:rFonts w:cs="Times New Roman"/>
+          <w:sz w:val="20"/>
+          <w:szCs w:val="20"/>
+        </w:rPr>
+        <w:t xml:space="preserve">, 1218, 4711-4125, </w:t>
+      </w:r>
+      <w:r>
+        <w:rPr>
+          <w:rStyle w:val="Fontstyle010"/>
+          <w:rFonts w:cs="Times New Roman"/>
+          <w:sz w:val="20"/>
+          <w:szCs w:val="20"/>
+        </w:rPr>
+        <w:t>https://doi.org/</w:t>
+      </w:r>
+      <w:r>
+        <w:rPr>
+          <w:rStyle w:val="citation-doi"/>
+          <w:rFonts w:ascii="Times New Roman" w:hAnsi="Times New Roman" w:cs="Times New Roman"/>
+          <w:sz w:val="20"/>
+          <w:szCs w:val="20"/>
+        </w:rPr>
+        <w:t>10.1016/j.chroma.2011.01.010</w:t>
       </w:r>
     </w:p>
     <w:p>
@@ -25698,6 +26881,8 @@
         <w:spacing w:after="0"/>
         <w:rPr>
           <w:rFonts w:ascii="Times New Roman" w:hAnsi="Times New Roman"/>
+          <w:sz w:val="20"/>
+          <w:szCs w:val="20"/>
         </w:rPr>
       </w:pPr>
     </w:p>
@@ -25713,14 +26898,88 @@
         <w:rPr>
           <w:rStyle w:val="Fontstyle010"/>
           <w:sz w:val="20"/>
-        </w:rPr>
-        <w:t>[] M. R. Schure, Fast Algorithm for the Conversion of R to Lambda Values in Field-Flow Fractionation, Separation Science and Technology 1987, 22(12), 2403-2411,</w:t>
-      </w:r>
-      <w:r>
-        <w:rPr>
-          <w:rFonts w:ascii="Times New Roman" w:hAnsi="Times New Roman"/>
+          <w:szCs w:val="20"/>
+        </w:rPr>
+        <w:t>[</w:t>
+      </w:r>
+      <w:r>
+        <w:rPr>
+          <w:rStyle w:val="Fontstyle010"/>
+          <w:sz w:val="20"/>
+          <w:szCs w:val="20"/>
+        </w:rPr>
+        <w:t>20</w:t>
+      </w:r>
+      <w:r>
+        <w:rPr>
+          <w:rStyle w:val="Fontstyle010"/>
+          <w:sz w:val="20"/>
+          <w:szCs w:val="20"/>
+        </w:rPr>
+        <w:t>] A. Håkansson, E. Magnusson, B. Bergenståhl, L. Nilsson, Hydrodynamic radius determination</w:t>
+      </w:r>
+      <w:r>
+        <w:rPr>
+          <w:rStyle w:val="Fontstyle010"/>
+          <w:sz w:val="20"/>
+        </w:rPr>
+        <w:t xml:space="preserve"> with asymmetrical flow field-flow fractionation using decaying cross-flows. Part I. A theoretical approach</w:t>
+      </w:r>
+      <w:r>
+        <w:rPr>
+          <w:rStyle w:val="Fontstyle010"/>
+          <w:sz w:val="20"/>
         </w:rPr>
         <w:t xml:space="preserve"> </w:t>
+      </w:r>
+      <w:r>
+        <w:rPr>
+          <w:rStyle w:val="Fontstyle010"/>
+          <w:sz w:val="20"/>
+        </w:rPr>
+        <w:t>J</w:t>
+      </w:r>
+      <w:r>
+        <w:rPr>
+          <w:rStyle w:val="Fontstyle010"/>
+          <w:sz w:val="20"/>
+        </w:rPr>
+        <w:t>.</w:t>
+      </w:r>
+      <w:r>
+        <w:rPr>
+          <w:rStyle w:val="Fontstyle010"/>
+          <w:sz w:val="20"/>
+        </w:rPr>
+        <w:t xml:space="preserve"> Chromatogr</w:t>
+      </w:r>
+      <w:r>
+        <w:rPr>
+          <w:rStyle w:val="Fontstyle010"/>
+          <w:sz w:val="20"/>
+        </w:rPr>
+        <w:t>.</w:t>
+      </w:r>
+      <w:r>
+        <w:rPr>
+          <w:rStyle w:val="Fontstyle010"/>
+          <w:sz w:val="20"/>
+        </w:rPr>
+        <w:t xml:space="preserve"> A</w:t>
+      </w:r>
+      <w:r>
+        <w:rPr>
+          <w:rStyle w:val="Fontstyle010"/>
+          <w:sz w:val="20"/>
+        </w:rPr>
+        <w:t xml:space="preserve"> </w:t>
+      </w:r>
+      <w:r>
+        <w:rPr>
+          <w:rStyle w:val="Fontstyle010"/>
+          <w:sz w:val="20"/>
+        </w:rPr>
+        <w:t>2012, 1253, 120-126, https://doi.org/10.1016/j.chroma.2012.07.029</w:t>
       </w:r>
     </w:p>
     <w:p>
@@ -25745,7 +27004,79 @@
           <w:rStyle w:val="Fontstyle010"/>
           <w:sz w:val="20"/>
         </w:rPr>
-        <w:t>[] A. Litzén, K.-G. Wahlund, Zone Broadening and Dilution in Rectangular and Trapezoidal -- Asymmetrical Flow Field-Flow Fractionation Channels, Journal of Chromatography A 1991, Analytical Chemistry, 63, 1001-1007</w:t>
+        <w:t>[</w:t>
+      </w:r>
+      <w:r>
+        <w:rPr>
+          <w:rStyle w:val="Fontstyle010"/>
+          <w:sz w:val="20"/>
+        </w:rPr>
+        <w:t>21</w:t>
+      </w:r>
+      <w:r>
+        <w:rPr>
+          <w:rStyle w:val="Fontstyle010"/>
+          <w:sz w:val="20"/>
+        </w:rPr>
+        <w:t xml:space="preserve">] E. Magnusson, A. Håkansson, J. Janiak, B. Bergenståhl, L. Nilsson, Hydrodynamic radius determination with asymmetrical flow field-flow fractionation using decaying cross-flows. Part II. Experimental evaluation, </w:t>
+      </w:r>
+    </w:p>
+    <w:p>
+      <w:pPr>
+        <w:pStyle w:val="TextBody"/>
+        <w:spacing w:after="0"/>
+        <w:rPr>
+          <w:rFonts w:ascii="Times New Roman" w:hAnsi="Times New Roman"/>
+        </w:rPr>
+      </w:pPr>
+      <w:r>
+        <w:rPr>
+          <w:rStyle w:val="Fontstyle010"/>
+          <w:sz w:val="20"/>
+        </w:rPr>
+        <w:t>J</w:t>
+      </w:r>
+      <w:r>
+        <w:rPr>
+          <w:rStyle w:val="Fontstyle010"/>
+          <w:sz w:val="20"/>
+        </w:rPr>
+        <w:t>.</w:t>
+      </w:r>
+      <w:r>
+        <w:rPr>
+          <w:rStyle w:val="Fontstyle010"/>
+          <w:sz w:val="20"/>
+        </w:rPr>
+        <w:t xml:space="preserve"> Chromatogr</w:t>
+      </w:r>
+      <w:r>
+        <w:rPr>
+          <w:rStyle w:val="Fontstyle010"/>
+          <w:sz w:val="20"/>
+        </w:rPr>
+        <w:t>.</w:t>
+      </w:r>
+      <w:r>
+        <w:rPr>
+          <w:rStyle w:val="Fontstyle010"/>
+          <w:sz w:val="20"/>
+        </w:rPr>
+        <w:t xml:space="preserve"> A</w:t>
+      </w:r>
+      <w:r>
+        <w:rPr>
+          <w:rStyle w:val="Fontstyle010"/>
+          <w:sz w:val="20"/>
+        </w:rPr>
+        <w:t xml:space="preserve"> </w:t>
+      </w:r>
+      <w:r>
+        <w:rPr>
+          <w:rStyle w:val="Fontstyle010"/>
+          <w:sz w:val="20"/>
+        </w:rPr>
+        <w:t>2012, 1253, 127-153, https://doi.org/10.1016/j.chroma.2012.07.005</w:t>
       </w:r>
     </w:p>
     <w:p>
@@ -25770,21 +27101,27 @@
           <w:rStyle w:val="Fontstyle010"/>
           <w:sz w:val="20"/>
         </w:rPr>
-        <w:t>[] Katri Eskelin, Minna M. Poranen, Hanna M. Oksanen, Asymmetrical Flow Field-Flow Fractionation on Virus and Virus-Like Particle Applications, Mic</w:t>
-      </w:r>
-      <w:r>
-        <w:rPr>
-          <w:rStyle w:val="Fontstyle010"/>
-          <w:sz w:val="20"/>
-        </w:rPr>
-        <w:t xml:space="preserve">roorganisms 2019, 7(11), 1-20; </w:t>
-      </w:r>
-      <w:r>
-        <w:rPr>
-          <w:rStyle w:val="Fontstyle010"/>
-          <w:sz w:val="20"/>
-        </w:rPr>
-        <w:t>https://doi.org/10.3390/microorganisms7110555</w:t>
+        <w:t>[</w:t>
+      </w:r>
+      <w:r>
+        <w:rPr>
+          <w:rStyle w:val="Fontstyle010"/>
+          <w:sz w:val="20"/>
+        </w:rPr>
+        <w:t>22</w:t>
+      </w:r>
+      <w:r>
+        <w:rPr>
+          <w:rStyle w:val="Fontstyle010"/>
+          <w:sz w:val="20"/>
+        </w:rPr>
+        <w:t>] M. R. Schure, Fast Algorithm for the Conversion of R to Lambda Values in Field-Flow Fractionation, Separation Science and Technology 1987, 22(12), 2403-2411,</w:t>
+      </w:r>
+      <w:r>
+        <w:rPr>
+          <w:rFonts w:ascii="Times New Roman" w:hAnsi="Times New Roman"/>
+        </w:rPr>
+        <w:t xml:space="preserve"> </w:t>
       </w:r>
     </w:p>
     <w:p>
@@ -25809,39 +27146,70 @@
           <w:rStyle w:val="Fontstyle010"/>
           <w:sz w:val="20"/>
         </w:rPr>
-        <w:t xml:space="preserve">[] V. de Carsalade du pont, E. Alasonati, S. Vaslin-Reimann, M, Martin, M. Hoyos, P. Fisicaro , </w:t>
-      </w:r>
-    </w:p>
-    <w:p>
-      <w:pPr>
-        <w:pStyle w:val="TextBody"/>
-        <w:spacing w:after="0"/>
-        <w:rPr>
-          <w:rFonts w:ascii="Times New Roman" w:hAnsi="Times New Roman"/>
-        </w:rPr>
-      </w:pPr>
-      <w:r>
-        <w:rPr>
-          <w:rStyle w:val="Fontstyle010"/>
-          <w:sz w:val="20"/>
-        </w:rPr>
-        <w:t>Asymmetric field flow fractionation applied to the nanoparticles characterization: Study of the parameters governing the retention in the channel: 19th International Congress of Metrology 2019,</w:t>
-      </w:r>
-    </w:p>
-    <w:p>
-      <w:pPr>
-        <w:pStyle w:val="TextBody"/>
-        <w:spacing w:after="0"/>
-        <w:rPr>
-          <w:rFonts w:ascii="Times New Roman" w:hAnsi="Times New Roman"/>
-        </w:rPr>
-      </w:pPr>
-      <w:r>
-        <w:rPr>
-          <w:rStyle w:val="Fontstyle010"/>
-          <w:sz w:val="20"/>
-        </w:rPr>
-        <w:t>https://doi.org/10.1051/metrology/201923001</w:t>
+        <w:t>[</w:t>
+      </w:r>
+      <w:r>
+        <w:rPr>
+          <w:rStyle w:val="Fontstyle010"/>
+          <w:sz w:val="20"/>
+        </w:rPr>
+        <w:t>23</w:t>
+      </w:r>
+      <w:r>
+        <w:rPr>
+          <w:rStyle w:val="Fontstyle010"/>
+          <w:sz w:val="20"/>
+        </w:rPr>
+        <w:t xml:space="preserve">] A. Litzén, K.-G. Wahlund, Zone Broadening and Dilution in Rectangular and Trapezoidal -- Asymmetrical Flow Field-Flow Fractionation Channels, </w:t>
+      </w:r>
+      <w:r>
+        <w:rPr>
+          <w:rStyle w:val="Fontstyle010"/>
+          <w:sz w:val="20"/>
+        </w:rPr>
+        <w:t>J</w:t>
+      </w:r>
+      <w:r>
+        <w:rPr>
+          <w:rStyle w:val="Fontstyle010"/>
+          <w:sz w:val="20"/>
+        </w:rPr>
+        <w:t>.</w:t>
+      </w:r>
+      <w:r>
+        <w:rPr>
+          <w:rStyle w:val="Fontstyle010"/>
+          <w:sz w:val="20"/>
+        </w:rPr>
+        <w:t xml:space="preserve"> Chromatogr</w:t>
+      </w:r>
+      <w:r>
+        <w:rPr>
+          <w:rStyle w:val="Fontstyle010"/>
+          <w:sz w:val="20"/>
+        </w:rPr>
+        <w:t>.</w:t>
+      </w:r>
+      <w:r>
+        <w:rPr>
+          <w:rStyle w:val="Fontstyle010"/>
+          <w:sz w:val="20"/>
+        </w:rPr>
+        <w:t xml:space="preserve"> A</w:t>
+      </w:r>
+      <w:r>
+        <w:rPr>
+          <w:rStyle w:val="Fontstyle010"/>
+          <w:sz w:val="20"/>
+        </w:rPr>
+        <w:t xml:space="preserve"> </w:t>
+      </w:r>
+      <w:r>
+        <w:rPr>
+          <w:rStyle w:val="Fontstyle010"/>
+          <w:sz w:val="20"/>
+        </w:rPr>
+        <w:t>1991, Analytical Chemistry, 63, 1001-1007</w:t>
       </w:r>
     </w:p>
     <w:p>
@@ -25866,7 +27234,35 @@
           <w:rStyle w:val="Fontstyle010"/>
           <w:sz w:val="20"/>
         </w:rPr>
-        <w:t xml:space="preserve">[] B. A. Schäfer, D. Poetz, G. W. Kramer, Documenting Laboratory Workflows Using the Analytical Information Markup Language, Journal of Laboratory Automation 2004, 9, 375-381; https://doi.org/10.1016/j.jala.2004.10.003 </w:t>
+        <w:t>[</w:t>
+      </w:r>
+      <w:r>
+        <w:rPr>
+          <w:rStyle w:val="Fontstyle010"/>
+          <w:sz w:val="20"/>
+        </w:rPr>
+        <w:t>24</w:t>
+      </w:r>
+      <w:r>
+        <w:rPr>
+          <w:rStyle w:val="Fontstyle010"/>
+          <w:sz w:val="20"/>
+        </w:rPr>
+        <w:t>] Katri Eskelin, Minna M. Poranen, Hanna M. Oksanen, Asymmetrical Flow Field-Flow Fractionation on Virus and Virus-Like Particle Applications, Mic</w:t>
+      </w:r>
+      <w:r>
+        <w:rPr>
+          <w:rStyle w:val="Fontstyle010"/>
+          <w:sz w:val="20"/>
+        </w:rPr>
+        <w:t xml:space="preserve">roorganisms 2019, 7(11), 1-20; </w:t>
+      </w:r>
+      <w:r>
+        <w:rPr>
+          <w:rStyle w:val="Fontstyle010"/>
+          <w:sz w:val="20"/>
+        </w:rPr>
+        <w:t>https://doi.org/10.3390/microorganisms7110555</w:t>
       </w:r>
     </w:p>
     <w:p>
@@ -25891,7 +27287,53 @@
           <w:rStyle w:val="Fontstyle010"/>
           <w:sz w:val="20"/>
         </w:rPr>
-        <w:t>[] A. Roth, R. Jopp, R. Schäfer, G. W. Kramer, Automated Generation of AnIML Documents by Analytical Instruments, Journal of Laboratory Automation 2006, 11, 247-253, https://doi.org/10.1016/j.jala.2006.05.013</w:t>
+        <w:t>[</w:t>
+      </w:r>
+      <w:r>
+        <w:rPr>
+          <w:rStyle w:val="Fontstyle010"/>
+          <w:sz w:val="20"/>
+        </w:rPr>
+        <w:t>25</w:t>
+      </w:r>
+      <w:r>
+        <w:rPr>
+          <w:rStyle w:val="Fontstyle010"/>
+          <w:sz w:val="20"/>
+        </w:rPr>
+        <w:t xml:space="preserve">] V. de Carsalade du pont, E. Alasonati, S. Vaslin-Reimann, M, Martin, M. Hoyos, P. Fisicaro , </w:t>
+      </w:r>
+    </w:p>
+    <w:p>
+      <w:pPr>
+        <w:pStyle w:val="TextBody"/>
+        <w:spacing w:after="0"/>
+        <w:rPr>
+          <w:rFonts w:ascii="Times New Roman" w:hAnsi="Times New Roman"/>
+        </w:rPr>
+      </w:pPr>
+      <w:r>
+        <w:rPr>
+          <w:rStyle w:val="Fontstyle010"/>
+          <w:sz w:val="20"/>
+        </w:rPr>
+        <w:t>Asymmetric field flow fractionation applied to the nanoparticles characterization: Study of the parameters governing the retention in the channel: 19th International Congress of Metrology 2019,</w:t>
+      </w:r>
+    </w:p>
+    <w:p>
+      <w:pPr>
+        <w:pStyle w:val="TextBody"/>
+        <w:spacing w:after="0"/>
+        <w:rPr>
+          <w:rFonts w:ascii="Times New Roman" w:hAnsi="Times New Roman"/>
+        </w:rPr>
+      </w:pPr>
+      <w:r>
+        <w:rPr>
+          <w:rStyle w:val="Fontstyle010"/>
+          <w:sz w:val="20"/>
+        </w:rPr>
+        <w:t>https://doi.org/10.1051/metrology/201923001</w:t>
       </w:r>
     </w:p>
     <w:p>
@@ -25916,7 +27358,63 @@
           <w:rStyle w:val="Fontstyle010"/>
           <w:sz w:val="20"/>
         </w:rPr>
-        <w:t>[] T. Davies, Herding AnIMLs, Chemistry International, 29(6),21-23, http://publications.iupac.org/ci/2007/2906/pp1_animls.html</w:t>
+        <w:t>[</w:t>
+      </w:r>
+      <w:r>
+        <w:rPr>
+          <w:rStyle w:val="Fontstyle010"/>
+          <w:sz w:val="20"/>
+        </w:rPr>
+        <w:t>26</w:t>
+      </w:r>
+      <w:r>
+        <w:rPr>
+          <w:rStyle w:val="Fontstyle010"/>
+          <w:sz w:val="20"/>
+        </w:rPr>
+        <w:t>] B. A. Schäfer, D. Poetz, G. W. Kramer, Documenting Laboratory Workflows Using the Analytical I</w:t>
+      </w:r>
+      <w:r>
+        <w:rPr>
+          <w:rStyle w:val="Fontstyle010"/>
+          <w:sz w:val="20"/>
+        </w:rPr>
+        <w:t xml:space="preserve">nformation Markup Language, J. </w:t>
+      </w:r>
+      <w:r>
+        <w:rPr>
+          <w:rStyle w:val="Fontstyle010"/>
+          <w:sz w:val="20"/>
+        </w:rPr>
+        <w:t>Lab</w:t>
+      </w:r>
+      <w:r>
+        <w:rPr>
+          <w:rStyle w:val="Fontstyle010"/>
+          <w:sz w:val="20"/>
+        </w:rPr>
+        <w:t>.</w:t>
+      </w:r>
+      <w:r>
+        <w:rPr>
+          <w:rStyle w:val="Fontstyle010"/>
+          <w:sz w:val="20"/>
+        </w:rPr>
+        <w:t xml:space="preserve"> Autom</w:t>
+      </w:r>
+      <w:r>
+        <w:rPr>
+          <w:rStyle w:val="Fontstyle010"/>
+          <w:sz w:val="20"/>
+        </w:rPr>
+        <w:t>.</w:t>
+      </w:r>
+      <w:r>
+        <w:rPr>
+          <w:rStyle w:val="Fontstyle010"/>
+          <w:sz w:val="20"/>
+        </w:rPr>
+        <w:t xml:space="preserve"> 2004, 9, 375-381; https://doi.org/10.1016/j.jala.2004.10.003 </w:t>
       </w:r>
     </w:p>
     <w:p>
@@ -25938,11 +27436,53 @@
       </w:pPr>
       <w:r>
         <w:rPr>
-          <w:rStyle w:val="DefaultParagraphFont0"/>
-          <w:rFonts w:ascii="Times New Roman" w:hAnsi="Times New Roman"/>
-          <w:sz w:val="20"/>
-        </w:rPr>
-        <w:t>[] U. Rathmann U. Qwt - Qt Widgets for Technical Applications, 2014</w:t>
+          <w:rStyle w:val="Fontstyle010"/>
+          <w:sz w:val="20"/>
+        </w:rPr>
+        <w:t>[</w:t>
+      </w:r>
+      <w:r>
+        <w:rPr>
+          <w:rStyle w:val="Fontstyle010"/>
+          <w:sz w:val="20"/>
+        </w:rPr>
+        <w:t>27</w:t>
+      </w:r>
+      <w:r>
+        <w:rPr>
+          <w:rStyle w:val="Fontstyle010"/>
+          <w:sz w:val="20"/>
+        </w:rPr>
+        <w:t xml:space="preserve">] A. Roth, R. Jopp, R. Schäfer, G. W. Kramer, Automated Generation of AnIML Documents by Analytical </w:t>
+      </w:r>
+      <w:r>
+        <w:rPr>
+          <w:rStyle w:val="Fontstyle010"/>
+          <w:sz w:val="20"/>
+        </w:rPr>
+        <w:lastRenderedPageBreak/>
+        <w:t>Instruments,</w:t>
+      </w:r>
+      <w:r>
+        <w:rPr>
+          <w:rStyle w:val="Fontstyle010"/>
+          <w:sz w:val="20"/>
+        </w:rPr>
+        <w:t xml:space="preserve"> J. Lab. Autom.</w:t>
+      </w:r>
+      <w:r>
+        <w:rPr>
+          <w:rStyle w:val="Fontstyle010"/>
+          <w:sz w:val="20"/>
+        </w:rPr>
+        <w:t xml:space="preserve"> </w:t>
+      </w:r>
+      <w:r>
+        <w:rPr>
+          <w:rStyle w:val="Fontstyle010"/>
+          <w:sz w:val="20"/>
+        </w:rPr>
+        <w:t>2006, 11, 247-253, https://doi.org/10.1016/j.jala.2006.05.013</w:t>
       </w:r>
     </w:p>
     <w:p>
@@ -25960,6 +27500,8 @@
         <w:spacing w:after="0"/>
         <w:rPr>
           <w:rFonts w:ascii="Times New Roman" w:hAnsi="Times New Roman"/>
+          <w:sz w:val="20"/>
+          <w:szCs w:val="20"/>
         </w:rPr>
       </w:pPr>
       <w:r>
@@ -25967,7 +27509,45 @@
           <w:rStyle w:val="Fontstyle010"/>
           <w:sz w:val="20"/>
         </w:rPr>
-        <w:t>[] A.-R. Jochem, G. N. Ankah, L.-A. Meyer, S. Elsenberg, C. Johann and T. Kraus, Colloidal Mechanisms of Gold Nanoparticle Loss in Asymmetric FlowField-Flow Fractionation, Analytical Chemistry 2016, 88, 10065-10073, https://doi.org/10.1021/acs.analchem.6b02397</w:t>
+        <w:t>[</w:t>
+      </w:r>
+      <w:r>
+        <w:rPr>
+          <w:rStyle w:val="Fontstyle010"/>
+          <w:sz w:val="20"/>
+        </w:rPr>
+        <w:t>28</w:t>
+      </w:r>
+      <w:r>
+        <w:rPr>
+          <w:rStyle w:val="Fontstyle010"/>
+          <w:sz w:val="20"/>
+        </w:rPr>
+        <w:t xml:space="preserve">] T. Davies, Herding AnIMLs, </w:t>
+      </w:r>
+      <w:r>
+        <w:rPr>
+          <w:rStyle w:val="Fontstyle010"/>
+          <w:sz w:val="20"/>
+          <w:szCs w:val="20"/>
+        </w:rPr>
+        <w:t>Chemistry International, 29(6),</w:t>
+      </w:r>
+      <w:r>
+        <w:rPr>
+          <w:rStyle w:val="Fontstyle010"/>
+          <w:sz w:val="20"/>
+          <w:szCs w:val="20"/>
+        </w:rPr>
+        <w:t xml:space="preserve"> </w:t>
+      </w:r>
+      <w:r>
+        <w:rPr>
+          <w:rStyle w:val="Fontstyle010"/>
+          <w:sz w:val="20"/>
+          <w:szCs w:val="20"/>
+        </w:rPr>
+        <w:t>21-23, http://publications.iupac.org/ci/2007/2906/pp1_animls.html</w:t>
       </w:r>
     </w:p>
     <w:p>
@@ -25976,6 +27556,8 @@
         <w:spacing w:after="0"/>
         <w:rPr>
           <w:rFonts w:ascii="Times New Roman" w:hAnsi="Times New Roman"/>
+          <w:sz w:val="20"/>
+          <w:szCs w:val="20"/>
         </w:rPr>
       </w:pPr>
     </w:p>
@@ -25985,22 +27567,526 @@
         <w:spacing w:after="0"/>
         <w:rPr>
           <w:rFonts w:ascii="Times New Roman" w:hAnsi="Times New Roman"/>
+          <w:sz w:val="20"/>
+          <w:szCs w:val="20"/>
         </w:rPr>
       </w:pPr>
       <w:r>
         <w:rPr>
-          <w:rStyle w:val="Fontstyle010"/>
-          <w:sz w:val="20"/>
-        </w:rPr>
-        <w:t xml:space="preserve">[] G.F. Koopmans, T. Hiemstra, I.C. Regelink, B. Molleman, R.N.J. Comans, Asymmetric flow field-flow </w:t>
-      </w:r>
-      <w:r>
-        <w:rPr>
-          <w:rStyle w:val="Fontstyle010"/>
-          <w:sz w:val="20"/>
-        </w:rPr>
-        <w:lastRenderedPageBreak/>
-        <w:t>fractionation of manufactured silver nanoparticles spiked into soil solution, Journal of Chromatography A 2015, 1392, 100-109; https://doi.org/10.1016/j.chroma.2015.02.073</w:t>
+          <w:rStyle w:val="DefaultParagraphFont0"/>
+          <w:rFonts w:ascii="Times New Roman" w:hAnsi="Times New Roman"/>
+          <w:sz w:val="20"/>
+          <w:szCs w:val="20"/>
+        </w:rPr>
+        <w:t>[</w:t>
+      </w:r>
+      <w:r>
+        <w:rPr>
+          <w:rStyle w:val="DefaultParagraphFont0"/>
+          <w:rFonts w:ascii="Times New Roman" w:hAnsi="Times New Roman"/>
+          <w:sz w:val="20"/>
+          <w:szCs w:val="20"/>
+        </w:rPr>
+        <w:t>29</w:t>
+      </w:r>
+      <w:r>
+        <w:rPr>
+          <w:rStyle w:val="DefaultParagraphFont0"/>
+          <w:rFonts w:ascii="Times New Roman" w:hAnsi="Times New Roman"/>
+          <w:sz w:val="20"/>
+          <w:szCs w:val="20"/>
+        </w:rPr>
+        <w:t>] U. Rathmann U. Qwt - Qt Widgets for Technical Applications, 2014</w:t>
+      </w:r>
+    </w:p>
+    <w:p>
+      <w:pPr>
+        <w:pStyle w:val="TextBody"/>
+        <w:spacing w:after="0"/>
+        <w:rPr>
+          <w:rFonts w:ascii="Times New Roman" w:hAnsi="Times New Roman"/>
+          <w:sz w:val="20"/>
+          <w:szCs w:val="20"/>
+        </w:rPr>
+      </w:pPr>
+    </w:p>
+    <w:p>
+      <w:pPr>
+        <w:pStyle w:val="TextBody"/>
+        <w:spacing w:after="0"/>
+        <w:rPr>
+          <w:rFonts w:ascii="Times New Roman" w:hAnsi="Times New Roman" w:cs="Times New Roman"/>
+          <w:sz w:val="20"/>
+          <w:szCs w:val="20"/>
+        </w:rPr>
+      </w:pPr>
+      <w:r>
+        <w:rPr>
+          <w:rStyle w:val="Fontstyle010"/>
+          <w:rFonts w:cs="Times New Roman"/>
+          <w:sz w:val="20"/>
+          <w:szCs w:val="20"/>
+        </w:rPr>
+        <w:t>[30</w:t>
+      </w:r>
+      <w:r>
+        <w:rPr>
+          <w:rStyle w:val="Fontstyle010"/>
+          <w:rFonts w:cs="Times New Roman"/>
+          <w:sz w:val="20"/>
+          <w:szCs w:val="20"/>
+        </w:rPr>
+        <w:t xml:space="preserve">] A.-R. Jochem, G. N. Ankah, L.-A. Meyer, S. Elsenberg, C. Johann and T. Kraus, Colloidal Mechanisms of Gold Nanoparticle Loss in Asymmetric </w:t>
+      </w:r>
+      <w:r>
+        <w:rPr>
+          <w:rFonts w:ascii="Times New Roman" w:hAnsi="Times New Roman" w:cs="Times New Roman"/>
+          <w:sz w:val="20"/>
+          <w:szCs w:val="20"/>
+        </w:rPr>
+        <w:t>Flow</w:t>
+      </w:r>
+      <w:r>
+        <w:rPr>
+          <w:rFonts w:ascii="Times New Roman" w:hAnsi="Times New Roman" w:cs="Times New Roman"/>
+          <w:sz w:val="20"/>
+          <w:szCs w:val="20"/>
+        </w:rPr>
+        <w:t xml:space="preserve"> </w:t>
+      </w:r>
+      <w:r>
+        <w:rPr>
+          <w:rFonts w:ascii="Times New Roman" w:hAnsi="Times New Roman" w:cs="Times New Roman"/>
+          <w:sz w:val="20"/>
+          <w:szCs w:val="20"/>
+        </w:rPr>
+        <w:t>Field</w:t>
+      </w:r>
+      <w:r>
+        <w:rPr>
+          <w:rStyle w:val="Fontstyle010"/>
+          <w:rFonts w:cs="Times New Roman"/>
+          <w:sz w:val="20"/>
+          <w:szCs w:val="20"/>
+        </w:rPr>
+        <w:t xml:space="preserve">-Flow Fractionation, </w:t>
+      </w:r>
+      <w:r>
+        <w:rPr>
+          <w:rStyle w:val="Fontstyle010"/>
+          <w:rFonts w:cs="Times New Roman"/>
+          <w:sz w:val="20"/>
+          <w:szCs w:val="20"/>
+        </w:rPr>
+        <w:t>Anal</w:t>
+      </w:r>
+      <w:r>
+        <w:rPr>
+          <w:rStyle w:val="Fontstyle010"/>
+          <w:rFonts w:cs="Times New Roman"/>
+          <w:sz w:val="20"/>
+          <w:szCs w:val="20"/>
+        </w:rPr>
+        <w:t>.</w:t>
+      </w:r>
+      <w:r>
+        <w:rPr>
+          <w:rStyle w:val="Fontstyle010"/>
+          <w:rFonts w:cs="Times New Roman"/>
+          <w:sz w:val="20"/>
+          <w:szCs w:val="20"/>
+        </w:rPr>
+        <w:t xml:space="preserve"> Chem</w:t>
+      </w:r>
+      <w:r>
+        <w:rPr>
+          <w:rStyle w:val="Fontstyle010"/>
+          <w:rFonts w:cs="Times New Roman"/>
+          <w:sz w:val="20"/>
+          <w:szCs w:val="20"/>
+        </w:rPr>
+        <w:t>.</w:t>
+      </w:r>
+      <w:r>
+        <w:rPr>
+          <w:rStyle w:val="Fontstyle010"/>
+          <w:rFonts w:cs="Times New Roman"/>
+          <w:sz w:val="20"/>
+          <w:szCs w:val="20"/>
+        </w:rPr>
+        <w:t xml:space="preserve"> 2016, 88, 10065-10073, https://doi.org/10.1021/acs.analchem.6b02397</w:t>
+      </w:r>
+    </w:p>
+    <w:p>
+      <w:pPr>
+        <w:pStyle w:val="TextBody"/>
+        <w:spacing w:after="0"/>
+        <w:rPr>
+          <w:rFonts w:ascii="Times New Roman" w:hAnsi="Times New Roman"/>
+          <w:sz w:val="20"/>
+          <w:szCs w:val="20"/>
+        </w:rPr>
+      </w:pPr>
+    </w:p>
+    <w:p>
+      <w:pPr>
+        <w:pStyle w:val="TextBody"/>
+        <w:spacing w:after="0"/>
+        <w:rPr>
+          <w:rFonts w:ascii="Times New Roman" w:hAnsi="Times New Roman"/>
+          <w:sz w:val="20"/>
+          <w:szCs w:val="20"/>
+        </w:rPr>
+      </w:pPr>
+      <w:r>
+        <w:rPr>
+          <w:rStyle w:val="Fontstyle010"/>
+          <w:sz w:val="20"/>
+          <w:szCs w:val="20"/>
+        </w:rPr>
+        <w:t>[</w:t>
+      </w:r>
+      <w:r>
+        <w:rPr>
+          <w:rStyle w:val="Fontstyle010"/>
+          <w:sz w:val="20"/>
+          <w:szCs w:val="20"/>
+        </w:rPr>
+        <w:t>3</w:t>
+      </w:r>
+      <w:r>
+        <w:rPr>
+          <w:rStyle w:val="Fontstyle010"/>
+          <w:sz w:val="20"/>
+          <w:szCs w:val="20"/>
+        </w:rPr>
+        <w:t>1</w:t>
+      </w:r>
+      <w:r>
+        <w:rPr>
+          <w:rStyle w:val="Fontstyle010"/>
+          <w:sz w:val="20"/>
+          <w:szCs w:val="20"/>
+        </w:rPr>
+        <w:t xml:space="preserve">] G.F. Koopmans, T. Hiemstra, I.C. Regelink, B. Molleman, R.N.J. Comans, Asymmetric flow field-flow fractionation of manufactured silver nanoparticles spiked into soil solution, </w:t>
+      </w:r>
+      <w:r>
+        <w:rPr>
+          <w:rStyle w:val="Fontstyle010"/>
+          <w:sz w:val="20"/>
+          <w:szCs w:val="20"/>
+        </w:rPr>
+        <w:t>J</w:t>
+      </w:r>
+      <w:r>
+        <w:rPr>
+          <w:rStyle w:val="Fontstyle010"/>
+          <w:sz w:val="20"/>
+          <w:szCs w:val="20"/>
+        </w:rPr>
+        <w:t>.</w:t>
+      </w:r>
+      <w:r>
+        <w:rPr>
+          <w:rStyle w:val="Fontstyle010"/>
+          <w:sz w:val="20"/>
+          <w:szCs w:val="20"/>
+        </w:rPr>
+        <w:t xml:space="preserve"> Chromatogr</w:t>
+      </w:r>
+      <w:r>
+        <w:rPr>
+          <w:rStyle w:val="Fontstyle010"/>
+          <w:sz w:val="20"/>
+          <w:szCs w:val="20"/>
+        </w:rPr>
+        <w:t>.</w:t>
+      </w:r>
+      <w:r>
+        <w:rPr>
+          <w:rStyle w:val="Fontstyle010"/>
+          <w:sz w:val="20"/>
+          <w:szCs w:val="20"/>
+        </w:rPr>
+        <w:t xml:space="preserve"> A</w:t>
+      </w:r>
+      <w:r>
+        <w:rPr>
+          <w:rStyle w:val="Fontstyle010"/>
+          <w:sz w:val="20"/>
+          <w:szCs w:val="20"/>
+        </w:rPr>
+        <w:t xml:space="preserve"> </w:t>
+      </w:r>
+      <w:r>
+        <w:rPr>
+          <w:rStyle w:val="Fontstyle010"/>
+          <w:sz w:val="20"/>
+          <w:szCs w:val="20"/>
+        </w:rPr>
+        <w:t>2015, 1392, 100-109; https://doi.org/10.1016/j.chroma.2015.02.073</w:t>
+      </w:r>
+    </w:p>
+    <w:p>
+      <w:pPr>
+        <w:pStyle w:val="TextBody"/>
+        <w:spacing w:after="0"/>
+        <w:rPr>
+          <w:sz w:val="20"/>
+          <w:szCs w:val="20"/>
+        </w:rPr>
+      </w:pPr>
+    </w:p>
+    <w:p>
+      <w:pPr>
+        <w:pStyle w:val="TextBody"/>
+        <w:spacing w:after="0"/>
+        <w:rPr>
+          <w:rFonts w:ascii="Times New Roman" w:hAnsi="Times New Roman"/>
+          <w:sz w:val="20"/>
+          <w:szCs w:val="20"/>
+        </w:rPr>
+      </w:pPr>
+      <w:r>
+        <w:rPr>
+          <w:rStyle w:val="Fontstyle010"/>
+          <w:sz w:val="20"/>
+          <w:szCs w:val="20"/>
+        </w:rPr>
+        <w:t>[</w:t>
+      </w:r>
+      <w:r>
+        <w:rPr>
+          <w:rStyle w:val="Fontstyle010"/>
+          <w:sz w:val="20"/>
+          <w:szCs w:val="20"/>
+        </w:rPr>
+        <w:t>32</w:t>
+      </w:r>
+      <w:r>
+        <w:rPr>
+          <w:rStyle w:val="Fontstyle010"/>
+          <w:sz w:val="20"/>
+          <w:szCs w:val="20"/>
+        </w:rPr>
+        <w:t xml:space="preserve">] K. Loeschner, J. Navratilova, C. Købler, K. Mølhave, S. Wagner, F. von der Kammer, E. H. Larsen, Detection and characterization of silver nanoparticles in chicken meat by asymmetric flow field flow fractionation with detection by conventional or single particle ICP-MS, </w:t>
+      </w:r>
+      <w:r>
+        <w:rPr>
+          <w:rStyle w:val="Fontstyle010"/>
+          <w:sz w:val="20"/>
+          <w:szCs w:val="20"/>
+        </w:rPr>
+        <w:t xml:space="preserve">Anal. Bioanal. Chem. </w:t>
+      </w:r>
+      <w:r>
+        <w:rPr>
+          <w:rStyle w:val="Fontstyle010"/>
+          <w:sz w:val="20"/>
+          <w:szCs w:val="20"/>
+        </w:rPr>
+        <w:t>2013, 405, 8185-8195; https://doi.org/10.1007/s00216-013-7228-z</w:t>
+      </w:r>
+    </w:p>
+    <w:p>
+      <w:pPr>
+        <w:pStyle w:val="TextBody"/>
+        <w:spacing w:after="0"/>
+        <w:rPr>
+          <w:rFonts w:ascii="Times New Roman" w:hAnsi="Times New Roman"/>
+          <w:sz w:val="20"/>
+          <w:szCs w:val="20"/>
+        </w:rPr>
+      </w:pPr>
+    </w:p>
+    <w:p>
+      <w:pPr>
+        <w:pStyle w:val="TextBody"/>
+        <w:spacing w:after="0"/>
+        <w:rPr>
+          <w:rFonts w:ascii="Times New Roman" w:hAnsi="Times New Roman"/>
+        </w:rPr>
+      </w:pPr>
+      <w:r>
+        <w:rPr>
+          <w:rStyle w:val="Fontstyle010"/>
+          <w:sz w:val="20"/>
+          <w:szCs w:val="20"/>
+        </w:rPr>
+        <w:t>[</w:t>
+      </w:r>
+      <w:r>
+        <w:rPr>
+          <w:rStyle w:val="Fontstyle010"/>
+          <w:sz w:val="20"/>
+          <w:szCs w:val="20"/>
+        </w:rPr>
+        <w:t>33</w:t>
+      </w:r>
+      <w:r>
+        <w:rPr>
+          <w:rStyle w:val="Fontstyle010"/>
+          <w:sz w:val="20"/>
+          <w:szCs w:val="20"/>
+        </w:rPr>
+        <w:t xml:space="preserve">] G. Duplâtre, M. F. Ferreira Marques, M. da Graça </w:t>
+      </w:r>
+      <w:r>
+        <w:rPr>
+          <w:rStyle w:val="Fontstyle010"/>
+          <w:sz w:val="20"/>
+        </w:rPr>
+        <w:t xml:space="preserve">Miguel, Size of Sodium Dodecyl Sulfate Micelles in Aqueous Solutions as Studied by Positron Annihilation Lifetime Spectroscopy, </w:t>
+      </w:r>
+      <w:r>
+        <w:rPr>
+          <w:rStyle w:val="Fontstyle010"/>
+          <w:sz w:val="20"/>
+        </w:rPr>
+        <w:t>J. Phys. Chem.</w:t>
+      </w:r>
+      <w:r>
+        <w:rPr>
+          <w:rStyle w:val="Fontstyle010"/>
+          <w:sz w:val="20"/>
+        </w:rPr>
+        <w:t xml:space="preserve"> 1996</w:t>
+      </w:r>
+      <w:r>
+        <w:rPr>
+          <w:rStyle w:val="Fontstyle010"/>
+          <w:sz w:val="20"/>
+        </w:rPr>
+        <w:t>;</w:t>
+      </w:r>
+      <w:r>
+        <w:rPr>
+          <w:rStyle w:val="Fontstyle010"/>
+          <w:sz w:val="20"/>
+        </w:rPr>
+        <w:t xml:space="preserve"> https://doi.org/10.1021/jp960644m</w:t>
+      </w:r>
+    </w:p>
+    <w:p>
+      <w:pPr>
+        <w:pStyle w:val="TextBody"/>
+        <w:spacing w:after="0"/>
+        <w:rPr>
+          <w:rFonts w:ascii="Times New Roman" w:hAnsi="Times New Roman"/>
+        </w:rPr>
+      </w:pPr>
+    </w:p>
+    <w:p>
+      <w:pPr>
+        <w:pStyle w:val="TextBody"/>
+        <w:spacing w:after="0"/>
+        <w:rPr>
+          <w:rFonts w:ascii="Times New Roman" w:hAnsi="Times New Roman"/>
+        </w:rPr>
+      </w:pPr>
+      <w:r>
+        <w:rPr>
+          <w:rStyle w:val="Fontstyle010"/>
+          <w:sz w:val="20"/>
+        </w:rPr>
+        <w:t>[</w:t>
+      </w:r>
+      <w:r>
+        <w:rPr>
+          <w:rStyle w:val="Fontstyle010"/>
+          <w:sz w:val="20"/>
+        </w:rPr>
+        <w:t>34</w:t>
+      </w:r>
+      <w:r>
+        <w:rPr>
+          <w:rStyle w:val="Fontstyle010"/>
+          <w:sz w:val="20"/>
+        </w:rPr>
+        <w:t xml:space="preserve">] F. Bockstahl, E. Pachoud, G. Duplâtre, I. Billard, Size of sodium dodecyl sulphate micelles in aqueous NaCl solutions as studied by positron annihilation </w:t>
+      </w:r>
+      <w:r>
+        <w:rPr>
+          <w:rStyle w:val="Fontstyle010"/>
+          <w:sz w:val="20"/>
+        </w:rPr>
+        <w:t xml:space="preserve">lifetime spectroscopy, Chem. </w:t>
+      </w:r>
+      <w:r>
+        <w:rPr>
+          <w:rStyle w:val="Fontstyle010"/>
+          <w:sz w:val="20"/>
+        </w:rPr>
+        <w:t>Phys</w:t>
+      </w:r>
+      <w:r>
+        <w:rPr>
+          <w:rStyle w:val="Fontstyle010"/>
+          <w:sz w:val="20"/>
+        </w:rPr>
+        <w:t>.</w:t>
+      </w:r>
+      <w:r>
+        <w:rPr>
+          <w:rStyle w:val="Fontstyle010"/>
+          <w:sz w:val="20"/>
+        </w:rPr>
+        <w:t xml:space="preserve"> 2000, 256, 307-313,</w:t>
+      </w:r>
+    </w:p>
+    <w:p>
+      <w:pPr>
+        <w:pStyle w:val="TextBody"/>
+        <w:spacing w:after="0"/>
+        <w:rPr>
+          <w:rFonts w:ascii="Times New Roman" w:hAnsi="Times New Roman"/>
+        </w:rPr>
+      </w:pPr>
+      <w:r>
+        <w:rPr>
+          <w:rStyle w:val="Fontstyle010"/>
+          <w:sz w:val="20"/>
+        </w:rPr>
+        <w:t>https://doi.org/10.1016/S0301-0104(00)00126-9</w:t>
+      </w:r>
+    </w:p>
+    <w:p>
+      <w:pPr>
+        <w:pStyle w:val="TextBody"/>
+        <w:spacing w:after="0"/>
+        <w:rPr>
+          <w:rFonts w:ascii="Times New Roman" w:hAnsi="Times New Roman"/>
+        </w:rPr>
+      </w:pPr>
+    </w:p>
+    <w:p>
+      <w:pPr>
+        <w:pStyle w:val="TextBody"/>
+        <w:spacing w:after="0"/>
+        <w:rPr>
+          <w:rFonts w:ascii="Times New Roman" w:hAnsi="Times New Roman"/>
+        </w:rPr>
+      </w:pPr>
+      <w:r>
+        <w:rPr>
+          <w:rStyle w:val="Fontstyle010"/>
+          <w:sz w:val="20"/>
+        </w:rPr>
+        <w:t>[</w:t>
+      </w:r>
+      <w:r>
+        <w:rPr>
+          <w:rStyle w:val="Fontstyle010"/>
+          <w:sz w:val="20"/>
+        </w:rPr>
+        <w:t>35</w:t>
+      </w:r>
+      <w:r>
+        <w:rPr>
+          <w:rStyle w:val="Fontstyle010"/>
+          <w:sz w:val="20"/>
+        </w:rPr>
+        <w:t>] T. Raj, W. H. Flygare, Diffusion Studies of Bovine Serum Albumin by Quasielastic Light Scattering, Biochemistry 1974, 13(16), 3336-3340; https://doi.org/10.1021/bi00713a024</w:t>
       </w:r>
     </w:p>
     <w:p>
@@ -26022,7 +28108,35 @@
           <w:rStyle w:val="Fontstyle010"/>
           <w:sz w:val="20"/>
         </w:rPr>
-        <w:t>[] K. Loeschner, J. Navratilova, C. Købler, K. Mølhave, S. Wagner, F. von der Kammer, E. H. Larsen, Detection and characterization of silver nanoparticles in chicken meat by asymmetric flow field flow fractionation with detection by conventional or single particle ICP-MS, Analytical and Bioanalytical Chemistry 2013, 405, 8185-8195; https://doi.org/10.1007/s00216-013-7228-z</w:t>
+        <w:t>[</w:t>
+      </w:r>
+      <w:r>
+        <w:rPr>
+          <w:rStyle w:val="Fontstyle010"/>
+          <w:sz w:val="20"/>
+        </w:rPr>
+        <w:t>36</w:t>
+      </w:r>
+      <w:r>
+        <w:rPr>
+          <w:rStyle w:val="Fontstyle010"/>
+          <w:sz w:val="20"/>
+        </w:rPr>
+        <w:t>] L. A. Larew R. R. Walter, A Kinetic, Chromatographic Method for Studying Protein Hydrodynamic Behavior, Anal</w:t>
+      </w:r>
+      <w:r>
+        <w:rPr>
+          <w:rStyle w:val="Fontstyle010"/>
+          <w:sz w:val="20"/>
+        </w:rPr>
+        <w:t>. Biochem.</w:t>
+      </w:r>
+      <w:r>
+        <w:rPr>
+          <w:rStyle w:val="Fontstyle010"/>
+          <w:sz w:val="20"/>
+        </w:rPr>
+        <w:t xml:space="preserve"> 1987, 164, 537-546, https://doi.org/10.1016/0003-2697(87)90530-6</w:t>
       </w:r>
     </w:p>
     <w:p>
@@ -26047,21 +28161,49 @@
           <w:rStyle w:val="Fontstyle010"/>
           <w:sz w:val="20"/>
         </w:rPr>
-        <w:t>[] G. Duplâtre, M. F. Ferreira Marques, M. da Graça Miguel, Size of Sodium Dodecyl Sulfate Micelles in Aqueous Solutions as Studied by Positron Annihilation Lifetime Spectroscopy, Journal of Physical Chemistry 1996</w:t>
-      </w:r>
-      <w:r>
-        <w:rPr>
-          <w:rStyle w:val="Fontstyle010"/>
-          <w:sz w:val="20"/>
-        </w:rPr>
-        <w:t>;</w:t>
-      </w:r>
-      <w:r>
-        <w:rPr>
-          <w:rStyle w:val="Fontstyle010"/>
-          <w:sz w:val="20"/>
-        </w:rPr>
-        <w:t xml:space="preserve"> https://doi.org/10.1021/jp960644m</w:t>
+        <w:t>[</w:t>
+      </w:r>
+      <w:r>
+        <w:rPr>
+          <w:rStyle w:val="Fontstyle010"/>
+          <w:sz w:val="20"/>
+        </w:rPr>
+        <w:t>37</w:t>
+      </w:r>
+      <w:r>
+        <w:rPr>
+          <w:rStyle w:val="Fontstyle010"/>
+          <w:sz w:val="20"/>
+        </w:rPr>
+        <w:t>] K. J. Stelzer D. F. Hastings M. A. Gordon, Treatment of Mobile Phase Particulate Matter in Low-Angle Quasi-elastic Light Scattering, Anal</w:t>
+      </w:r>
+      <w:r>
+        <w:rPr>
+          <w:rStyle w:val="Fontstyle010"/>
+          <w:sz w:val="20"/>
+        </w:rPr>
+        <w:t>.</w:t>
+      </w:r>
+      <w:r>
+        <w:rPr>
+          <w:rStyle w:val="Fontstyle010"/>
+          <w:sz w:val="20"/>
+        </w:rPr>
+        <w:t xml:space="preserve"> Biochem</w:t>
+      </w:r>
+      <w:r>
+        <w:rPr>
+          <w:rStyle w:val="Fontstyle010"/>
+          <w:sz w:val="20"/>
+        </w:rPr>
+        <w:t>.</w:t>
+      </w:r>
+      <w:r>
+        <w:rPr>
+          <w:rStyle w:val="Fontstyle010"/>
+          <w:sz w:val="20"/>
+        </w:rPr>
+        <w:t xml:space="preserve"> 1984, 136, 251-257; https://doi.org/10.1016/0003-2697(84)90332-4</w:t>
       </w:r>
     </w:p>
     <w:p>
@@ -26069,7 +28211,8 @@
         <w:pStyle w:val="TextBody"/>
         <w:spacing w:after="0"/>
         <w:rPr>
-          <w:rFonts w:ascii="Times New Roman" w:hAnsi="Times New Roman"/>
+          <w:rStyle w:val="Fontstyle010"/>
+          <w:sz w:val="20"/>
         </w:rPr>
       </w:pPr>
     </w:p>
@@ -26078,7 +28221,8 @@
         <w:pStyle w:val="TextBody"/>
         <w:spacing w:after="0"/>
         <w:rPr>
-          <w:rFonts w:ascii="Times New Roman" w:hAnsi="Times New Roman"/>
+          <w:rStyle w:val="Fontstyle010"/>
+          <w:sz w:val="20"/>
         </w:rPr>
       </w:pPr>
       <w:r>
@@ -26086,24 +28230,60 @@
           <w:rStyle w:val="Fontstyle010"/>
           <w:sz w:val="20"/>
         </w:rPr>
-        <w:t>[] F. Bockstahl, E. Pachoud, G. Duplâtre, I. Billard, Size of sodium dodecyl sulphate micelles in aqueous NaCl solutions as studied by positron annihilation lifetime spectroscopy, Chemical Physics 2000, 256, 307-313,</w:t>
-      </w:r>
-    </w:p>
-    <w:p>
-      <w:pPr>
-        <w:pStyle w:val="TextBody"/>
-        <w:spacing w:after="0"/>
-        <w:rPr>
-          <w:rFonts w:ascii="Times New Roman" w:hAnsi="Times New Roman"/>
-        </w:rPr>
-      </w:pPr>
-      <w:r>
-        <w:rPr>
-          <w:rStyle w:val="Fontstyle010"/>
-          <w:sz w:val="20"/>
-        </w:rPr>
-        <w:t>https://doi.org/10.1016/S0301-0104(00)00126-9</w:t>
-      </w:r>
+        <w:t>[</w:t>
+      </w:r>
+      <w:r>
+        <w:rPr>
+          <w:rStyle w:val="Fontstyle010"/>
+          <w:sz w:val="20"/>
+        </w:rPr>
+        <w:t>38</w:t>
+      </w:r>
+      <w:r>
+        <w:rPr>
+          <w:rStyle w:val="Fontstyle010"/>
+          <w:sz w:val="20"/>
+        </w:rPr>
+        <w:t>] C. B. Fuh, S. Levin, J. C. Giddings, Rapid Diffusion Coefficient Measurements Using Analytical SPLITT Fractionaction: Application to Proteins, Anal</w:t>
+      </w:r>
+      <w:r>
+        <w:rPr>
+          <w:rStyle w:val="Fontstyle010"/>
+          <w:sz w:val="20"/>
+        </w:rPr>
+        <w:t>.</w:t>
+      </w:r>
+      <w:r>
+        <w:rPr>
+          <w:rStyle w:val="Fontstyle010"/>
+          <w:sz w:val="20"/>
+        </w:rPr>
+        <w:t xml:space="preserve"> Bioche</w:t>
+      </w:r>
+      <w:r>
+        <w:rPr>
+          <w:rStyle w:val="Fontstyle010"/>
+          <w:sz w:val="20"/>
+        </w:rPr>
+        <w:t>m.</w:t>
+      </w:r>
+      <w:r>
+        <w:rPr>
+          <w:rStyle w:val="Fontstyle010"/>
+          <w:sz w:val="20"/>
+        </w:rPr>
+        <w:t xml:space="preserve"> 1993, 208, 80-87; </w:t>
+      </w:r>
+      <w:hyperlink r:id="rId18" w:history="1">
+        <w:r>
+          <w:rPr>
+            <w:rStyle w:val="Hyperlink"/>
+            <w:rFonts w:ascii="Times New Roman" w:hAnsi="Times New Roman"/>
+            <w:sz w:val="20"/>
+          </w:rPr>
+          <w:t>https://doi.org/10.1006/abio.1993.1011</w:t>
+        </w:r>
+      </w:hyperlink>
     </w:p>
     <w:p>
       <w:pPr>
@@ -26127,13 +28307,44 @@
           <w:rStyle w:val="Fontstyle010"/>
           <w:sz w:val="20"/>
         </w:rPr>
-        <w:t>[] T. Raj, W. H. Flygare, Diffusion Studies of Bovine Serum Albumin by Quasielastic Light Scattering, Biochemistry 1974, 13(16), 3336-3340; https://doi.org/10.1021/bi00713a024</w:t>
+        <w:t>[</w:t>
+      </w:r>
+      <w:r>
+        <w:rPr>
+          <w:rStyle w:val="Fontstyle010"/>
+          <w:sz w:val="20"/>
+        </w:rPr>
+        <w:t>39</w:t>
+      </w:r>
+      <w:r>
+        <w:rPr>
+          <w:rStyle w:val="Fontstyle010"/>
+          <w:sz w:val="20"/>
+        </w:rPr>
+        <w:t>] M.-K. Liu, P. Li, J. C. Giddings, Rapid protein separation and diffusion coefficient measurement by frit inlet flow field-flow fractionations, Protein Sci</w:t>
+      </w:r>
+      <w:r>
+        <w:rPr>
+          <w:rStyle w:val="Fontstyle010"/>
+          <w:sz w:val="20"/>
+        </w:rPr>
+        <w:t>.</w:t>
+      </w:r>
+      <w:r>
+        <w:rPr>
+          <w:rStyle w:val="Fontstyle010"/>
+          <w:sz w:val="20"/>
+        </w:rPr>
+        <w:t xml:space="preserve"> 1993, 2, 1520-153; https://doi.org/10.1002/pro.5560020917</w:t>
       </w:r>
     </w:p>
     <w:p>
       <w:pPr>
         <w:pStyle w:val="TextBody"/>
         <w:spacing w:after="0"/>
+        <w:rPr>
+          <w:rFonts w:ascii="Times New Roman" w:hAnsi="Times New Roman"/>
+        </w:rPr>
       </w:pPr>
     </w:p>
     <w:p>
@@ -26146,10 +28357,76 @@
       </w:pPr>
       <w:r>
         <w:rPr>
-          <w:rStyle w:val="Fontstyle010"/>
-          <w:sz w:val="20"/>
-        </w:rPr>
-        <w:t>[] L. A. Larew R. R. Walter, A Kinetic, Chromatographic Method for Studying Protein Hydrodynamic Behavior, Analytical Biochemistry 1987, 164, 537-546, https://doi.org/10.1016/0003-2697(87)90530-6</w:t>
+          <w:rFonts w:ascii="Times New Roman" w:hAnsi="Times New Roman"/>
+        </w:rPr>
+        <w:lastRenderedPageBreak/>
+        <w:t>[</w:t>
+      </w:r>
+      <w:r>
+        <w:rPr>
+          <w:rFonts w:ascii="Times New Roman" w:hAnsi="Times New Roman"/>
+        </w:rPr>
+        <w:t>40</w:t>
+      </w:r>
+      <w:r>
+        <w:rPr>
+          <w:rFonts w:ascii="Times New Roman" w:hAnsi="Times New Roman"/>
+        </w:rPr>
+        <w:t>]</w:t>
+      </w:r>
+      <w:r>
+        <w:rPr>
+          <w:rFonts w:ascii="Times New Roman" w:hAnsi="Times New Roman"/>
+        </w:rPr>
+        <w:t xml:space="preserve"> Wim T. Kok, Rashid. N.Qureshi, Optimization of Asymmetrical Flow Field-Flow Fractionation (AF4),</w:t>
+      </w:r>
+      <w:r>
+        <w:rPr>
+          <w:rFonts w:ascii="Times New Roman" w:hAnsi="Times New Roman"/>
+        </w:rPr>
+        <w:t xml:space="preserve"> LG GC </w:t>
+      </w:r>
+      <w:r>
+        <w:rPr>
+          <w:rFonts w:ascii="Times New Roman" w:hAnsi="Times New Roman"/>
+        </w:rPr>
+        <w:t>Eur.</w:t>
+      </w:r>
+      <w:r>
+        <w:rPr>
+          <w:rFonts w:ascii="Times New Roman" w:hAnsi="Times New Roman"/>
+        </w:rPr>
+        <w:t xml:space="preserve"> </w:t>
+      </w:r>
+      <w:r>
+        <w:rPr>
+          <w:rFonts w:ascii="Times New Roman" w:hAnsi="Times New Roman"/>
+        </w:rPr>
+        <w:t xml:space="preserve">2010, </w:t>
+      </w:r>
+      <w:r>
+        <w:rPr>
+          <w:rFonts w:ascii="Times New Roman" w:hAnsi="Times New Roman"/>
+        </w:rPr>
+        <w:t>23(</w:t>
+      </w:r>
+      <w:r>
+        <w:rPr>
+          <w:rFonts w:ascii="Times New Roman" w:hAnsi="Times New Roman"/>
+        </w:rPr>
+        <w:t>1</w:t>
+      </w:r>
+      <w:r>
+        <w:rPr>
+          <w:rFonts w:ascii="Times New Roman" w:hAnsi="Times New Roman"/>
+        </w:rPr>
+        <w:t>)</w:t>
+      </w:r>
+      <w:r>
+        <w:rPr>
+          <w:rFonts w:ascii="Times New Roman" w:hAnsi="Times New Roman"/>
+        </w:rPr>
+        <w:t>, 18-25</w:t>
       </w:r>
     </w:p>
     <w:p>
@@ -26174,7 +28451,21 @@
           <w:rStyle w:val="Fontstyle010"/>
           <w:sz w:val="20"/>
         </w:rPr>
-        <w:t>[] K. J. Stelzer D. F. Hastings M. A. Gordon, Treatment of Mobile Phase Particulate Matter in Low-Angle Quasi-elastic Light Scattering, Analytical Biochemistry 1984, 136, 251-257; https://doi.org/10.1016/0003-2697(84)90332-4</w:t>
+        <w:t>[</w:t>
+      </w:r>
+      <w:r>
+        <w:rPr>
+          <w:rStyle w:val="Fontstyle010"/>
+          <w:sz w:val="20"/>
+        </w:rPr>
+        <w:t>41</w:t>
+      </w:r>
+      <w:r>
+        <w:rPr>
+          <w:rStyle w:val="Fontstyle010"/>
+          <w:sz w:val="20"/>
+        </w:rPr>
+        <w:t>] B. Wittgren, K.-G. Wahlund, H. Dérand, B. Wesslén, Aggregation Behavior of an Amphiphilic Graft Copolymer in Aqueous Medium Studied by Asymmetrical Flow Field-Flow Fractionation, Macromolecules 1996, 29, 268-276; https://doi.org/10.1021/ma950837s</w:t>
       </w:r>
     </w:p>
     <w:p>
@@ -26182,8 +28473,7 @@
         <w:pStyle w:val="TextBody"/>
         <w:spacing w:after="0"/>
         <w:rPr>
-          <w:rStyle w:val="Fontstyle010"/>
-          <w:sz w:val="20"/>
+          <w:rFonts w:ascii="Times New Roman" w:hAnsi="Times New Roman"/>
         </w:rPr>
       </w:pPr>
     </w:p>
@@ -26200,7 +28490,91 @@
           <w:rStyle w:val="Fontstyle010"/>
           <w:sz w:val="20"/>
         </w:rPr>
-        <w:t>[] C. B. Fuh, S. Levin, J. C. Giddings, Rapid Diffusion Coefficient Measurements Using Analytical SPLITT Fractionaction: Application to Proteins, Analytical Biochemistry 1993, 208, 80-87; https://doi.org/10.1006/abio.1993.1011</w:t>
+        <w:t>[</w:t>
+      </w:r>
+      <w:r>
+        <w:rPr>
+          <w:rStyle w:val="Fontstyle010"/>
+          <w:sz w:val="20"/>
+        </w:rPr>
+        <w:t>42</w:t>
+      </w:r>
+      <w:r>
+        <w:rPr>
+          <w:rStyle w:val="Fontstyle010"/>
+          <w:sz w:val="20"/>
+        </w:rPr>
+        <w:t xml:space="preserve">] J.-L. Wang and E. Alasonati, </w:t>
+      </w:r>
+      <w:r>
+        <w:rPr>
+          <w:rStyle w:val="Fontstyle010"/>
+          <w:sz w:val="20"/>
+        </w:rPr>
+        <w:t>P. Fisicaro, M. F. Benedetti, M</w:t>
+      </w:r>
+      <w:r>
+        <w:rPr>
+          <w:rStyle w:val="Fontstyle010"/>
+          <w:sz w:val="20"/>
+        </w:rPr>
+        <w:t>.</w:t>
+      </w:r>
+      <w:r>
+        <w:rPr>
+          <w:rStyle w:val="Fontstyle010"/>
+          <w:sz w:val="20"/>
+        </w:rPr>
+        <w:t xml:space="preserve"> </w:t>
+      </w:r>
+      <w:r>
+        <w:rPr>
+          <w:rStyle w:val="Fontstyle010"/>
+          <w:sz w:val="20"/>
+        </w:rPr>
+        <w:t xml:space="preserve">Martin, Theoretical and experimental investigation of the focusing position in asymmetrical flow field-flow fractionation (AF4), </w:t>
+      </w:r>
+      <w:r>
+        <w:rPr>
+          <w:rStyle w:val="Fontstyle010"/>
+          <w:sz w:val="20"/>
+        </w:rPr>
+        <w:t>J</w:t>
+      </w:r>
+      <w:r>
+        <w:rPr>
+          <w:rStyle w:val="Fontstyle010"/>
+          <w:sz w:val="20"/>
+        </w:rPr>
+        <w:t>.</w:t>
+      </w:r>
+      <w:r>
+        <w:rPr>
+          <w:rStyle w:val="Fontstyle010"/>
+          <w:sz w:val="20"/>
+        </w:rPr>
+        <w:t xml:space="preserve"> </w:t>
+      </w:r>
+      <w:r>
+        <w:rPr>
+          <w:rStyle w:val="Fontstyle010"/>
+          <w:sz w:val="20"/>
+        </w:rPr>
+        <w:t>Chromatogr</w:t>
+      </w:r>
+      <w:r>
+        <w:rPr>
+          <w:rStyle w:val="Fontstyle010"/>
+          <w:sz w:val="20"/>
+        </w:rPr>
+        <w:t>.</w:t>
+      </w:r>
+      <w:r>
+        <w:rPr>
+          <w:rStyle w:val="Fontstyle010"/>
+          <w:sz w:val="20"/>
+        </w:rPr>
+        <w:t xml:space="preserve"> A 2018, 1561, 67-75; https://doi.org/10.1016/j.chroma.2018.04.056</w:t>
       </w:r>
     </w:p>
     <w:p>
@@ -26225,7 +28599,49 @@
           <w:rStyle w:val="Fontstyle010"/>
           <w:sz w:val="20"/>
         </w:rPr>
-        <w:t>[] M.-K. Liu, P. Li, J. C. Giddings, Rapid protein separation and diffusion coefficient measurement by frit inlet flow field-flow fractionations, Protein Science 1993, 2, 1520-153; https://doi.org/10.1002/pro.5560020917</w:t>
+        <w:t>[</w:t>
+      </w:r>
+      <w:r>
+        <w:rPr>
+          <w:rStyle w:val="Fontstyle010"/>
+          <w:sz w:val="20"/>
+        </w:rPr>
+        <w:t>43</w:t>
+      </w:r>
+      <w:r>
+        <w:rPr>
+          <w:rStyle w:val="Fontstyle010"/>
+          <w:sz w:val="20"/>
+        </w:rPr>
+        <w:t>] G. Berkovic, E. Shafir, Optical methods for distance and displacement measurements, Adv</w:t>
+      </w:r>
+      <w:r>
+        <w:rPr>
+          <w:rStyle w:val="Fontstyle010"/>
+          <w:sz w:val="20"/>
+        </w:rPr>
+        <w:t>.</w:t>
+      </w:r>
+      <w:r>
+        <w:rPr>
+          <w:rStyle w:val="Fontstyle010"/>
+          <w:sz w:val="20"/>
+        </w:rPr>
+        <w:t xml:space="preserve"> </w:t>
+      </w:r>
+      <w:r>
+        <w:rPr>
+          <w:rStyle w:val="Fontstyle010"/>
+          <w:sz w:val="20"/>
+        </w:rPr>
+        <w:t xml:space="preserve">Opt. </w:t>
+      </w:r>
+      <w:r>
+        <w:rPr>
+          <w:rStyle w:val="Fontstyle010"/>
+          <w:sz w:val="20"/>
+        </w:rPr>
+        <w:t>Photonics, 2012, 441-471 https://doi.org/10.1364/AOP.4.000441</w:t>
       </w:r>
     </w:p>
     <w:p>
@@ -26247,57 +28663,74 @@
       </w:pPr>
       <w:r>
         <w:rPr>
-          <w:rFonts w:ascii="Times New Roman" w:hAnsi="Times New Roman"/>
-        </w:rPr>
-        <w:t>[]</w:t>
-      </w:r>
-      <w:r>
-        <w:rPr>
-          <w:rFonts w:ascii="Times New Roman" w:hAnsi="Times New Roman"/>
-        </w:rPr>
-        <w:t xml:space="preserve"> Wim T. Kok, Rashid. N.Qureshi, Optimization of Asymmetrical Flow Field-Flow Fractionation (AF4),</w:t>
-      </w:r>
-      <w:r>
-        <w:rPr>
-          <w:rFonts w:ascii="Times New Roman" w:hAnsi="Times New Roman"/>
-        </w:rPr>
-        <w:t xml:space="preserve"> LG GC solutions for separation scientists</w:t>
-      </w:r>
-      <w:r>
-        <w:rPr>
-          <w:rFonts w:ascii="Times New Roman" w:hAnsi="Times New Roman"/>
+          <w:rStyle w:val="Fontstyle010"/>
+          <w:sz w:val="20"/>
+        </w:rPr>
+        <w:t>[</w:t>
+      </w:r>
+      <w:r>
+        <w:rPr>
+          <w:rStyle w:val="Fontstyle010"/>
+          <w:sz w:val="20"/>
+        </w:rPr>
+        <w:t>4</w:t>
+      </w:r>
+      <w:r>
+        <w:rPr>
+          <w:rStyle w:val="Fontstyle010"/>
+          <w:sz w:val="20"/>
+        </w:rPr>
+        <w:t>4</w:t>
+      </w:r>
+      <w:r>
+        <w:rPr>
+          <w:rStyle w:val="Fontstyle010"/>
+          <w:sz w:val="20"/>
+        </w:rPr>
+        <w:t>] J. J. Kirkland, E. I. DuPont de Nemours, C. H. Dilks Jr., S. W. Rementer, W. W. Yau, Asymmetric-channel flow field-flow fractionation with exponential force-field programming, J</w:t>
+      </w:r>
+      <w:r>
+        <w:rPr>
+          <w:rStyle w:val="Fontstyle010"/>
+          <w:sz w:val="20"/>
+        </w:rPr>
+        <w:t>.</w:t>
+      </w:r>
+      <w:r>
+        <w:rPr>
+          <w:rStyle w:val="Fontstyle010"/>
+          <w:sz w:val="20"/>
         </w:rPr>
         <w:t xml:space="preserve"> </w:t>
       </w:r>
       <w:r>
         <w:rPr>
-          <w:rFonts w:ascii="Times New Roman" w:hAnsi="Times New Roman"/>
-        </w:rPr>
-        <w:t xml:space="preserve">2010, </w:t>
-      </w:r>
-      <w:r>
-        <w:rPr>
-          <w:rFonts w:ascii="Times New Roman" w:hAnsi="Times New Roman"/>
-        </w:rPr>
-        <w:t>23(</w:t>
-      </w:r>
-      <w:r>
-        <w:rPr>
-          <w:rFonts w:ascii="Times New Roman" w:hAnsi="Times New Roman"/>
-        </w:rPr>
-        <w:t>1</w:t>
-      </w:r>
-      <w:r>
-        <w:rPr>
-          <w:rFonts w:ascii="Times New Roman" w:hAnsi="Times New Roman"/>
-        </w:rPr>
-        <w:t>)</w:t>
-      </w:r>
-      <w:r>
-        <w:rPr>
-          <w:rFonts w:ascii="Times New Roman" w:hAnsi="Times New Roman"/>
-        </w:rPr>
-        <w:t>, 18-25</w:t>
+          <w:rStyle w:val="Fontstyle010"/>
+          <w:sz w:val="20"/>
+        </w:rPr>
+        <w:t>Chromatogr</w:t>
+      </w:r>
+      <w:r>
+        <w:rPr>
+          <w:rStyle w:val="Fontstyle010"/>
+          <w:sz w:val="20"/>
+        </w:rPr>
+        <w:t>.</w:t>
+      </w:r>
+      <w:r>
+        <w:rPr>
+          <w:rStyle w:val="Fontstyle010"/>
+          <w:sz w:val="20"/>
+        </w:rPr>
+        <w:t xml:space="preserve"> A 1992, 339-355; </w:t>
+      </w:r>
+      <w:r>
+        <w:rPr>
+          <w:rStyle w:val="Fontstyle010"/>
+          <w:sz w:val="20"/>
+          <w:szCs w:val="20"/>
+        </w:rPr>
+        <w:t>https://doi.org/10.1016/0021-9673(92)80303-C</w:t>
       </w:r>
     </w:p>
     <w:p>
@@ -26321,8 +28754,73 @@
         <w:rPr>
           <w:rStyle w:val="Fontstyle010"/>
           <w:sz w:val="20"/>
-        </w:rPr>
-        <w:t>[] B. Wittgren, K.-G. Wahlund, H. Dérand, B. Wesslén, Aggregation Behavior of an Amphiphilic Graft Copolymer in Aqueous Medium Studied by Asymmetrical Flow Field-Flow Fractionation, Macromolecules 1996, 29, 268-276; https://doi.org/10.1021/ma950837s</w:t>
+          <w:szCs w:val="20"/>
+        </w:rPr>
+        <w:t>[</w:t>
+      </w:r>
+      <w:r>
+        <w:rPr>
+          <w:rStyle w:val="Fontstyle010"/>
+          <w:sz w:val="20"/>
+          <w:szCs w:val="20"/>
+        </w:rPr>
+        <w:t>45</w:t>
+      </w:r>
+      <w:r>
+        <w:rPr>
+          <w:rStyle w:val="Fontstyle010"/>
+          <w:sz w:val="20"/>
+          <w:szCs w:val="20"/>
+        </w:rPr>
+        <w:t xml:space="preserve">] P.S. Williams, M. C. Giddings, J.C. Giddings, A data analysis algorithm for programmed field-flow fractionation, </w:t>
+      </w:r>
+      <w:r>
+        <w:rPr>
+          <w:rStyle w:val="Fontstyle010"/>
+          <w:sz w:val="20"/>
+          <w:szCs w:val="20"/>
+        </w:rPr>
+        <w:t>Anal</w:t>
+      </w:r>
+      <w:r>
+        <w:rPr>
+          <w:rStyle w:val="Fontstyle010"/>
+          <w:sz w:val="20"/>
+          <w:szCs w:val="20"/>
+        </w:rPr>
+        <w:t>.</w:t>
+      </w:r>
+      <w:r>
+        <w:rPr>
+          <w:rStyle w:val="Fontstyle010"/>
+          <w:sz w:val="20"/>
+          <w:szCs w:val="20"/>
+        </w:rPr>
+        <w:t xml:space="preserve"> Chem</w:t>
+      </w:r>
+      <w:r>
+        <w:rPr>
+          <w:rStyle w:val="Fontstyle010"/>
+          <w:sz w:val="20"/>
+          <w:szCs w:val="20"/>
+        </w:rPr>
+        <w:t>.</w:t>
+      </w:r>
+      <w:r>
+        <w:rPr>
+          <w:rStyle w:val="Fontstyle010"/>
+          <w:sz w:val="20"/>
+          <w:szCs w:val="20"/>
+        </w:rPr>
+        <w:t xml:space="preserve"> </w:t>
+      </w:r>
+      <w:r>
+        <w:rPr>
+          <w:rStyle w:val="Fontstyle010"/>
+          <w:sz w:val="20"/>
+          <w:szCs w:val="20"/>
+        </w:rPr>
+        <w:t>2001, 73(17), 4202-4211; https://doi.org/10.1021/ac010305b</w:t>
       </w:r>
     </w:p>
     <w:p>
@@ -26344,22 +28842,62 @@
       </w:pPr>
       <w:r>
         <w:rPr>
-          <w:rStyle w:val="Fontstyle010"/>
-          <w:sz w:val="20"/>
-        </w:rPr>
-        <w:t xml:space="preserve">[] J.-L. Wang and E. Alasonati, </w:t>
-      </w:r>
-      <w:r>
-        <w:rPr>
-          <w:rStyle w:val="Fontstyle010"/>
-          <w:sz w:val="20"/>
-        </w:rPr>
-        <w:t>P. Fisicaro, M. F. Benedetti, M</w:t>
-      </w:r>
-      <w:r>
-        <w:rPr>
-          <w:rStyle w:val="Fontstyle010"/>
-          <w:sz w:val="20"/>
+          <w:rStyle w:val="DefaultParagraphFont0"/>
+          <w:rFonts w:ascii="Times New Roman" w:hAnsi="Times New Roman"/>
+          <w:sz w:val="20"/>
+          <w:szCs w:val="20"/>
+        </w:rPr>
+        <w:t>[</w:t>
+      </w:r>
+      <w:r>
+        <w:rPr>
+          <w:rStyle w:val="DefaultParagraphFont0"/>
+          <w:rFonts w:ascii="Times New Roman" w:hAnsi="Times New Roman"/>
+          <w:sz w:val="20"/>
+          <w:szCs w:val="20"/>
+        </w:rPr>
+        <w:t>46</w:t>
+      </w:r>
+      <w:r>
+        <w:rPr>
+          <w:rStyle w:val="DefaultParagraphFont0"/>
+          <w:rFonts w:ascii="Times New Roman" w:hAnsi="Times New Roman"/>
+          <w:sz w:val="20"/>
+          <w:szCs w:val="20"/>
+        </w:rPr>
+        <w:t>] M. Schmid, B. Häusele, M. Junk, E. Brookes, J. Frank, H. Cölfen, High-Resolution Asymmetrical Flow Field-Flow Fractionation Data Evaluation via Richardson</w:t>
+      </w:r>
+      <w:r>
+        <w:rPr>
+          <w:rStyle w:val="DefaultParagraphFont0"/>
+          <w:rFonts w:ascii="Times New Roman" w:hAnsi="Times New Roman"/>
+          <w:sz w:val="20"/>
+          <w:szCs w:val="20"/>
+        </w:rPr>
+        <w:t>-</w:t>
+      </w:r>
+      <w:r>
+        <w:rPr>
+          <w:rStyle w:val="DefaultParagraphFont0"/>
+          <w:rFonts w:ascii="Times New Roman" w:hAnsi="Times New Roman"/>
+          <w:sz w:val="20"/>
+          <w:szCs w:val="20"/>
+        </w:rPr>
+        <w:t xml:space="preserve">Lucy-Based Fractogram Correction, </w:t>
+      </w:r>
+      <w:r>
+        <w:rPr>
+          <w:rStyle w:val="Fontstyle010"/>
+          <w:sz w:val="20"/>
+          <w:szCs w:val="20"/>
+        </w:rPr>
+        <w:t>Anal</w:t>
+      </w:r>
+      <w:r>
+        <w:rPr>
+          <w:rStyle w:val="Fontstyle010"/>
+          <w:sz w:val="20"/>
+          <w:szCs w:val="20"/>
         </w:rPr>
         <w:t>.</w:t>
       </w:r>
@@ -26367,15 +28905,34 @@
         <w:rPr>
           <w:rStyle w:val="Fontstyle010"/>
           <w:sz w:val="20"/>
+          <w:szCs w:val="20"/>
+        </w:rPr>
+        <w:t xml:space="preserve"> Chem</w:t>
+      </w:r>
+      <w:r>
+        <w:rPr>
+          <w:rStyle w:val="Fontstyle010"/>
+          <w:sz w:val="20"/>
+          <w:szCs w:val="20"/>
+        </w:rPr>
+        <w:t>.</w:t>
+      </w:r>
+      <w:r>
+        <w:rPr>
+          <w:rStyle w:val="Fontstyle010"/>
+          <w:sz w:val="20"/>
+          <w:szCs w:val="20"/>
         </w:rPr>
         <w:t xml:space="preserve"> </w:t>
       </w:r>
       <w:r>
         <w:rPr>
-          <w:rStyle w:val="Fontstyle010"/>
-          <w:sz w:val="20"/>
-        </w:rPr>
-        <w:t>Martin, Theoretical and experimental investigation of the focusing position in asymmetrical flow field-flow fractionation (AF4), Journal of chromatography A 2018, 1561, 67-75; https://doi.org/10.1016/j.chroma.2018.04.056</w:t>
+          <w:rStyle w:val="DefaultParagraphFont0"/>
+          <w:rFonts w:ascii="Times New Roman" w:hAnsi="Times New Roman"/>
+          <w:sz w:val="20"/>
+          <w:szCs w:val="20"/>
+        </w:rPr>
+        <w:t>2018, 90, 13978-13986</w:t>
       </w:r>
     </w:p>
     <w:p>
@@ -26392,99 +28949,11 @@
         <w:pStyle w:val="TextBody"/>
         <w:spacing w:after="0"/>
         <w:rPr>
-          <w:rFonts w:ascii="Times New Roman" w:hAnsi="Times New Roman"/>
-        </w:rPr>
-      </w:pPr>
-      <w:r>
-        <w:rPr>
-          <w:rStyle w:val="Fontstyle010"/>
-          <w:sz w:val="20"/>
-        </w:rPr>
-        <w:t xml:space="preserve">[] G. Berkovic, E. Shafir, Optical methods for distance and displacement measurements, Advances in Optics and </w:t>
-      </w:r>
-      <w:r>
-        <w:rPr>
-          <w:rStyle w:val="Fontstyle010"/>
-          <w:sz w:val="20"/>
-        </w:rPr>
-        <w:lastRenderedPageBreak/>
-        <w:t>Photonics, 2012, 441-471 https://doi.org/10.1364/AOP.4.000441</w:t>
-      </w:r>
-    </w:p>
-    <w:p>
-      <w:pPr>
-        <w:pStyle w:val="TextBody"/>
-        <w:spacing w:after="0"/>
-        <w:rPr>
-          <w:rFonts w:ascii="Times New Roman" w:hAnsi="Times New Roman"/>
-        </w:rPr>
-      </w:pPr>
-    </w:p>
-    <w:p>
-      <w:pPr>
-        <w:pStyle w:val="TextBody"/>
-        <w:spacing w:after="0"/>
-        <w:rPr>
-          <w:rFonts w:ascii="Times New Roman" w:hAnsi="Times New Roman"/>
-        </w:rPr>
-      </w:pPr>
-      <w:r>
-        <w:rPr>
-          <w:rStyle w:val="Fontstyle010"/>
-          <w:sz w:val="20"/>
-        </w:rPr>
-        <w:t xml:space="preserve">[] J. J. Kirkland, E. I. DuPont de Nemours, C. H. Dilks Jr., S. W. Rementer, W. W. Yau, Asymmetric-channel flow field-flow fractionation with exponential force-field programming, Journal of Chromatography A 1992, 339-355; </w:t>
-      </w:r>
-      <w:r>
-        <w:rPr>
-          <w:rStyle w:val="Fontstyle010"/>
-          <w:sz w:val="20"/>
-          <w:szCs w:val="20"/>
-        </w:rPr>
-        <w:t>https://doi.org/10.1016/0021-9673(92)80303-C</w:t>
-      </w:r>
-    </w:p>
-    <w:p>
-      <w:pPr>
-        <w:pStyle w:val="TextBody"/>
-        <w:spacing w:after="0"/>
-        <w:rPr>
-          <w:rFonts w:ascii="Times New Roman" w:hAnsi="Times New Roman"/>
-        </w:rPr>
-      </w:pPr>
-    </w:p>
-    <w:p>
-      <w:pPr>
-        <w:pStyle w:val="TextBody"/>
-        <w:spacing w:after="0"/>
-        <w:rPr>
-          <w:rFonts w:ascii="Times New Roman" w:hAnsi="Times New Roman"/>
-        </w:rPr>
-      </w:pPr>
-      <w:r>
-        <w:rPr>
-          <w:rStyle w:val="Fontstyle010"/>
-          <w:sz w:val="20"/>
-          <w:szCs w:val="20"/>
-        </w:rPr>
-        <w:t>[] P.S. Williams, M. C. Giddings, J.C. Giddings, A data analysis algorithm for programmed field-flow fractionation, Analytical Chemistry 2001, 73(17), 4202-4211; https://doi.org/10.1021/ac010305b</w:t>
-      </w:r>
-    </w:p>
-    <w:p>
-      <w:pPr>
-        <w:pStyle w:val="TextBody"/>
-        <w:spacing w:after="0"/>
-        <w:rPr>
-          <w:rFonts w:ascii="Times New Roman" w:hAnsi="Times New Roman"/>
-        </w:rPr>
-      </w:pPr>
-    </w:p>
-    <w:p>
-      <w:pPr>
-        <w:pStyle w:val="TextBody"/>
-        <w:spacing w:after="0"/>
-        <w:rPr>
-          <w:rFonts w:ascii="Times New Roman" w:hAnsi="Times New Roman"/>
+          <w:rStyle w:val="fontstyle01"/>
+          <w:rFonts w:cs="DejaVu Sans"/>
+          <w:color w:val="auto"/>
+          <w:sz w:val="22"/>
+          <w:szCs w:val="24"/>
         </w:rPr>
       </w:pPr>
       <w:r>
@@ -26494,7 +28963,7 @@
           <w:sz w:val="20"/>
           <w:szCs w:val="20"/>
         </w:rPr>
-        <w:t>[] M. Schmid, B. Häusele, M. Junk, E. Brookes, J. Frank, H. Cölfen, High-Resolution Asymmetrical Flow Field-Flow Fractionation Data Evaluation via Richardson</w:t>
+        <w:t>[</w:t>
       </w:r>
       <w:r>
         <w:rPr>
@@ -26503,7 +28972,7 @@
           <w:sz w:val="20"/>
           <w:szCs w:val="20"/>
         </w:rPr>
-        <w:t>-</w:t>
+        <w:t>47</w:t>
       </w:r>
       <w:r>
         <w:rPr>
@@ -26512,34 +28981,15 @@
           <w:sz w:val="20"/>
           <w:szCs w:val="20"/>
         </w:rPr>
-        <w:t>Lucy-Based Fractogram Correction, Analytical Chemistry 2018, 90, 13978-13986</w:t>
-      </w:r>
-    </w:p>
-    <w:p>
-      <w:pPr>
-        <w:pStyle w:val="TextBody"/>
-        <w:spacing w:after="0"/>
-        <w:rPr>
-          <w:rFonts w:ascii="Times New Roman" w:hAnsi="Times New Roman"/>
-        </w:rPr>
-      </w:pPr>
-    </w:p>
-    <w:p>
-      <w:pPr>
-        <w:pStyle w:val="TextBody"/>
-        <w:spacing w:after="0"/>
-        <w:rPr>
-          <w:rFonts w:ascii="Times New Roman" w:hAnsi="Times New Roman"/>
-        </w:rPr>
-      </w:pPr>
-      <w:r>
-        <w:rPr>
-          <w:rStyle w:val="DefaultParagraphFont0"/>
-          <w:rFonts w:ascii="Times New Roman" w:hAnsi="Times New Roman"/>
+        <w:t xml:space="preserve">] </w:t>
+      </w:r>
+      <w:r>
+        <w:rPr>
+          <w:rStyle w:val="Fontstyle010"/>
           <w:sz w:val="20"/>
           <w:szCs w:val="20"/>
         </w:rPr>
-        <w:t xml:space="preserve">[] </w:t>
+        <w:t>M. R. Schure, B. N. Barman, J. C. Giddings, Deconvolution of Nonequilibrium Band Broadening Effects for Accurate Particle Size Distributions by Sedimentation Fiel</w:t>
       </w:r>
       <w:r>
         <w:rPr>
@@ -26547,15 +28997,64 @@
           <w:sz w:val="20"/>
           <w:szCs w:val="20"/>
         </w:rPr>
-        <w:t>M. R. Schure, B. N. Barman, J. C. Giddings, Deconvolution of Nonequilibrium Band Broadening Effects for Accurate Particle Size Distributions by Sedimentation Field-Flow Fractionation, Analytical Chemistry 1989, 61(24), 2735-2743, https://doi.org/10.1021/ac00199a011</w:t>
-      </w:r>
-    </w:p>
-    <w:p>
-      <w:pPr>
-        <w:rPr>
-          <w:rStyle w:val="fontstyle01"/>
-        </w:rPr>
-      </w:pPr>
+        <w:t>d-Flow Fractionation, Anal</w:t>
+      </w:r>
+      <w:r>
+        <w:rPr>
+          <w:rStyle w:val="Fontstyle010"/>
+          <w:sz w:val="20"/>
+          <w:szCs w:val="20"/>
+        </w:rPr>
+        <w:t>.</w:t>
+      </w:r>
+      <w:r>
+        <w:rPr>
+          <w:rStyle w:val="Fontstyle010"/>
+          <w:sz w:val="20"/>
+          <w:szCs w:val="20"/>
+        </w:rPr>
+        <w:t xml:space="preserve"> Chem</w:t>
+      </w:r>
+      <w:r>
+        <w:rPr>
+          <w:rStyle w:val="Fontstyle010"/>
+          <w:sz w:val="20"/>
+          <w:szCs w:val="20"/>
+        </w:rPr>
+        <w:t>.</w:t>
+      </w:r>
+      <w:r>
+        <w:rPr>
+          <w:rStyle w:val="Fontstyle010"/>
+          <w:sz w:val="20"/>
+          <w:szCs w:val="20"/>
+        </w:rPr>
+        <w:t xml:space="preserve"> 1989, 61(24), 2735-2743, </w:t>
+      </w:r>
+      <w:r>
+        <w:rPr>
+          <w:rStyle w:val="Fontstyle010"/>
+          <w:sz w:val="20"/>
+          <w:szCs w:val="20"/>
+        </w:rPr>
+        <w:t>https://doi.org/</w:t>
+      </w:r>
+      <w:r>
+        <w:rPr>
+          <w:rStyle w:val="Fontstyle010"/>
+          <w:sz w:val="20"/>
+          <w:szCs w:val="20"/>
+        </w:rPr>
+        <w:t xml:space="preserve"> </w:t>
+      </w:r>
+      <w:r>
+        <w:rPr>
+          <w:rStyle w:val="Fontstyle010"/>
+          <w:sz w:val="20"/>
+          <w:szCs w:val="20"/>
+        </w:rPr>
+        <w:t>10.1021/ac00199a011</w:t>
+      </w:r>
     </w:p>
     <w:sectPr>
       <w:pgSz w:w="12240" w:h="15840"/>
@@ -27320,7 +29819,6 @@
   <w:style w:type="character" w:default="1" w:styleId="DefaultParagraphFont">
     <w:name w:val="Default Paragraph Font"/>
     <w:uiPriority w:val="1"/>
-    <w:semiHidden/>
     <w:unhideWhenUsed/>
   </w:style>
   <w:style w:type="table" w:default="1" w:styleId="TableNormal">
@@ -27856,6 +30354,11 @@
       <w:lang w:bidi="en-US"/>
     </w:rPr>
   </w:style>
+  <w:style w:type="character" w:customStyle="1" w:styleId="citation-doi">
+    <w:name w:val="citation-doi"/>
+    <w:basedOn w:val="DefaultParagraphFont"/>
+    <w:rsid w:val="005C109C"/>
+  </w:style>
 </w:styles>
 </file>
 
@@ -28125,7 +30628,7 @@
 </file>
 
 <file path=customXml/itemProps1.xml><?xml version="1.0" encoding="utf-8"?>
-<ds:datastoreItem xmlns:ds="http://schemas.openxmlformats.org/officeDocument/2006/customXml" ds:itemID="{E0162D0F-69C0-4635-8BFA-AF8CC576A62F}">
+<ds:datastoreItem xmlns:ds="http://schemas.openxmlformats.org/officeDocument/2006/customXml" ds:itemID="{ABF02DF2-7A90-4601-BCDD-435E2EC174CE}">
   <ds:schemaRefs>
     <ds:schemaRef ds:uri="http://schemas.openxmlformats.org/officeDocument/2006/bibliography"/>
   </ds:schemaRefs>

--- a/mainText/20200708_PaperTvoid_09.docx
+++ b/mainText/20200708_PaperTvoid_09.docx
@@ -52,7 +52,12 @@
         <w:t xml:space="preserve">Maxim </w:t>
       </w:r>
       <w:r>
-        <w:t xml:space="preserve">Benjamin </w:t>
+        <w:t>B.</w:t>
+      </w:r>
+      <w:bookmarkStart w:id="0" w:name="_GoBack"/>
+      <w:bookmarkEnd w:id="0"/>
+      <w:r>
+        <w:t xml:space="preserve"> </w:t>
       </w:r>
       <w:r>
         <w:t>Gindele</w:t>
@@ -683,13 +688,7 @@
         <w:rPr>
           <w:rFonts w:cs="Times New Roman"/>
         </w:rPr>
-        <w:t>to their diffusion coefficient</w:t>
-      </w:r>
-      <w:r>
-        <w:rPr>
-          <w:rFonts w:cs="Times New Roman"/>
-        </w:rPr>
-        <w:t>[1]</w:t>
+        <w:t>to their diffusion coefficient[1]</w:t>
       </w:r>
       <w:r>
         <w:rPr>
@@ -869,7 +868,14 @@
         <w:rPr>
           <w:rFonts w:cs="Times New Roman"/>
         </w:rPr>
-        <w:t xml:space="preserve"> up to big agglomerates like </w:t>
+        <w:t xml:space="preserve"> up to big </w:t>
+      </w:r>
+      <w:r>
+        <w:rPr>
+          <w:rFonts w:cs="Times New Roman"/>
+        </w:rPr>
+        <w:lastRenderedPageBreak/>
+        <w:t xml:space="preserve">agglomerates like </w:t>
       </w:r>
       <w:r>
         <w:rPr>
@@ -966,7 +972,6 @@
         <w:rPr>
           <w:rFonts w:cs="Times New Roman"/>
         </w:rPr>
-        <w:lastRenderedPageBreak/>
         <w:t>T</w:t>
       </w:r>
       <w:r>
@@ -2107,13 +2112,12 @@
         <w:keepLines/>
         <w:jc w:val="center"/>
       </w:pPr>
-      <w:bookmarkStart w:id="0" w:name="_GoBack"/>
-      <w:bookmarkEnd w:id="0"/>
       <w:r>
         <w:rPr>
           <w:rFonts w:cs="Times New Roman"/>
           <w:noProof/>
         </w:rPr>
+        <w:lastRenderedPageBreak/>
         <w:drawing>
           <wp:inline distT="0" distB="0" distL="0" distR="0" wp14:anchorId="619231B2" wp14:editId="1045D44B">
             <wp:extent cx="4648200" cy="2019330"/>
@@ -2172,27 +2176,14 @@
       <w:r>
         <w:t xml:space="preserve">Figure </w:t>
       </w:r>
-      <w:r>
-        <w:fldChar w:fldCharType="begin"/>
-      </w:r>
-      <w:r>
-        <w:instrText xml:space="preserve"> SEQ Figure \* ARABIC </w:instrText>
-      </w:r>
-      <w:r>
-        <w:fldChar w:fldCharType="separate"/>
-      </w:r>
-      <w:r>
-        <w:rPr>
-          <w:noProof/>
-        </w:rPr>
-        <w:t>1</w:t>
-      </w:r>
-      <w:r>
-        <w:rPr>
-          <w:noProof/>
-        </w:rPr>
-        <w:fldChar w:fldCharType="end"/>
-      </w:r>
+      <w:fldSimple w:instr=" SEQ Figure \* ARABIC ">
+        <w:r>
+          <w:rPr>
+            <w:noProof/>
+          </w:rPr>
+          <w:t>1</w:t>
+        </w:r>
+      </w:fldSimple>
       <w:r>
         <w:t>.</w:t>
       </w:r>
@@ -2234,7 +2225,6 @@
         <w:rPr>
           <w:rFonts w:cs="Times New Roman"/>
         </w:rPr>
-        <w:lastRenderedPageBreak/>
         <w:t xml:space="preserve">The sample is injected into a flat channel with a solid upper wall and a lower wall </w:t>
       </w:r>
       <w:r>
@@ -3342,6 +3332,7 @@
       </w:pPr>
       <m:oMath>
         <m:r>
+          <w:lastRenderedPageBreak/>
           <m:t>R=</m:t>
         </m:r>
         <m:f>
@@ -3697,7 +3688,6 @@
       </w:pPr>
       <m:oMath>
         <m:r>
-          <w:lastRenderedPageBreak/>
           <m:t>λ=</m:t>
         </m:r>
         <m:f>
@@ -4010,27 +4000,14 @@
       <w:r>
         <w:t xml:space="preserve">Figure </w:t>
       </w:r>
-      <w:r>
-        <w:fldChar w:fldCharType="begin"/>
-      </w:r>
-      <w:r>
-        <w:instrText xml:space="preserve"> SEQ Figure \* ARABIC </w:instrText>
-      </w:r>
-      <w:r>
-        <w:fldChar w:fldCharType="separate"/>
-      </w:r>
-      <w:r>
-        <w:rPr>
-          <w:noProof/>
-        </w:rPr>
-        <w:t>2</w:t>
-      </w:r>
-      <w:r>
-        <w:rPr>
-          <w:noProof/>
-        </w:rPr>
-        <w:fldChar w:fldCharType="end"/>
-      </w:r>
+      <w:fldSimple w:instr=" SEQ Figure \* ARABIC ">
+        <w:r>
+          <w:rPr>
+            <w:noProof/>
+          </w:rPr>
+          <w:t>2</w:t>
+        </w:r>
+      </w:fldSimple>
       <w:r>
         <w:t xml:space="preserve">: Relationship between R and </w:t>
       </w:r>
@@ -4494,6 +4471,7 @@
     <w:p/>
     <w:p>
       <w:r>
+        <w:lastRenderedPageBreak/>
         <w:t>The</w:t>
       </w:r>
       <w:r>
@@ -4929,7 +4907,6 @@
         </w:rPr>
       </w:pPr>
       <w:r>
-        <w:lastRenderedPageBreak/>
         <w:t xml:space="preserve"> </w:t>
       </w:r>
       <m:oMath>
@@ -5113,27 +5090,14 @@
       <w:r>
         <w:t xml:space="preserve">Figure </w:t>
       </w:r>
-      <w:r>
-        <w:fldChar w:fldCharType="begin"/>
-      </w:r>
-      <w:r>
-        <w:instrText xml:space="preserve"> SEQ Figure \* ARABIC </w:instrText>
-      </w:r>
-      <w:r>
-        <w:fldChar w:fldCharType="separate"/>
-      </w:r>
-      <w:r>
-        <w:rPr>
-          <w:noProof/>
-        </w:rPr>
-        <w:t>3</w:t>
-      </w:r>
-      <w:r>
-        <w:rPr>
-          <w:noProof/>
-        </w:rPr>
-        <w:fldChar w:fldCharType="end"/>
-      </w:r>
+      <w:fldSimple w:instr=" SEQ Figure \* ARABIC ">
+        <w:r>
+          <w:rPr>
+            <w:noProof/>
+          </w:rPr>
+          <w:t>3</w:t>
+        </w:r>
+      </w:fldSimple>
       <w:r>
         <w:t xml:space="preserve">. Coordinate system with the shape description function </w:t>
       </w:r>
@@ -5614,7 +5578,11 @@
         <w:t>T</w:t>
       </w:r>
       <w:r>
-        <w:t xml:space="preserve">he same rigorous equations for the description of the channel shape were used as for the calculation of </w:t>
+        <w:t xml:space="preserve">he same rigorous equations for the description of </w:t>
+      </w:r>
+      <w:r>
+        <w:lastRenderedPageBreak/>
+        <w:t xml:space="preserve">the channel shape were used as for the calculation of </w:t>
       </w:r>
       <w:r>
         <w:rPr>
@@ -7430,27 +7398,14 @@
       <w:r>
         <w:t xml:space="preserve">Figure </w:t>
       </w:r>
-      <w:r>
-        <w:fldChar w:fldCharType="begin"/>
-      </w:r>
-      <w:r>
-        <w:instrText xml:space="preserve"> SEQ Figure \* ARABIC </w:instrText>
-      </w:r>
-      <w:r>
-        <w:fldChar w:fldCharType="separate"/>
-      </w:r>
-      <w:r>
-        <w:rPr>
-          <w:noProof/>
-        </w:rPr>
-        <w:t>4</w:t>
-      </w:r>
-      <w:r>
-        <w:rPr>
-          <w:noProof/>
-        </w:rPr>
-        <w:fldChar w:fldCharType="end"/>
-      </w:r>
+      <w:fldSimple w:instr=" SEQ Figure \* ARABIC ">
+        <w:r>
+          <w:rPr>
+            <w:noProof/>
+          </w:rPr>
+          <w:t>4</w:t>
+        </w:r>
+      </w:fldSimple>
       <w:r>
         <w:t>. User interface for the manual read</w:t>
       </w:r>
@@ -14462,27 +14417,14 @@
       <w:r>
         <w:t xml:space="preserve">Figure </w:t>
       </w:r>
-      <w:r>
-        <w:fldChar w:fldCharType="begin"/>
-      </w:r>
-      <w:r>
-        <w:instrText xml:space="preserve"> SEQ Figure \* ARABIC </w:instrText>
-      </w:r>
-      <w:r>
-        <w:fldChar w:fldCharType="separate"/>
-      </w:r>
-      <w:r>
-        <w:rPr>
-          <w:noProof/>
-        </w:rPr>
-        <w:t>5</w:t>
-      </w:r>
-      <w:r>
-        <w:rPr>
-          <w:noProof/>
-        </w:rPr>
-        <w:fldChar w:fldCharType="end"/>
-      </w:r>
+      <w:fldSimple w:instr=" SEQ Figure \* ARABIC ">
+        <w:r>
+          <w:rPr>
+            <w:noProof/>
+          </w:rPr>
+          <w:t>5</w:t>
+        </w:r>
+      </w:fldSimple>
       <w:r>
         <w:t xml:space="preserve">. </w:t>
       </w:r>
@@ -14805,27 +14747,14 @@
       <w:r>
         <w:t xml:space="preserve">Figure </w:t>
       </w:r>
-      <w:r>
-        <w:fldChar w:fldCharType="begin"/>
-      </w:r>
-      <w:r>
-        <w:instrText xml:space="preserve"> SEQ Figure \* ARABIC </w:instrText>
-      </w:r>
-      <w:r>
-        <w:fldChar w:fldCharType="separate"/>
-      </w:r>
-      <w:r>
-        <w:rPr>
-          <w:noProof/>
-        </w:rPr>
-        <w:t>6</w:t>
-      </w:r>
-      <w:r>
-        <w:rPr>
-          <w:noProof/>
-        </w:rPr>
-        <w:fldChar w:fldCharType="end"/>
-      </w:r>
+      <w:fldSimple w:instr=" SEQ Figure \* ARABIC ">
+        <w:r>
+          <w:rPr>
+            <w:noProof/>
+          </w:rPr>
+          <w:t>6</w:t>
+        </w:r>
+      </w:fldSimple>
       <w:r>
         <w:t xml:space="preserve">. </w:t>
       </w:r>
@@ -15687,7 +15616,14 @@
         <w:rPr>
           <w:rFonts w:cs="Times New Roman"/>
         </w:rPr>
-        <w:t>e in the respective publication and the expected shell thickness for polymer coatings[</w:t>
+        <w:t xml:space="preserve">e in the respective publication and the expected shell thickness for polymer </w:t>
+      </w:r>
+      <w:r>
+        <w:rPr>
+          <w:rFonts w:cs="Times New Roman"/>
+        </w:rPr>
+        <w:lastRenderedPageBreak/>
+        <w:t>coatings[</w:t>
       </w:r>
       <w:r>
         <w:rPr>
@@ -15723,14 +15659,7 @@
         <w:rPr>
           <w:rFonts w:cs="Times New Roman"/>
         </w:rPr>
-        <w:t xml:space="preserve">ameters are </w:t>
-      </w:r>
-      <w:r>
-        <w:rPr>
-          <w:rFonts w:cs="Times New Roman"/>
-        </w:rPr>
-        <w:lastRenderedPageBreak/>
-        <w:t>displayed in Table 3</w:t>
+        <w:t>ameters are displayed in Table 3</w:t>
       </w:r>
       <w:r>
         <w:rPr>
@@ -20763,27 +20692,14 @@
       <w:r>
         <w:t xml:space="preserve">Figure </w:t>
       </w:r>
-      <w:r>
-        <w:fldChar w:fldCharType="begin"/>
-      </w:r>
-      <w:r>
-        <w:instrText xml:space="preserve"> SEQ Figure \* ARABIC </w:instrText>
-      </w:r>
-      <w:r>
-        <w:fldChar w:fldCharType="separate"/>
-      </w:r>
-      <w:r>
-        <w:rPr>
-          <w:noProof/>
-        </w:rPr>
-        <w:t>7</w:t>
-      </w:r>
-      <w:r>
-        <w:rPr>
-          <w:noProof/>
-        </w:rPr>
-        <w:fldChar w:fldCharType="end"/>
-      </w:r>
+      <w:fldSimple w:instr=" SEQ Figure \* ARABIC ">
+        <w:r>
+          <w:rPr>
+            <w:noProof/>
+          </w:rPr>
+          <w:t>7</w:t>
+        </w:r>
+      </w:fldSimple>
       <w:r>
         <w:t xml:space="preserve">. Results of calibration algorithms with literature data, a) </w:t>
       </w:r>
@@ -21365,27 +21281,14 @@
       <w:r>
         <w:t xml:space="preserve">Figure </w:t>
       </w:r>
-      <w:r>
-        <w:fldChar w:fldCharType="begin"/>
-      </w:r>
-      <w:r>
-        <w:instrText xml:space="preserve"> SEQ Figure \* ARABIC </w:instrText>
-      </w:r>
-      <w:r>
-        <w:fldChar w:fldCharType="separate"/>
-      </w:r>
-      <w:r>
-        <w:rPr>
-          <w:noProof/>
-        </w:rPr>
-        <w:t>8</w:t>
-      </w:r>
-      <w:r>
-        <w:rPr>
-          <w:noProof/>
-        </w:rPr>
-        <w:fldChar w:fldCharType="end"/>
-      </w:r>
+      <w:fldSimple w:instr=" SEQ Figure \* ARABIC ">
+        <w:r>
+          <w:rPr>
+            <w:noProof/>
+          </w:rPr>
+          <w:t>8</w:t>
+        </w:r>
+      </w:fldSimple>
       <w:r>
         <w:t>. Selected results from the deviation analysis</w:t>
       </w:r>
@@ -21794,14 +21697,14 @@
         <w:rPr>
           <w:rFonts w:cs="Times New Roman"/>
         </w:rPr>
-        <w:t xml:space="preserve"> Also, side conditions like temperature and the </w:t>
+        <w:t xml:space="preserve"> Also, side conditions like temperature and the temperature-dependent </w:t>
       </w:r>
       <w:r>
         <w:rPr>
           <w:rFonts w:cs="Times New Roman"/>
         </w:rPr>
         <w:lastRenderedPageBreak/>
-        <w:t xml:space="preserve">temperature-dependent viscosity can influence the </w:t>
+        <w:t xml:space="preserve">viscosity can influence the </w:t>
       </w:r>
       <w:r>
         <w:rPr>
@@ -22293,27 +22196,14 @@
       <w:r>
         <w:t xml:space="preserve">Figure </w:t>
       </w:r>
-      <w:r>
-        <w:fldChar w:fldCharType="begin"/>
-      </w:r>
-      <w:r>
-        <w:instrText xml:space="preserve"> SEQ Figure \* ARABIC </w:instrText>
-      </w:r>
-      <w:r>
-        <w:fldChar w:fldCharType="separate"/>
-      </w:r>
-      <w:r>
-        <w:rPr>
-          <w:noProof/>
-        </w:rPr>
-        <w:t>9</w:t>
-      </w:r>
-      <w:r>
-        <w:rPr>
-          <w:noProof/>
-        </w:rPr>
-        <w:fldChar w:fldCharType="end"/>
-      </w:r>
+      <w:fldSimple w:instr=" SEQ Figure \* ARABIC ">
+        <w:r>
+          <w:rPr>
+            <w:noProof/>
+          </w:rPr>
+          <w:t>9</w:t>
+        </w:r>
+      </w:fldSimple>
       <w:r>
         <w:t xml:space="preserve">. </w:t>
       </w:r>
@@ -23434,27 +23324,14 @@
       <w:r>
         <w:t xml:space="preserve">Figure </w:t>
       </w:r>
-      <w:r>
-        <w:fldChar w:fldCharType="begin"/>
-      </w:r>
-      <w:r>
-        <w:instrText xml:space="preserve"> SEQ Figure \* ARABIC </w:instrText>
-      </w:r>
-      <w:r>
-        <w:fldChar w:fldCharType="separate"/>
-      </w:r>
-      <w:r>
-        <w:rPr>
-          <w:noProof/>
-        </w:rPr>
-        <w:t>10</w:t>
-      </w:r>
-      <w:r>
-        <w:rPr>
-          <w:noProof/>
-        </w:rPr>
-        <w:fldChar w:fldCharType="end"/>
-      </w:r>
+      <w:fldSimple w:instr=" SEQ Figure \* ARABIC ">
+        <w:r>
+          <w:rPr>
+            <w:noProof/>
+          </w:rPr>
+          <w:t>10</w:t>
+        </w:r>
+      </w:fldSimple>
       <w:r>
         <w:t xml:space="preserve">. </w:t>
       </w:r>
@@ -24138,13 +24015,7 @@
         <w:rPr>
           <w:rFonts w:cs="Times New Roman"/>
         </w:rPr>
-        <w:t>property</w:t>
-      </w:r>
-      <w:r>
-        <w:rPr>
-          <w:rFonts w:cs="Times New Roman"/>
-        </w:rPr>
-        <w:t xml:space="preserve"> of the c</w:t>
+        <w:t>property of the c</w:t>
       </w:r>
       <w:r>
         <w:rPr>
@@ -25410,6 +25281,7 @@
           <w:rStyle w:val="Fontstyle010"/>
           <w:sz w:val="20"/>
         </w:rPr>
+        <w:lastRenderedPageBreak/>
         <w:t>[</w:t>
       </w:r>
       <w:r>
@@ -25696,21 +25568,7 @@
           <w:rStyle w:val="Fontstyle010"/>
           <w:sz w:val="20"/>
         </w:rPr>
-        <w:t>[</w:t>
-      </w:r>
-      <w:r>
-        <w:rPr>
-          <w:rStyle w:val="Fontstyle010"/>
-          <w:sz w:val="20"/>
-        </w:rPr>
-        <w:t>6</w:t>
-      </w:r>
-      <w:r>
-        <w:rPr>
-          <w:rStyle w:val="Fontstyle010"/>
-          <w:sz w:val="20"/>
-        </w:rPr>
-        <w:t xml:space="preserve">] A. Litzén, J.K. Walter, H. Krischollek, K.-G. Wahlund, Separation and quantitation of monoclonal antibody aggregates by asymmetrical flow field-flow fractionation and comparison to gel permeation chromatography, </w:t>
+        <w:t xml:space="preserve">[6] A. Litzén, J.K. Walter, H. Krischollek, K.-G. Wahlund, Separation and quantitation of monoclonal antibody aggregates by asymmetrical flow field-flow fractionation and comparison to gel permeation chromatography, </w:t>
       </w:r>
       <w:r>
         <w:rPr>
@@ -26113,14 +25971,7 @@
           <w:rStyle w:val="Fontstyle010"/>
           <w:sz w:val="20"/>
         </w:rPr>
-        <w:t>J Chromatogr A</w:t>
-      </w:r>
-      <w:r>
-        <w:rPr>
-          <w:rStyle w:val="Fontstyle010"/>
-          <w:sz w:val="20"/>
-        </w:rPr>
-        <w:t xml:space="preserve"> </w:t>
+        <w:t xml:space="preserve">J Chromatogr A </w:t>
       </w:r>
       <w:r>
         <w:rPr>
@@ -26324,7 +26175,6 @@
           <w:rStyle w:val="Fontstyle010"/>
           <w:sz w:val="20"/>
         </w:rPr>
-        <w:lastRenderedPageBreak/>
         <w:t>[</w:t>
       </w:r>
       <w:r>
@@ -26462,14 +26312,7 @@
           <w:rStyle w:val="Fontstyle010"/>
           <w:sz w:val="20"/>
         </w:rPr>
-        <w:t xml:space="preserve"> A</w:t>
-      </w:r>
-      <w:r>
-        <w:rPr>
-          <w:rStyle w:val="Fontstyle010"/>
-          <w:sz w:val="20"/>
-        </w:rPr>
-        <w:t xml:space="preserve"> </w:t>
+        <w:t xml:space="preserve"> A </w:t>
       </w:r>
       <w:r>
         <w:rPr>
@@ -26723,23 +26566,7 @@
           <w:sz w:val="20"/>
           <w:szCs w:val="20"/>
         </w:rPr>
-        <w:t>https://doi.org/10.1016</w:t>
-      </w:r>
-      <w:r>
-        <w:rPr>
-          <w:rStyle w:val="Fontstyle010"/>
-          <w:sz w:val="20"/>
-          <w:szCs w:val="20"/>
-        </w:rPr>
-        <w:t>/</w:t>
-      </w:r>
-      <w:r>
-        <w:rPr>
-          <w:rStyle w:val="Fontstyle010"/>
-          <w:sz w:val="20"/>
-          <w:szCs w:val="20"/>
-        </w:rPr>
-        <w:t>j.chroma.2017.12.026</w:t>
+        <w:t>https://doi.org/10.1016/j.chroma.2017.12.026</w:t>
       </w:r>
     </w:p>
     <w:p>
@@ -26965,14 +26792,7 @@
           <w:rStyle w:val="Fontstyle010"/>
           <w:sz w:val="20"/>
         </w:rPr>
-        <w:t xml:space="preserve"> A</w:t>
-      </w:r>
-      <w:r>
-        <w:rPr>
-          <w:rStyle w:val="Fontstyle010"/>
-          <w:sz w:val="20"/>
-        </w:rPr>
-        <w:t xml:space="preserve"> </w:t>
+        <w:t xml:space="preserve"> A </w:t>
       </w:r>
       <w:r>
         <w:rPr>
@@ -27062,14 +26882,7 @@
           <w:rStyle w:val="Fontstyle010"/>
           <w:sz w:val="20"/>
         </w:rPr>
-        <w:t xml:space="preserve"> A</w:t>
-      </w:r>
-      <w:r>
-        <w:rPr>
-          <w:rStyle w:val="Fontstyle010"/>
-          <w:sz w:val="20"/>
-        </w:rPr>
-        <w:t xml:space="preserve"> </w:t>
+        <w:t xml:space="preserve"> A </w:t>
       </w:r>
       <w:r>
         <w:rPr>
@@ -27195,14 +27008,7 @@
           <w:rStyle w:val="Fontstyle010"/>
           <w:sz w:val="20"/>
         </w:rPr>
-        <w:t xml:space="preserve"> A</w:t>
-      </w:r>
-      <w:r>
-        <w:rPr>
-          <w:rStyle w:val="Fontstyle010"/>
-          <w:sz w:val="20"/>
-        </w:rPr>
-        <w:t xml:space="preserve"> </w:t>
+        <w:t xml:space="preserve"> A </w:t>
       </w:r>
       <w:r>
         <w:rPr>
@@ -27439,6 +27245,7 @@
           <w:rStyle w:val="Fontstyle010"/>
           <w:sz w:val="20"/>
         </w:rPr>
+        <w:lastRenderedPageBreak/>
         <w:t>[</w:t>
       </w:r>
       <w:r>
@@ -27453,15 +27260,7 @@
           <w:rStyle w:val="Fontstyle010"/>
           <w:sz w:val="20"/>
         </w:rPr>
-        <w:t xml:space="preserve">] A. Roth, R. Jopp, R. Schäfer, G. W. Kramer, Automated Generation of AnIML Documents by Analytical </w:t>
-      </w:r>
-      <w:r>
-        <w:rPr>
-          <w:rStyle w:val="Fontstyle010"/>
-          <w:sz w:val="20"/>
-        </w:rPr>
-        <w:lastRenderedPageBreak/>
-        <w:t>Instruments,</w:t>
+        <w:t>] A. Roth, R. Jopp, R. Schäfer, G. W. Kramer, Automated Generation of AnIML Documents by Analytical Instruments,</w:t>
       </w:r>
       <w:r>
         <w:rPr>
@@ -27808,15 +27607,7 @@
           <w:sz w:val="20"/>
           <w:szCs w:val="20"/>
         </w:rPr>
-        <w:t xml:space="preserve"> A</w:t>
-      </w:r>
-      <w:r>
-        <w:rPr>
-          <w:rStyle w:val="Fontstyle010"/>
-          <w:sz w:val="20"/>
-          <w:szCs w:val="20"/>
-        </w:rPr>
-        <w:t xml:space="preserve"> </w:t>
+        <w:t xml:space="preserve"> A </w:t>
       </w:r>
       <w:r>
         <w:rPr>
@@ -28359,7 +28150,6 @@
         <w:rPr>
           <w:rFonts w:ascii="Times New Roman" w:hAnsi="Times New Roman"/>
         </w:rPr>
-        <w:lastRenderedPageBreak/>
         <w:t>[</w:t>
       </w:r>
       <w:r>
@@ -29819,6 +29609,7 @@
   <w:style w:type="character" w:default="1" w:styleId="DefaultParagraphFont">
     <w:name w:val="Default Paragraph Font"/>
     <w:uiPriority w:val="1"/>
+    <w:semiHidden/>
     <w:unhideWhenUsed/>
   </w:style>
   <w:style w:type="table" w:default="1" w:styleId="TableNormal">
@@ -30628,7 +30419,7 @@
 </file>
 
 <file path=customXml/itemProps1.xml><?xml version="1.0" encoding="utf-8"?>
-<ds:datastoreItem xmlns:ds="http://schemas.openxmlformats.org/officeDocument/2006/customXml" ds:itemID="{ABF02DF2-7A90-4601-BCDD-435E2EC174CE}">
+<ds:datastoreItem xmlns:ds="http://schemas.openxmlformats.org/officeDocument/2006/customXml" ds:itemID="{0E95899A-BF04-4785-B527-6DFEE3F1624F}">
   <ds:schemaRefs>
     <ds:schemaRef ds:uri="http://schemas.openxmlformats.org/officeDocument/2006/bibliography"/>
   </ds:schemaRefs>
